--- a/Python3笔记.docx
+++ b/Python3笔记.docx
@@ -97,19 +97,7 @@
         <w:rPr>
           <w:rFonts w:hint="eastAsia"/>
         </w:rPr>
-        <w:t>在</w:t>
-      </w:r>
-      <w:r>
-        <w:rPr>
-          <w:rFonts w:hint="eastAsia"/>
-        </w:rPr>
-        <w:t>print</w:t>
-      </w:r>
-      <w:r>
-        <w:rPr>
-          <w:rFonts w:hint="eastAsia"/>
-        </w:rPr>
-        <w:t>中</w:t>
+        <w:t>在print中</w:t>
       </w:r>
       <w:proofErr w:type="gramStart"/>
       <w:r>
@@ -117,8 +105,13 @@
       </w:r>
       <w:proofErr w:type="gramEnd"/>
       <w:r>
-        <w:t>\n”</w:t>
-      </w:r>
+        <w:t>\n</w:t>
+      </w:r>
+      <w:proofErr w:type="gramStart"/>
+      <w:r>
+        <w:t>”</w:t>
+      </w:r>
+      <w:proofErr w:type="gramEnd"/>
       <w:r>
         <w:rPr>
           <w:rFonts w:hint="eastAsia"/>
@@ -255,25 +248,7 @@
         <w:rPr>
           <w:rFonts w:hint="eastAsia"/>
         </w:rPr>
-        <w:t>如果使用</w:t>
-      </w:r>
-      <w:r>
-        <w:rPr>
-          <w:rFonts w:hint="eastAsia"/>
-        </w:rPr>
-        <w:t>e</w:t>
-      </w:r>
-      <w:r>
-        <w:rPr>
-          <w:rFonts w:hint="eastAsia"/>
-        </w:rPr>
-        <w:t>记法</w:t>
-      </w:r>
-      <w:r>
-        <w:rPr>
-          <w:rFonts w:hint="eastAsia"/>
-        </w:rPr>
-        <w:t>,</w:t>
+        <w:t>如果使用e记法,</w:t>
       </w:r>
       <w:r>
         <w:t xml:space="preserve"> </w:t>
@@ -289,24 +264,25 @@
         </w:rPr>
         <w:t>整数类型</w:t>
       </w:r>
-      <w:r>
-        <w:t xml:space="preserve">” </w:t>
-      </w:r>
-      <w:r>
-        <w:rPr>
-          <w:rFonts w:hint="eastAsia"/>
-        </w:rPr>
-        <w:t>会变成</w:t>
-      </w:r>
-      <w:r>
-        <w:rPr>
-          <w:rFonts w:hint="eastAsia"/>
-        </w:rPr>
+      <w:proofErr w:type="gramStart"/>
+      <w:r>
+        <w:t>”</w:t>
+      </w:r>
+      <w:proofErr w:type="gramEnd"/>
+      <w:r>
         <w:t xml:space="preserve"> </w:t>
       </w:r>
       <w:r>
+        <w:rPr>
+          <w:rFonts w:hint="eastAsia"/>
+        </w:rPr>
+        <w:t xml:space="preserve">会变成 </w:t>
+      </w:r>
+      <w:proofErr w:type="gramStart"/>
+      <w:r>
         <w:t>”</w:t>
       </w:r>
+      <w:proofErr w:type="gramEnd"/>
       <w:r>
         <w:rPr>
           <w:rFonts w:hint="eastAsia"/>
@@ -382,13 +358,7 @@
         <w:rPr>
           <w:rFonts w:hint="eastAsia"/>
         </w:rPr>
-        <w:t>因为，</w:t>
-      </w:r>
-      <w:r>
-        <w:rPr>
-          <w:rFonts w:hint="eastAsia"/>
-        </w:rPr>
-        <w:t>True</w:t>
+        <w:t>因为，True</w:t>
       </w:r>
       <w:r>
         <w:t xml:space="preserve"> </w:t>
@@ -459,16 +429,7 @@
     </w:p>
     <w:p>
       <w:r>
-        <w:t xml:space="preserve">    type()</w:t>
-      </w:r>
-      <w:r>
-        <w:t>可以显示数据类型</w:t>
-      </w:r>
-      <w:r>
-        <w:t>,</w:t>
-      </w:r>
-      <w:r>
-        <w:t>不过不推荐使用</w:t>
+        <w:t xml:space="preserve">    type()可以显示数据类型,不过不推荐使用</w:t>
       </w:r>
     </w:p>
     <w:p>
@@ -481,10 +442,7 @@
       </w:r>
       <w:proofErr w:type="spellEnd"/>
       <w:r>
-        <w:t xml:space="preserve">() </w:t>
-      </w:r>
-      <w:r>
-        <w:t>返回布尔值</w:t>
+        <w:t>() 返回布尔值</w:t>
       </w:r>
     </w:p>
     <w:p>
@@ -521,55 +479,7 @@
         <w:rPr>
           <w:color w:val="FF0000"/>
         </w:rPr>
-        <w:t>#</w:t>
-      </w:r>
-      <w:r>
-        <w:rPr>
-          <w:color w:val="FF0000"/>
-        </w:rPr>
-        <w:t>如果</w:t>
-      </w:r>
-      <w:r>
-        <w:rPr>
-          <w:color w:val="FF0000"/>
-        </w:rPr>
-        <w:t>a</w:t>
-      </w:r>
-      <w:r>
-        <w:rPr>
-          <w:color w:val="FF0000"/>
-        </w:rPr>
-        <w:t>符号要求的数据类型</w:t>
-      </w:r>
-      <w:r>
-        <w:rPr>
-          <w:color w:val="FF0000"/>
-        </w:rPr>
-        <w:t>,</w:t>
-      </w:r>
-      <w:r>
-        <w:rPr>
-          <w:color w:val="FF0000"/>
-        </w:rPr>
-        <w:t>则返回</w:t>
-      </w:r>
-      <w:r>
-        <w:rPr>
-          <w:color w:val="FF0000"/>
-        </w:rPr>
-        <w:t>"True"</w:t>
-      </w:r>
-      <w:r>
-        <w:rPr>
-          <w:color w:val="FF0000"/>
-        </w:rPr>
-        <w:t>否则返回</w:t>
-      </w:r>
-      <w:r>
-        <w:rPr>
-          <w:color w:val="FF0000"/>
-        </w:rPr>
-        <w:t>"False"</w:t>
+        <w:t>#如果a符号要求的数据类型,则返回"True"否则返回"False"</w:t>
       </w:r>
     </w:p>
     <w:p>
@@ -644,7 +554,63 @@
         <w:rPr>
           <w:rFonts w:hint="eastAsia"/>
         </w:rPr>
-        <w:t>，</w:t>
+        <w:t>，**</w:t>
+      </w:r>
+      <w:r>
+        <w:t xml:space="preserve"> </w:t>
+      </w:r>
+      <w:r>
+        <w:rPr>
+          <w:rFonts w:hint="eastAsia"/>
+        </w:rPr>
+        <w:t>，//</w:t>
+      </w:r>
+    </w:p>
+    <w:p>
+      <w:r>
+        <w:rPr>
+          <w:rFonts w:hint="eastAsia"/>
+        </w:rPr>
+        <w:t>5</w:t>
+      </w:r>
+      <w:r>
+        <w:t xml:space="preserve"> </w:t>
+      </w:r>
+      <w:r>
+        <w:rPr>
+          <w:rFonts w:hint="eastAsia"/>
+        </w:rPr>
+        <w:t>%</w:t>
+      </w:r>
+      <w:r>
+        <w:t xml:space="preserve"> </w:t>
+      </w:r>
+      <w:r>
+        <w:rPr>
+          <w:rFonts w:hint="eastAsia"/>
+        </w:rPr>
+        <w:t>2</w:t>
+      </w:r>
+      <w:r>
+        <w:t xml:space="preserve"> </w:t>
+      </w:r>
+      <w:r>
+        <w:rPr>
+          <w:rFonts w:hint="eastAsia"/>
+          <w:color w:val="FF0000"/>
+        </w:rPr>
+        <w:t>结果取余数</w:t>
+      </w:r>
+    </w:p>
+    <w:p>
+      <w:r>
+        <w:rPr>
+          <w:rFonts w:hint="eastAsia"/>
+        </w:rPr>
+        <w:t>5</w:t>
+      </w:r>
+      <w:r>
+        <w:t xml:space="preserve"> </w:t>
       </w:r>
       <w:r>
         <w:rPr>
@@ -659,21 +625,7 @@
         <w:rPr>
           <w:rFonts w:hint="eastAsia"/>
         </w:rPr>
-        <w:t>，</w:t>
-      </w:r>
-      <w:r>
-        <w:rPr>
-          <w:rFonts w:hint="eastAsia"/>
-        </w:rPr>
-        <w:t>//</w:t>
-      </w:r>
-    </w:p>
-    <w:p>
-      <w:r>
-        <w:rPr>
-          <w:rFonts w:hint="eastAsia"/>
-        </w:rPr>
-        <w:t>5</w:t>
+        <w:t>2</w:t>
       </w:r>
       <w:r>
         <w:t xml:space="preserve"> </w:t>
@@ -681,77 +633,9 @@
       <w:r>
         <w:rPr>
           <w:rFonts w:hint="eastAsia"/>
-        </w:rPr>
-        <w:t>%</w:t>
-      </w:r>
-      <w:r>
-        <w:t xml:space="preserve"> </w:t>
-      </w:r>
-      <w:r>
-        <w:rPr>
-          <w:rFonts w:hint="eastAsia"/>
-        </w:rPr>
-        <w:t>2</w:t>
-      </w:r>
-      <w:r>
-        <w:t xml:space="preserve"> </w:t>
-      </w:r>
-      <w:r>
-        <w:rPr>
-          <w:rFonts w:hint="eastAsia"/>
-          <w:color w:val="FF0000"/>
-        </w:rPr>
-        <w:t>结果取余数</w:t>
-      </w:r>
-    </w:p>
-    <w:p>
-      <w:r>
-        <w:rPr>
-          <w:rFonts w:hint="eastAsia"/>
-        </w:rPr>
-        <w:t>5</w:t>
-      </w:r>
-      <w:r>
-        <w:t xml:space="preserve"> </w:t>
-      </w:r>
-      <w:r>
-        <w:rPr>
-          <w:rFonts w:hint="eastAsia"/>
-        </w:rPr>
-        <w:t>**</w:t>
-      </w:r>
-      <w:r>
-        <w:t xml:space="preserve"> </w:t>
-      </w:r>
-      <w:r>
-        <w:rPr>
-          <w:rFonts w:hint="eastAsia"/>
-        </w:rPr>
-        <w:t>2</w:t>
-      </w:r>
-      <w:r>
-        <w:t xml:space="preserve"> </w:t>
-      </w:r>
-      <w:r>
-        <w:rPr>
-          <w:rFonts w:hint="eastAsia"/>
-          <w:color w:val="FF0000"/>
-        </w:rPr>
-        <w:t>表示</w:t>
-      </w:r>
-      <w:r>
-        <w:rPr>
-          <w:rFonts w:hint="eastAsia"/>
-          <w:color w:val="FF0000"/>
-        </w:rPr>
-        <w:t>5</w:t>
-      </w:r>
-      <w:r>
-        <w:rPr>
-          <w:rFonts w:hint="eastAsia"/>
-          <w:color w:val="FF0000"/>
-        </w:rPr>
-        <w:t>的二次方</w:t>
+          <w:color w:val="FF0000"/>
+        </w:rPr>
+        <w:t>表示5的二次方</w:t>
       </w:r>
     </w:p>
     <w:p>
@@ -1284,33 +1168,15 @@
         <w:rPr>
           <w:rFonts w:hint="eastAsia"/>
         </w:rPr>
-        <w:t>range</w:t>
-      </w:r>
-      <w:r>
-        <w:rPr>
-          <w:rFonts w:hint="eastAsia"/>
-        </w:rPr>
-        <w:t>（）生成数字序列</w:t>
-      </w:r>
-    </w:p>
-    <w:p>
-      <w:r>
-        <w:rPr>
-          <w:rFonts w:hint="eastAsia"/>
-        </w:rPr>
-        <w:t>常用于</w:t>
-      </w:r>
-      <w:r>
-        <w:rPr>
-          <w:rFonts w:hint="eastAsia"/>
-        </w:rPr>
-        <w:t>for</w:t>
-      </w:r>
-      <w:r>
-        <w:rPr>
-          <w:rFonts w:hint="eastAsia"/>
-        </w:rPr>
-        <w:t>中</w:t>
+        <w:t>range（）生成数字序列</w:t>
+      </w:r>
+    </w:p>
+    <w:p>
+      <w:r>
+        <w:rPr>
+          <w:rFonts w:hint="eastAsia"/>
+        </w:rPr>
+        <w:t>常用于for中</w:t>
       </w:r>
     </w:p>
     <w:p>
@@ -1329,43 +1195,7 @@
         <w:rPr>
           <w:rFonts w:hint="eastAsia"/>
         </w:rPr>
-        <w:t>#</w:t>
-      </w:r>
-      <w:r>
-        <w:rPr>
-          <w:rFonts w:hint="eastAsia"/>
-        </w:rPr>
-        <w:t>生成从</w:t>
-      </w:r>
-      <w:r>
-        <w:rPr>
-          <w:rFonts w:hint="eastAsia"/>
-        </w:rPr>
-        <w:t>1</w:t>
-      </w:r>
-      <w:r>
-        <w:rPr>
-          <w:rFonts w:hint="eastAsia"/>
-        </w:rPr>
-        <w:t>开始</w:t>
-      </w:r>
-      <w:r>
-        <w:rPr>
-          <w:rFonts w:hint="eastAsia"/>
-        </w:rPr>
-        <w:t>5</w:t>
-      </w:r>
-      <w:r>
-        <w:rPr>
-          <w:rFonts w:hint="eastAsia"/>
-        </w:rPr>
-        <w:t>结束</w:t>
-      </w:r>
-      <w:r>
-        <w:rPr>
-          <w:rFonts w:hint="eastAsia"/>
-        </w:rPr>
-        <w:t>(</w:t>
+        <w:t>#生成从1开始5结束(</w:t>
       </w:r>
       <w:r>
         <w:t xml:space="preserve"> </w:t>
@@ -1374,13 +1204,7 @@
         <w:rPr>
           <w:rFonts w:hint="eastAsia"/>
         </w:rPr>
-        <w:t>不包括</w:t>
-      </w:r>
-      <w:r>
-        <w:rPr>
-          <w:rFonts w:hint="eastAsia"/>
-        </w:rPr>
-        <w:t>5</w:t>
+        <w:t>不包括5</w:t>
       </w:r>
       <w:r>
         <w:t xml:space="preserve"> )</w:t>
@@ -1394,19 +1218,7 @@
         <w:rPr>
           <w:rFonts w:hint="eastAsia"/>
         </w:rPr>
-        <w:t>生成列表，每隔</w:t>
-      </w:r>
-      <w:r>
-        <w:rPr>
-          <w:rFonts w:hint="eastAsia"/>
-        </w:rPr>
-        <w:t>2</w:t>
-      </w:r>
-      <w:r>
-        <w:rPr>
-          <w:rFonts w:hint="eastAsia"/>
-        </w:rPr>
-        <w:t>个单位生成一个数字</w:t>
+        <w:t>生成列表，每隔2个单位生成一个数字</w:t>
       </w:r>
     </w:p>
     <w:p>
@@ -1457,13 +1269,7 @@
         <w:rPr>
           <w:color w:val="FF0000"/>
         </w:rPr>
-        <w:t>#</w:t>
-      </w:r>
-      <w:r>
-        <w:rPr>
-          <w:color w:val="FF0000"/>
-        </w:rPr>
-        <w:t>增加单个元素</w:t>
+        <w:t>#增加单个元素</w:t>
       </w:r>
     </w:p>
     <w:p>
@@ -1490,13 +1296,7 @@
         <w:rPr>
           <w:color w:val="FF0000"/>
         </w:rPr>
-        <w:t>#</w:t>
-      </w:r>
-      <w:r>
-        <w:rPr>
-          <w:color w:val="FF0000"/>
-        </w:rPr>
-        <w:t>增加多个元素</w:t>
+        <w:t>#增加多个元素</w:t>
       </w:r>
     </w:p>
     <w:p>
@@ -1518,13 +1318,7 @@
         <w:rPr>
           <w:color w:val="FF0000"/>
         </w:rPr>
-        <w:t>#</w:t>
-      </w:r>
-      <w:r>
-        <w:rPr>
-          <w:color w:val="FF0000"/>
-        </w:rPr>
-        <w:t>自定义位置注入元素</w:t>
+        <w:t>#自定义位置注入元素</w:t>
       </w:r>
     </w:p>
     <w:p>
@@ -1540,10 +1334,7 @@
     </w:p>
     <w:p>
       <w:r>
-        <w:t>test = ['A', 'B', 12, 21.2, '</w:t>
-      </w:r>
-      <w:r>
-        <w:t>c']</w:t>
+        <w:t>test = ['A', 'B', 12, 21.2, 'c']</w:t>
       </w:r>
     </w:p>
     <w:p>
@@ -1556,18 +1347,12 @@
       </w:r>
       <w:proofErr w:type="spellEnd"/>
       <w:r>
-        <w:t xml:space="preserve">('c') # </w:t>
-      </w:r>
-      <w:r>
-        <w:t>必须知列表元素值才能删除</w:t>
-      </w:r>
-    </w:p>
-    <w:p>
-      <w:r>
-        <w:t xml:space="preserve">    del test[0] # </w:t>
-      </w:r>
-      <w:r>
-        <w:t>删除元素</w:t>
+        <w:t>('c') # 必须知列表元素值才能删除</w:t>
+      </w:r>
+    </w:p>
+    <w:p>
+      <w:r>
+        <w:t xml:space="preserve">    del test[0] # 删除元素</w:t>
       </w:r>
     </w:p>
     <w:p>
@@ -1583,10 +1368,7 @@
       </w:r>
       <w:proofErr w:type="spellEnd"/>
       <w:r>
-        <w:t xml:space="preserve">(1) # </w:t>
-      </w:r>
-      <w:r>
-        <w:t>取出元素</w:t>
+        <w:t>(1) # 取出元素</w:t>
       </w:r>
     </w:p>
     <w:p/>
@@ -1680,10 +1462,7 @@
       </w:r>
       <w:proofErr w:type="spellEnd"/>
       <w:r>
-        <w:t xml:space="preserve">(1) # </w:t>
-      </w:r>
-      <w:r>
-        <w:t>查看列表中相同元素数量</w:t>
+        <w:t>(1) # 查看列表中相同元素数量</w:t>
       </w:r>
     </w:p>
     <w:p>
@@ -1696,10 +1475,7 @@
       </w:r>
       <w:proofErr w:type="spellEnd"/>
       <w:r>
-        <w:t xml:space="preserve">(44) # </w:t>
-      </w:r>
-      <w:r>
-        <w:t>查看元素在列表中的序列</w:t>
+        <w:t>(44) # 查看元素在列表中的序列</w:t>
       </w:r>
     </w:p>
     <w:p>
@@ -1723,10 +1499,7 @@
       </w:r>
       <w:proofErr w:type="spellEnd"/>
       <w:r>
-        <w:t xml:space="preserve">() # </w:t>
-      </w:r>
-      <w:r>
-        <w:t>列表序列元素翻转</w:t>
+        <w:t>() # 列表序列元素翻转</w:t>
       </w:r>
     </w:p>
     <w:p>
@@ -1739,10 +1512,7 @@
       </w:r>
       <w:proofErr w:type="spellEnd"/>
       <w:r>
-        <w:t xml:space="preserve">() # </w:t>
-      </w:r>
-      <w:r>
-        <w:t>从小到大排序</w:t>
+        <w:t>() # 从小到大排序</w:t>
       </w:r>
     </w:p>
     <w:p>
@@ -1755,19 +1525,7 @@
       </w:r>
       <w:proofErr w:type="spellEnd"/>
       <w:r>
-        <w:t xml:space="preserve">(reverse=True) # </w:t>
-      </w:r>
-      <w:r>
-        <w:t>先排序后翻转</w:t>
-      </w:r>
-      <w:r>
-        <w:t>( sort</w:t>
-      </w:r>
-      <w:r>
-        <w:t>可以添加一些参数来进行排序</w:t>
-      </w:r>
-      <w:r>
-        <w:t xml:space="preserve"> )</w:t>
+        <w:t>(reverse=True) # 先排序后翻转( sort可以添加一些参数来进行排序 )</w:t>
       </w:r>
     </w:p>
     <w:p>
@@ -1818,13 +1576,7 @@
         <w:rPr>
           <w:rFonts w:hint="eastAsia"/>
         </w:rPr>
-        <w:t>不能通过赋值的方式复制列表</w:t>
-      </w:r>
-      <w:r>
-        <w:rPr>
-          <w:rFonts w:hint="eastAsia"/>
-        </w:rPr>
-        <w:t>,</w:t>
+        <w:t>不能通过赋值的方式复制列表,</w:t>
       </w:r>
       <w:r>
         <w:t xml:space="preserve">  </w:t>
@@ -1833,13 +1585,7 @@
         <w:rPr>
           <w:rFonts w:hint="eastAsia"/>
         </w:rPr>
-        <w:t>那只是增加一个指引而已</w:t>
-      </w:r>
-      <w:r>
-        <w:rPr>
-          <w:rFonts w:hint="eastAsia"/>
-        </w:rPr>
-        <w:t>,</w:t>
+        <w:t>那只是增加一个指引而已,</w:t>
       </w:r>
       <w:r>
         <w:t xml:space="preserve"> </w:t>
@@ -1867,13 +1613,7 @@
         <w:rPr>
           <w:rFonts w:hint="eastAsia"/>
         </w:rPr>
-        <w:t>错误：</w:t>
-      </w:r>
-      <w:r>
-        <w:rPr>
-          <w:rFonts w:hint="eastAsia"/>
-        </w:rPr>
-        <w:t>count(</w:t>
+        <w:t>错误：count(</w:t>
       </w:r>
       <w:r>
         <w:t xml:space="preserve">) </w:t>
@@ -1882,25 +1622,7 @@
         <w:rPr>
           <w:rFonts w:hint="eastAsia"/>
         </w:rPr>
-        <w:t>计算列表函数</w:t>
-      </w:r>
-      <w:r>
-        <w:rPr>
-          <w:rFonts w:hint="eastAsia"/>
-        </w:rPr>
-        <w:t xml:space="preserve"> </w:t>
-      </w:r>
-      <w:r>
-        <w:rPr>
-          <w:rFonts w:hint="eastAsia"/>
-        </w:rPr>
-        <w:t>，</w:t>
-      </w:r>
-      <w:r>
-        <w:rPr>
-          <w:rFonts w:hint="eastAsia"/>
-        </w:rPr>
-        <w:t xml:space="preserve"> sort(</w:t>
+        <w:t>计算列表函数 ， sort(</w:t>
       </w:r>
       <w:r>
         <w:t>)</w:t>
@@ -1980,25 +1702,7 @@
         <w:rPr>
           <w:rFonts w:hint="eastAsia"/>
         </w:rPr>
-        <w:t>元组可以使用切片功能</w:t>
-      </w:r>
-      <w:r>
-        <w:rPr>
-          <w:rFonts w:hint="eastAsia"/>
-        </w:rPr>
-        <w:t xml:space="preserve"> </w:t>
-      </w:r>
-      <w:r>
-        <w:rPr>
-          <w:rFonts w:hint="eastAsia"/>
-        </w:rPr>
-        <w:t>如</w:t>
-      </w:r>
-      <w:r>
-        <w:rPr>
-          <w:rFonts w:hint="eastAsia"/>
-        </w:rPr>
-        <w:t>:</w:t>
+        <w:t>元组可以使用切片功能 如:</w:t>
       </w:r>
       <w:r>
         <w:t xml:space="preserve"> temp1 = (1,2,3,4</w:t>
@@ -2050,19 +1754,7 @@
         <w:rPr>
           <w:rFonts w:hint="eastAsia"/>
         </w:rPr>
-        <w:t>（</w:t>
-      </w:r>
-      <w:r>
-        <w:rPr>
-          <w:rFonts w:hint="eastAsia"/>
-        </w:rPr>
-        <w:t>1</w:t>
-      </w:r>
-      <w:r>
-        <w:rPr>
-          <w:rFonts w:hint="eastAsia"/>
-        </w:rPr>
-        <w:t>，）关键点在逗号</w:t>
+        <w:t>（1，）关键点在逗号</w:t>
       </w:r>
     </w:p>
     <w:p>
@@ -2117,167 +1809,165 @@
         <w:rPr>
           <w:color w:val="FF0000"/>
         </w:rPr>
+        <w:t># 通过这种方法直接可以索引出字符串数据</w:t>
+      </w:r>
+    </w:p>
+    <w:p>
+      <w:pPr>
+        <w:ind w:firstLine="405"/>
+      </w:pPr>
+      <w:r>
+        <w:t xml:space="preserve">print </w:t>
+      </w:r>
+      <w:proofErr w:type="gramStart"/>
+      <w:r>
+        <w:t>( type</w:t>
+      </w:r>
+      <w:proofErr w:type="gramEnd"/>
+      <w:r>
+        <w:t>( A[0]))</w:t>
+      </w:r>
+    </w:p>
+    <w:p>
+      <w:r>
+        <w:rPr>
+          <w:rFonts w:hint="eastAsia"/>
+        </w:rPr>
+        <w:t>字符串可以使用切片功能</w:t>
+      </w:r>
+    </w:p>
+    <w:p>
+      <w:r>
+        <w:t>A = '</w:t>
+      </w:r>
+      <w:proofErr w:type="spellStart"/>
+      <w:r>
+        <w:t>abcdefg</w:t>
+      </w:r>
+      <w:proofErr w:type="spellEnd"/>
+      <w:r>
+        <w:t>'</w:t>
+      </w:r>
+    </w:p>
+    <w:p>
+      <w:r>
+        <w:t xml:space="preserve">B = </w:t>
+      </w:r>
+      <w:proofErr w:type="gramStart"/>
+      <w:r>
+        <w:t>A[</w:t>
+      </w:r>
+      <w:proofErr w:type="gramEnd"/>
+      <w:r>
+        <w:t xml:space="preserve"> :2 ]</w:t>
+      </w:r>
+    </w:p>
+    <w:p>
+      <w:pPr>
+        <w:pStyle w:val="1"/>
+      </w:pPr>
+      <w:r>
+        <w:rPr>
+          <w:rFonts w:hint="eastAsia"/>
+        </w:rPr>
+        <w:t>2018.8.20</w:t>
+      </w:r>
+    </w:p>
+    <w:p>
+      <w:pPr>
+        <w:pStyle w:val="2"/>
+      </w:pPr>
+      <w:r>
+        <w:rPr>
+          <w:rFonts w:hint="eastAsia"/>
+        </w:rPr>
+        <w:t>字符串方法大全</w:t>
+      </w:r>
+    </w:p>
+    <w:p>
+      <w:pPr>
+        <w:pStyle w:val="4"/>
+      </w:pPr>
+      <w:r>
+        <w:t># 字符串方法,位置更替format()</w:t>
+      </w:r>
+    </w:p>
+    <w:p>
+      <w:r>
+        <w:t xml:space="preserve">    a = "{0} love {1}</w:t>
+      </w:r>
+      <w:proofErr w:type="gramStart"/>
+      <w:r>
+        <w:t>".format</w:t>
+      </w:r>
+      <w:proofErr w:type="gramEnd"/>
+      <w:r>
+        <w:t>("I" , "you")</w:t>
+      </w:r>
+    </w:p>
+    <w:p>
+      <w:r>
+        <w:t xml:space="preserve">    b = "{a} love {b}</w:t>
+      </w:r>
+      <w:proofErr w:type="gramStart"/>
+      <w:r>
+        <w:t>".format</w:t>
+      </w:r>
+      <w:proofErr w:type="gramEnd"/>
+      <w:r>
+        <w:t>(a="I" , b = "you")</w:t>
+      </w:r>
+    </w:p>
+    <w:p>
+      <w:pPr>
+        <w:ind w:firstLine="405"/>
+      </w:pPr>
+      <w:r>
+        <w:t>print (</w:t>
+      </w:r>
+      <w:proofErr w:type="spellStart"/>
+      <w:proofErr w:type="gramStart"/>
+      <w:r>
+        <w:t>a,b</w:t>
+      </w:r>
+      <w:proofErr w:type="spellEnd"/>
+      <w:proofErr w:type="gramEnd"/>
+      <w:r>
+        <w:t>)</w:t>
+      </w:r>
+    </w:p>
+    <w:p/>
+    <w:p>
+      <w:r>
+        <w:t xml:space="preserve"># # </w:t>
+      </w:r>
+      <w:r>
+        <w:rPr>
+          <w:rFonts w:hint="eastAsia"/>
+        </w:rPr>
+        <w:t>字符串格式修改函数</w:t>
+      </w:r>
+      <w:r>
+        <w:rPr>
+          <w:rFonts w:hint="eastAsia"/>
+        </w:rPr>
+        <w:br/>
+      </w:r>
+      <w:r>
+        <w:rPr>
+          <w:rFonts w:hint="eastAsia"/>
+        </w:rPr>
+        <w:br/>
+        <w:t xml:space="preserve">    </w:t>
+      </w:r>
+      <w:r>
         <w:t xml:space="preserve"># </w:t>
       </w:r>
       <w:r>
         <w:rPr>
-          <w:color w:val="FF0000"/>
-        </w:rPr>
-        <w:t>通过这种方法直接可以索引出字符串数据</w:t>
-      </w:r>
-    </w:p>
-    <w:p>
-      <w:pPr>
-        <w:ind w:firstLine="405"/>
-      </w:pPr>
-      <w:r>
-        <w:t xml:space="preserve">print </w:t>
-      </w:r>
-      <w:proofErr w:type="gramStart"/>
-      <w:r>
-        <w:t>( type</w:t>
-      </w:r>
-      <w:proofErr w:type="gramEnd"/>
-      <w:r>
-        <w:t>( A[0]))</w:t>
-      </w:r>
-    </w:p>
-    <w:p>
-      <w:r>
-        <w:rPr>
-          <w:rFonts w:hint="eastAsia"/>
-        </w:rPr>
-        <w:t>字符串可以使用切片功能</w:t>
-      </w:r>
-    </w:p>
-    <w:p>
-      <w:r>
-        <w:t>A = '</w:t>
-      </w:r>
-      <w:proofErr w:type="spellStart"/>
-      <w:r>
-        <w:t>abcdefg</w:t>
-      </w:r>
-      <w:proofErr w:type="spellEnd"/>
-      <w:r>
-        <w:t>'</w:t>
-      </w:r>
-    </w:p>
-    <w:p>
-      <w:r>
-        <w:t xml:space="preserve">B = </w:t>
-      </w:r>
-      <w:proofErr w:type="gramStart"/>
-      <w:r>
-        <w:t>A[</w:t>
-      </w:r>
-      <w:proofErr w:type="gramEnd"/>
-      <w:r>
-        <w:t xml:space="preserve"> :2 ]</w:t>
-      </w:r>
-    </w:p>
-    <w:p>
-      <w:pPr>
-        <w:pStyle w:val="1"/>
-      </w:pPr>
-      <w:r>
-        <w:rPr>
-          <w:rFonts w:hint="eastAsia"/>
-        </w:rPr>
-        <w:t>2018.8.20</w:t>
-      </w:r>
-    </w:p>
-    <w:p>
-      <w:pPr>
-        <w:pStyle w:val="2"/>
-      </w:pPr>
-      <w:r>
-        <w:rPr>
-          <w:rFonts w:hint="eastAsia"/>
-        </w:rPr>
-        <w:t>字符串方法大全</w:t>
-      </w:r>
-    </w:p>
-    <w:p>
-      <w:pPr>
-        <w:pStyle w:val="4"/>
-      </w:pPr>
-      <w:r>
-        <w:t xml:space="preserve"># </w:t>
-      </w:r>
-      <w:r>
-        <w:t>字符串方法</w:t>
-      </w:r>
-      <w:r>
-        <w:t>,</w:t>
-      </w:r>
-      <w:r>
-        <w:t>位置更替</w:t>
-      </w:r>
-      <w:r>
-        <w:t>format()</w:t>
-      </w:r>
-    </w:p>
-    <w:p>
-      <w:r>
-        <w:t xml:space="preserve">    a = "{0} love {1}</w:t>
-      </w:r>
-      <w:proofErr w:type="gramStart"/>
-      <w:r>
-        <w:t>".format</w:t>
-      </w:r>
-      <w:proofErr w:type="gramEnd"/>
-      <w:r>
-        <w:t>("I" , "you")</w:t>
-      </w:r>
-    </w:p>
-    <w:p>
-      <w:r>
-        <w:t xml:space="preserve">    b = "{a} love {b}</w:t>
-      </w:r>
-      <w:proofErr w:type="gramStart"/>
-      <w:r>
-        <w:t>".format</w:t>
-      </w:r>
-      <w:proofErr w:type="gramEnd"/>
-      <w:r>
-        <w:t>(a="I" , b = "you")</w:t>
-      </w:r>
-    </w:p>
-    <w:p>
-      <w:pPr>
-        <w:ind w:firstLine="405"/>
-      </w:pPr>
-      <w:r>
-        <w:t>print (</w:t>
-      </w:r>
-      <w:proofErr w:type="spellStart"/>
-      <w:proofErr w:type="gramStart"/>
-      <w:r>
-        <w:t>a,b</w:t>
-      </w:r>
-      <w:proofErr w:type="spellEnd"/>
-      <w:proofErr w:type="gramEnd"/>
-      <w:r>
-        <w:t>)</w:t>
-      </w:r>
-    </w:p>
-    <w:p/>
-    <w:p>
-      <w:r>
-        <w:t xml:space="preserve"># # </w:t>
-      </w:r>
-      <w:r>
-        <w:rPr>
-          <w:rFonts w:hint="eastAsia"/>
-        </w:rPr>
-        <w:t>字符串格式修改函数</w:t>
-      </w:r>
-      <w:r>
-        <w:rPr>
-          <w:rFonts w:hint="eastAsia"/>
-        </w:rPr>
-        <w:br/>
+          <w:rFonts w:hint="eastAsia"/>
+        </w:rPr>
+        <w:t>字符串开头字母大写</w:t>
       </w:r>
       <w:r>
         <w:rPr>
@@ -2287,13 +1977,40 @@
         <w:t xml:space="preserve">    </w:t>
       </w:r>
       <w:r>
-        <w:t xml:space="preserve"># </w:t>
-      </w:r>
-      <w:r>
-        <w:rPr>
-          <w:rFonts w:hint="eastAsia"/>
-        </w:rPr>
-        <w:t>字符串开头字母大写</w:t>
+        <w:t>a1 = '</w:t>
+      </w:r>
+      <w:proofErr w:type="spellStart"/>
+      <w:r>
+        <w:t>zhao</w:t>
+      </w:r>
+      <w:proofErr w:type="spellEnd"/>
+      <w:r>
+        <w:t xml:space="preserve"> </w:t>
+      </w:r>
+      <w:proofErr w:type="spellStart"/>
+      <w:r>
+        <w:t>teng</w:t>
+      </w:r>
+      <w:proofErr w:type="spellEnd"/>
+      <w:r>
+        <w:t>'.capitalize()</w:t>
+      </w:r>
+      <w:r>
+        <w:br/>
+        <w:t xml:space="preserve">    print (a1)</w:t>
+      </w:r>
+      <w:r>
+        <w:br/>
+      </w:r>
+      <w:r>
+        <w:br/>
+        <w:t xml:space="preserve">    # </w:t>
+      </w:r>
+      <w:r>
+        <w:rPr>
+          <w:rFonts w:hint="eastAsia"/>
+        </w:rPr>
+        <w:t>字符串全部小写</w:t>
       </w:r>
       <w:r>
         <w:rPr>
@@ -2303,27 +2020,19 @@
         <w:t xml:space="preserve">    </w:t>
       </w:r>
       <w:r>
-        <w:t>a1 = '</w:t>
-      </w:r>
-      <w:proofErr w:type="spellStart"/>
-      <w:r>
-        <w:t>zhao</w:t>
-      </w:r>
-      <w:proofErr w:type="spellEnd"/>
-      <w:r>
-        <w:t xml:space="preserve"> </w:t>
-      </w:r>
-      <w:proofErr w:type="spellStart"/>
-      <w:r>
-        <w:t>teng</w:t>
-      </w:r>
-      <w:proofErr w:type="spellEnd"/>
-      <w:r>
-        <w:t>'.capitalize()</w:t>
-      </w:r>
-      <w:r>
-        <w:br/>
-        <w:t xml:space="preserve">    print (a1)</w:t>
+        <w:t>a2 = 'Zhao'.</w:t>
+      </w:r>
+      <w:proofErr w:type="spellStart"/>
+      <w:r>
+        <w:t>casefold</w:t>
+      </w:r>
+      <w:proofErr w:type="spellEnd"/>
+      <w:r>
+        <w:t>()</w:t>
+      </w:r>
+      <w:r>
+        <w:br/>
+        <w:t xml:space="preserve">    print (a2)</w:t>
       </w:r>
       <w:r>
         <w:br/>
@@ -2336,7 +2045,7 @@
         <w:rPr>
           <w:rFonts w:hint="eastAsia"/>
         </w:rPr>
-        <w:t>字符串全部小写</w:t>
+        <w:t>字符串剧中</w:t>
       </w:r>
       <w:r>
         <w:rPr>
@@ -2346,19 +2055,19 @@
         <w:t xml:space="preserve">    </w:t>
       </w:r>
       <w:r>
-        <w:t>a2 = 'Zhao'.</w:t>
-      </w:r>
-      <w:proofErr w:type="spellStart"/>
-      <w:r>
-        <w:t>casefold</w:t>
-      </w:r>
-      <w:proofErr w:type="spellEnd"/>
-      <w:r>
-        <w:t>()</w:t>
-      </w:r>
-      <w:r>
-        <w:br/>
-        <w:t xml:space="preserve">    print (a2)</w:t>
+        <w:t>a3 = '</w:t>
+      </w:r>
+      <w:proofErr w:type="spellStart"/>
+      <w:r>
+        <w:t>a'.center</w:t>
+      </w:r>
+      <w:proofErr w:type="spellEnd"/>
+      <w:r>
+        <w:t>(15)</w:t>
+      </w:r>
+      <w:r>
+        <w:br/>
+        <w:t xml:space="preserve">    print (a3)</w:t>
       </w:r>
       <w:r>
         <w:br/>
@@ -2366,44 +2075,6 @@
       <w:r>
         <w:br/>
         <w:t xml:space="preserve">    # </w:t>
-      </w:r>
-      <w:r>
-        <w:rPr>
-          <w:rFonts w:hint="eastAsia"/>
-        </w:rPr>
-        <w:t>字符串剧中</w:t>
-      </w:r>
-      <w:r>
-        <w:rPr>
-          <w:rFonts w:hint="eastAsia"/>
-        </w:rPr>
-        <w:br/>
-        <w:t xml:space="preserve">    </w:t>
-      </w:r>
-      <w:r>
-        <w:t>a3 = '</w:t>
-      </w:r>
-      <w:proofErr w:type="spellStart"/>
-      <w:r>
-        <w:t>a'.center</w:t>
-      </w:r>
-      <w:proofErr w:type="spellEnd"/>
-      <w:r>
-        <w:t>(15)</w:t>
-      </w:r>
-      <w:r>
-        <w:br/>
-        <w:t xml:space="preserve">    print (a3)</w:t>
-      </w:r>
-      <w:r>
-        <w:br/>
-      </w:r>
-      <w:r>
-        <w:br/>
-        <w:t xml:space="preserve">    </w:t>
-      </w:r>
-      <w:r>
-        <w:t xml:space="preserve"># </w:t>
       </w:r>
       <w:r>
         <w:rPr>
@@ -2573,10 +2244,7 @@
       </w:r>
       <w:r>
         <w:br/>
-        <w:t xml:space="preserve">    pri</w:t>
-      </w:r>
-      <w:r>
-        <w:t>nt (a21)</w:t>
+        <w:t xml:space="preserve">    print (a21)</w:t>
       </w:r>
       <w:r>
         <w:br/>
@@ -2739,11 +2407,6 @@
           <w:rFonts w:hint="eastAsia"/>
         </w:rPr>
         <w:br/>
-      </w:r>
-      <w:r>
-        <w:rPr>
-          <w:rFonts w:hint="eastAsia"/>
-        </w:rPr>
         <w:t xml:space="preserve">    </w:t>
       </w:r>
       <w:r>
@@ -3039,13 +2702,7 @@
         <w:rPr>
           <w:rFonts w:hint="eastAsia"/>
         </w:rPr>
-        <w:t>否则返</w:t>
-      </w:r>
-      <w:r>
-        <w:rPr>
-          <w:rFonts w:hint="eastAsia"/>
-        </w:rPr>
-        <w:t>回</w:t>
+        <w:t>否则返回</w:t>
       </w:r>
       <w:r>
         <w:t>-1</w:t>
@@ -3209,10 +2866,7 @@
       </w:r>
       <w:proofErr w:type="spellStart"/>
       <w:r>
-        <w:t>a</w:t>
-      </w:r>
-      <w:r>
-        <w:t>sdas</w:t>
+        <w:t>asdas</w:t>
       </w:r>
       <w:proofErr w:type="spellEnd"/>
       <w:r>
@@ -3301,10 +2955,7 @@
       </w:r>
       <w:r>
         <w:br/>
-        <w:t xml:space="preserve">    print (</w:t>
-      </w:r>
-      <w:r>
-        <w:t>a13)</w:t>
+        <w:t xml:space="preserve">    print (a13)</w:t>
       </w:r>
       <w:r>
         <w:br/>
@@ -3440,10 +3091,7 @@
       </w:r>
       <w:proofErr w:type="spellEnd"/>
       <w:r>
-        <w:t>'</w:t>
-      </w:r>
-      <w:r>
-        <w:t>.</w:t>
+        <w:t>'.</w:t>
       </w:r>
       <w:proofErr w:type="spellStart"/>
       <w:r>
@@ -3591,10 +3239,7 @@
       </w:r>
       <w:r>
         <w:br/>
-        <w:t xml:space="preserve">    print (</w:t>
-      </w:r>
-      <w:r>
-        <w:t>type(b))</w:t>
+        <w:t xml:space="preserve">    print (type(b))</w:t>
       </w:r>
       <w:r>
         <w:br/>
@@ -3734,10 +3379,7 @@
       </w:r>
       <w:r>
         <w:br/>
-        <w:t xml:space="preserve">    prin</w:t>
-      </w:r>
-      <w:r>
-        <w:t>t (a5)</w:t>
+        <w:t xml:space="preserve">    print (a5)</w:t>
       </w:r>
       <w:r>
         <w:br/>
@@ -3836,10 +3478,7 @@
       </w:r>
       <w:r>
         <w:br/>
-        <w:t xml:space="preserve">    print (a9</w:t>
-      </w:r>
-      <w:r>
-        <w:t>)</w:t>
+        <w:t xml:space="preserve">    print (a9)</w:t>
       </w:r>
       <w:r>
         <w:br/>
@@ -4016,10 +3655,7 @@
         <w:t xml:space="preserve">    </w:t>
       </w:r>
       <w:r>
-        <w:t xml:space="preserve">a13 = '%#o' % </w:t>
-      </w:r>
-      <w:r>
-        <w:t>1231412</w:t>
+        <w:t>a13 = '%#o' % 1231412</w:t>
       </w:r>
       <w:r>
         <w:br/>
@@ -4208,10 +3844,7 @@
         <w:t>关于</w:t>
       </w:r>
       <w:r>
-        <w:t>max(</w:t>
-      </w:r>
-      <w:r>
-        <w:t xml:space="preserve">), </w:t>
+        <w:t xml:space="preserve">max(), </w:t>
       </w:r>
       <w:r>
         <w:rPr>
@@ -4362,10 +3995,7 @@
         <w:t>和</w:t>
       </w:r>
       <w:r>
-        <w:t>revers</w:t>
-      </w:r>
-      <w:r>
-        <w:t>e()</w:t>
+        <w:t>reverse()</w:t>
       </w:r>
       <w:r>
         <w:rPr>
@@ -4691,8 +4321,6 @@
       </w:r>
       <w:r>
         <w:br/>
-      </w:r>
-      <w:r>
         <w:t xml:space="preserve">    print(name[:], ':', score)</w:t>
       </w:r>
       <w:r>
@@ -4796,56 +4424,7 @@
           <w:rFonts w:hint="eastAsia"/>
           <w:color w:val="FF0000"/>
         </w:rPr>
-        <w:t xml:space="preserve"># </w:t>
-      </w:r>
-      <w:r>
-        <w:rPr>
-          <w:rFonts w:hint="eastAsia"/>
-          <w:color w:val="FF0000"/>
-        </w:rPr>
-        <w:t>加入</w:t>
-      </w:r>
-      <w:r>
-        <w:rPr>
-          <w:rFonts w:hint="eastAsia"/>
-          <w:color w:val="FF0000"/>
-        </w:rPr>
-        <w:t xml:space="preserve">global , </w:t>
-      </w:r>
-      <w:r>
-        <w:rPr>
-          <w:rFonts w:hint="eastAsia"/>
-          <w:color w:val="FF0000"/>
-        </w:rPr>
-        <w:t>就相当</w:t>
-      </w:r>
-      <w:r>
-        <w:rPr>
-          <w:rFonts w:hint="eastAsia"/>
-          <w:color w:val="FF0000"/>
-        </w:rPr>
-        <w:t>于全局变量的</w:t>
-      </w:r>
-      <w:r>
-        <w:rPr>
-          <w:rFonts w:hint="eastAsia"/>
-          <w:color w:val="FF0000"/>
-        </w:rPr>
-        <w:t xml:space="preserve">x , </w:t>
-      </w:r>
-      <w:r>
-        <w:rPr>
-          <w:rFonts w:hint="eastAsia"/>
-          <w:color w:val="FF0000"/>
-        </w:rPr>
-        <w:t>如果没有它就只是局部变量</w:t>
-      </w:r>
-      <w:r>
-        <w:rPr>
-          <w:rFonts w:hint="eastAsia"/>
-          <w:color w:val="FF0000"/>
-        </w:rPr>
-        <w:t>.</w:t>
+        <w:t># 加入global , 就相当于全局变量的x , 如果没有它就只是局部变量.</w:t>
       </w:r>
     </w:p>
     <w:p>
@@ -4896,77 +4475,7 @@
           <w:rFonts w:hint="eastAsia"/>
           <w:color w:val="FF0000"/>
         </w:rPr>
-        <w:t xml:space="preserve"># </w:t>
-      </w:r>
-      <w:r>
-        <w:rPr>
-          <w:rFonts w:hint="eastAsia"/>
-          <w:color w:val="FF0000"/>
-        </w:rPr>
-        <w:t>在使用</w:t>
-      </w:r>
-      <w:r>
-        <w:rPr>
-          <w:rFonts w:hint="eastAsia"/>
-          <w:color w:val="FF0000"/>
-        </w:rPr>
-        <w:t xml:space="preserve">" </w:t>
-      </w:r>
-      <w:r>
-        <w:rPr>
-          <w:rFonts w:hint="eastAsia"/>
-          <w:color w:val="FF0000"/>
-        </w:rPr>
-        <w:t>非全局外部变量</w:t>
-      </w:r>
-      <w:r>
-        <w:rPr>
-          <w:rFonts w:hint="eastAsia"/>
-          <w:color w:val="FF0000"/>
-        </w:rPr>
-        <w:t xml:space="preserve"> "</w:t>
-      </w:r>
-      <w:r>
-        <w:rPr>
-          <w:rFonts w:hint="eastAsia"/>
-          <w:color w:val="FF0000"/>
-        </w:rPr>
-        <w:t>时加入</w:t>
-      </w:r>
-      <w:r>
-        <w:rPr>
-          <w:rFonts w:hint="eastAsia"/>
-          <w:color w:val="FF0000"/>
-        </w:rPr>
-        <w:t>nonlocal</w:t>
-      </w:r>
-      <w:r>
-        <w:rPr>
-          <w:rFonts w:hint="eastAsia"/>
-          <w:color w:val="FF0000"/>
-        </w:rPr>
-        <w:t>可防止错误</w:t>
-      </w:r>
-      <w:r>
-        <w:rPr>
-          <w:rFonts w:hint="eastAsia"/>
-          <w:color w:val="FF0000"/>
-        </w:rPr>
-        <w:t xml:space="preserve"> , </w:t>
-      </w:r>
-      <w:r>
-        <w:rPr>
-          <w:rFonts w:hint="eastAsia"/>
-          <w:color w:val="FF0000"/>
-        </w:rPr>
-        <w:t>可以有效的将变量引用</w:t>
-      </w:r>
-      <w:r>
-        <w:rPr>
-          <w:rFonts w:hint="eastAsia"/>
-          <w:color w:val="FF0000"/>
-        </w:rPr>
-        <w:t>.</w:t>
+        <w:t># 在使用" 非全局外部变量 "时加入nonlocal可防止错误 , 可以有效的将变量引用.</w:t>
       </w:r>
     </w:p>
     <w:p>
@@ -4996,19 +4505,7 @@
           <w:rFonts w:hint="eastAsia"/>
         </w:rPr>
         <w:lastRenderedPageBreak/>
-        <w:t>关于</w:t>
-      </w:r>
-      <w:r>
-        <w:rPr>
-          <w:rFonts w:hint="eastAsia"/>
-        </w:rPr>
-        <w:t>end=</w:t>
-      </w:r>
-      <w:r>
-        <w:rPr>
-          <w:rFonts w:hint="eastAsia"/>
-        </w:rPr>
-        <w:t>‘’</w:t>
+        <w:t>关于end=‘’</w:t>
       </w:r>
     </w:p>
     <w:p>
@@ -5025,15 +4522,7 @@
           <w:color w:val="333333"/>
           <w:shd w:val="clear" w:color="auto" w:fill="FFFFFF"/>
         </w:rPr>
-        <w:t>print</w:t>
-      </w:r>
-      <w:r>
-        <w:rPr>
-          <w:rFonts w:ascii="微软雅黑" w:eastAsia="微软雅黑" w:hAnsi="微软雅黑" w:hint="eastAsia"/>
-          <w:color w:val="333333"/>
-          <w:shd w:val="clear" w:color="auto" w:fill="FFFFFF"/>
-        </w:rPr>
-        <w:t>默认是打印一行，结尾加换行。</w:t>
+        <w:t>print默认是打印一行，结尾加换行。</w:t>
       </w:r>
       <w:r>
         <w:rPr>
@@ -5086,15 +4575,7 @@
           <w:color w:val="333333"/>
           <w:shd w:val="clear" w:color="auto" w:fill="FFFFFF"/>
         </w:rPr>
-        <w:t>=' '</w:t>
-      </w:r>
-      <w:r>
-        <w:rPr>
-          <w:rFonts w:ascii="微软雅黑" w:eastAsia="微软雅黑" w:hAnsi="微软雅黑" w:hint="eastAsia"/>
-          <w:color w:val="333333"/>
-          <w:shd w:val="clear" w:color="auto" w:fill="FFFFFF"/>
-        </w:rPr>
-        <w:t>意思是末尾</w:t>
+        <w:t>=' '意思是末尾</w:t>
       </w:r>
       <w:proofErr w:type="gramStart"/>
       <w:r>
@@ -5693,13 +5174,7 @@
         <w:rPr>
           <w:rFonts w:hint="eastAsia"/>
         </w:rPr>
-        <w:t>()</w:t>
-      </w:r>
-      <w:r>
-        <w:rPr>
-          <w:rFonts w:hint="eastAsia"/>
-        </w:rPr>
-        <w:t>用法</w:t>
+        <w:t>()用法</w:t>
       </w:r>
     </w:p>
     <w:p>
@@ -5729,21 +5204,94 @@
         <w:rPr>
           <w:rFonts w:hint="eastAsia"/>
         </w:rPr>
+        <w:t xml:space="preserve"> #生成字母</w:t>
+      </w:r>
+    </w:p>
+    <w:p>
+      <w:pPr>
+        <w:ind w:firstLine="405"/>
+      </w:pPr>
+    </w:p>
+    <w:p>
+      <w:proofErr w:type="spellStart"/>
+      <w:r>
+        <w:rPr>
+          <w:rFonts w:hint="eastAsia"/>
+        </w:rPr>
+        <w:t>findall</w:t>
+      </w:r>
+      <w:proofErr w:type="spellEnd"/>
+      <w:r>
+        <w:rPr>
+          <w:rFonts w:hint="eastAsia"/>
+        </w:rPr>
+        <w:t>()用法</w:t>
+      </w:r>
+    </w:p>
+    <w:p>
+      <w:pPr>
+        <w:ind w:firstLine="405"/>
+      </w:pPr>
+      <w:r>
+        <w:t xml:space="preserve">print( </w:t>
+      </w:r>
+      <w:proofErr w:type="spellStart"/>
+      <w:r>
+        <w:t>pattern.findall</w:t>
+      </w:r>
+      <w:proofErr w:type="spellEnd"/>
+      <w:r>
+        <w:t>( 'asdasd234234asd123213' ) )</w:t>
+      </w:r>
+      <w:r>
+        <w:rPr>
+          <w:rFonts w:hint="eastAsia"/>
+        </w:rPr>
         <w:t xml:space="preserve"> #</w:t>
       </w:r>
-      <w:r>
-        <w:rPr>
-          <w:rFonts w:hint="eastAsia"/>
-        </w:rPr>
-        <w:t>生成字母</w:t>
+      <w:proofErr w:type="gramStart"/>
+      <w:r>
+        <w:rPr>
+          <w:rFonts w:hint="eastAsia"/>
+        </w:rPr>
+        <w:t>进符合</w:t>
+      </w:r>
+      <w:proofErr w:type="gramEnd"/>
+      <w:r>
+        <w:rPr>
+          <w:rFonts w:hint="eastAsia"/>
+        </w:rPr>
+        <w:t>条件的提取出来返回成列表</w:t>
       </w:r>
     </w:p>
     <w:p>
       <w:pPr>
         <w:ind w:firstLine="405"/>
       </w:pPr>
-    </w:p>
-    <w:p>
+      <w:r>
+        <w:t xml:space="preserve">pattern2 = </w:t>
+      </w:r>
+      <w:proofErr w:type="spellStart"/>
+      <w:proofErr w:type="gramStart"/>
+      <w:r>
+        <w:t>re.compile</w:t>
+      </w:r>
+      <w:proofErr w:type="spellEnd"/>
+      <w:proofErr w:type="gramEnd"/>
+      <w:r>
+        <w:t>(' ')</w:t>
+      </w:r>
+    </w:p>
+    <w:p>
+      <w:pPr>
+        <w:ind w:firstLine="405"/>
+      </w:pPr>
+      <w:r>
+        <w:rPr>
+          <w:rFonts w:hint="eastAsia"/>
+        </w:rPr>
+        <w:t xml:space="preserve">print( pattern2.findall(x) ) #  </w:t>
+      </w:r>
       <w:proofErr w:type="spellStart"/>
       <w:r>
         <w:rPr>
@@ -5756,122 +5304,7 @@
         <w:rPr>
           <w:rFonts w:hint="eastAsia"/>
         </w:rPr>
-        <w:t>()</w:t>
-      </w:r>
-      <w:r>
-        <w:rPr>
-          <w:rFonts w:hint="eastAsia"/>
-        </w:rPr>
-        <w:t>用法</w:t>
-      </w:r>
-    </w:p>
-    <w:p>
-      <w:pPr>
-        <w:ind w:firstLine="405"/>
-      </w:pPr>
-      <w:r>
-        <w:t xml:space="preserve">print( </w:t>
-      </w:r>
-      <w:proofErr w:type="spellStart"/>
-      <w:r>
-        <w:t>pattern.findall</w:t>
-      </w:r>
-      <w:proofErr w:type="spellEnd"/>
-      <w:r>
-        <w:t>( 'asdasd234234asd123213' ) )</w:t>
-      </w:r>
-      <w:r>
-        <w:rPr>
-          <w:rFonts w:hint="eastAsia"/>
-        </w:rPr>
-        <w:t xml:space="preserve"> #</w:t>
-      </w:r>
-      <w:proofErr w:type="gramStart"/>
-      <w:r>
-        <w:rPr>
-          <w:rFonts w:hint="eastAsia"/>
-        </w:rPr>
-        <w:t>进符合</w:t>
-      </w:r>
-      <w:proofErr w:type="gramEnd"/>
-      <w:r>
-        <w:rPr>
-          <w:rFonts w:hint="eastAsia"/>
-        </w:rPr>
-        <w:t>条件的提取出来返回成列表</w:t>
-      </w:r>
-    </w:p>
-    <w:p>
-      <w:pPr>
-        <w:ind w:firstLine="405"/>
-      </w:pPr>
-      <w:r>
-        <w:t xml:space="preserve">pattern2 = </w:t>
-      </w:r>
-      <w:proofErr w:type="spellStart"/>
-      <w:proofErr w:type="gramStart"/>
-      <w:r>
-        <w:t>re.compile</w:t>
-      </w:r>
-      <w:proofErr w:type="spellEnd"/>
-      <w:proofErr w:type="gramEnd"/>
-      <w:r>
-        <w:t>(' ')</w:t>
-      </w:r>
-    </w:p>
-    <w:p>
-      <w:pPr>
-        <w:ind w:firstLine="405"/>
-      </w:pPr>
-      <w:r>
-        <w:rPr>
-          <w:rFonts w:hint="eastAsia"/>
-        </w:rPr>
-        <w:t xml:space="preserve">print( pattern2.findall(x) ) #  </w:t>
-      </w:r>
-      <w:proofErr w:type="spellStart"/>
-      <w:r>
-        <w:rPr>
-          <w:rFonts w:hint="eastAsia"/>
-        </w:rPr>
-        <w:t>findall</w:t>
-      </w:r>
-      <w:proofErr w:type="spellEnd"/>
-      <w:r>
-        <w:rPr>
-          <w:rFonts w:hint="eastAsia"/>
-        </w:rPr>
-        <w:t>()</w:t>
-      </w:r>
-      <w:r>
-        <w:rPr>
-          <w:rFonts w:hint="eastAsia"/>
-        </w:rPr>
-        <w:t>只接受</w:t>
-      </w:r>
-      <w:r>
-        <w:rPr>
-          <w:rFonts w:hint="eastAsia"/>
-        </w:rPr>
-        <w:t>pattern</w:t>
-      </w:r>
-      <w:r>
-        <w:rPr>
-          <w:rFonts w:hint="eastAsia"/>
-        </w:rPr>
-        <w:t>对象</w:t>
-      </w:r>
-      <w:r>
-        <w:rPr>
-          <w:rFonts w:hint="eastAsia"/>
-        </w:rPr>
-        <w:t>,</w:t>
-      </w:r>
-      <w:r>
-        <w:rPr>
-          <w:rFonts w:hint="eastAsia"/>
-        </w:rPr>
-        <w:t>并以列表的形式返回相等的元素</w:t>
+        <w:t>()只接受pattern对象,并以列表的形式返回相等的元素</w:t>
       </w:r>
     </w:p>
     <w:p>
@@ -5917,45 +5350,15 @@
         <w:rPr>
           <w:rFonts w:hint="eastAsia"/>
         </w:rPr>
-        <w:t>ambda</w:t>
-      </w:r>
-      <w:r>
-        <w:rPr>
-          <w:rFonts w:hint="eastAsia"/>
-        </w:rPr>
-        <w:t>的用法</w:t>
-      </w:r>
-    </w:p>
-    <w:p>
-      <w:r>
-        <w:rPr>
-          <w:rFonts w:hint="eastAsia"/>
-        </w:rPr>
-        <w:t>一些简洁的</w:t>
-      </w:r>
-      <w:r>
-        <w:rPr>
-          <w:rFonts w:hint="eastAsia"/>
-        </w:rPr>
-        <w:t>def</w:t>
-      </w:r>
-      <w:r>
-        <w:rPr>
-          <w:rFonts w:hint="eastAsia"/>
-        </w:rPr>
-        <w:t>语句可以用</w:t>
-      </w:r>
-      <w:r>
-        <w:rPr>
-          <w:rFonts w:hint="eastAsia"/>
-        </w:rPr>
-        <w:t>lambda</w:t>
-      </w:r>
-      <w:r>
-        <w:rPr>
-          <w:rFonts w:hint="eastAsia"/>
-        </w:rPr>
-        <w:t>代替更加方便</w:t>
+        <w:t>ambda的用法</w:t>
+      </w:r>
+    </w:p>
+    <w:p>
+      <w:r>
+        <w:rPr>
+          <w:rFonts w:hint="eastAsia"/>
+        </w:rPr>
+        <w:t>一些简洁的def语句可以用lambda代替更加方便</w:t>
       </w:r>
     </w:p>
     <w:p>
@@ -6021,25 +5424,7 @@
         <w:rPr>
           <w:rFonts w:hint="eastAsia"/>
         </w:rPr>
-        <w:t>ilter()</w:t>
-      </w:r>
-      <w:r>
-        <w:rPr>
-          <w:rFonts w:hint="eastAsia"/>
-        </w:rPr>
-        <w:t>函数过滤器的用法及与</w:t>
-      </w:r>
-      <w:r>
-        <w:rPr>
-          <w:rFonts w:hint="eastAsia"/>
-        </w:rPr>
-        <w:t>lambda</w:t>
-      </w:r>
-      <w:r>
-        <w:rPr>
-          <w:rFonts w:hint="eastAsia"/>
-        </w:rPr>
-        <w:t>写法结合</w:t>
+        <w:t>ilter()函数过滤器的用法及与lambda写法结合</w:t>
       </w:r>
     </w:p>
     <w:p>
@@ -6050,55 +5435,7 @@
         <w:rPr>
           <w:rFonts w:hint="eastAsia"/>
         </w:rPr>
-        <w:t>ilter()</w:t>
-      </w:r>
-      <w:r>
-        <w:rPr>
-          <w:rFonts w:hint="eastAsia"/>
-        </w:rPr>
-        <w:t>其实是过滤器</w:t>
-      </w:r>
-      <w:r>
-        <w:rPr>
-          <w:rFonts w:hint="eastAsia"/>
-        </w:rPr>
-        <w:t>,</w:t>
-      </w:r>
-      <w:r>
-        <w:rPr>
-          <w:rFonts w:hint="eastAsia"/>
-        </w:rPr>
-        <w:t>只返回</w:t>
-      </w:r>
-      <w:r>
-        <w:rPr>
-          <w:rFonts w:hint="eastAsia"/>
-        </w:rPr>
-        <w:t>“真”，可以传入</w:t>
-      </w:r>
-      <w:r>
-        <w:rPr>
-          <w:rFonts w:hint="eastAsia"/>
-        </w:rPr>
-        <w:t>2</w:t>
-      </w:r>
-      <w:r>
-        <w:rPr>
-          <w:rFonts w:hint="eastAsia"/>
-        </w:rPr>
-        <w:t>个参数</w:t>
-      </w:r>
-      <w:r>
-        <w:rPr>
-          <w:rFonts w:hint="eastAsia"/>
-        </w:rPr>
-        <w:t>,</w:t>
-      </w:r>
-      <w:r>
-        <w:rPr>
-          <w:rFonts w:hint="eastAsia"/>
-        </w:rPr>
-        <w:t>一个函数一个加工对象</w:t>
+        <w:t>ilter()其实是过滤器,只返回“真”，可以传入2个参数,一个函数一个加工对象</w:t>
       </w:r>
     </w:p>
     <w:p>
@@ -6118,126 +5455,63 @@
           <w:b/>
           <w:color w:val="FF0000"/>
         </w:rPr>
-        <w:t xml:space="preserve">#  </w:t>
+        <w:t>#  返回真</w:t>
+      </w:r>
+    </w:p>
+    <w:p/>
+    <w:p>
+      <w:r>
+        <w:t xml:space="preserve">    test = filter( lambda x : x % 2 , range(9) ) </w:t>
       </w:r>
       <w:r>
         <w:rPr>
           <w:b/>
           <w:color w:val="FF0000"/>
         </w:rPr>
-        <w:t>返回真</w:t>
+        <w:t>#  返回偶数</w:t>
+      </w:r>
+    </w:p>
+    <w:p>
+      <w:r>
+        <w:t xml:space="preserve">    print(list(test))</w:t>
       </w:r>
     </w:p>
     <w:p/>
     <w:p>
-      <w:r>
-        <w:t xml:space="preserve">    test = filter( lambda x : x % 2 , range(9) ) </w:t>
+      <w:pPr>
+        <w:pStyle w:val="3"/>
+      </w:pPr>
+      <w:r>
+        <w:t>M</w:t>
+      </w:r>
+      <w:r>
+        <w:rPr>
+          <w:rFonts w:hint="eastAsia"/>
+        </w:rPr>
+        <w:t>ap()用法</w:t>
+      </w:r>
+    </w:p>
+    <w:p>
+      <w:r>
+        <w:t>M</w:t>
+      </w:r>
+      <w:r>
+        <w:rPr>
+          <w:rFonts w:hint="eastAsia"/>
+        </w:rPr>
+        <w:t>ap()可以传入2个参数，一个函数，一个加工对象，并且返回一个可迭代结果( 可以以列表的形式返回结果 )</w:t>
+      </w:r>
+    </w:p>
+    <w:p>
+      <w:r>
+        <w:t xml:space="preserve">    test2 = map( lambda x : x**2 , range(9)  ) </w:t>
       </w:r>
       <w:r>
         <w:rPr>
           <w:b/>
           <w:color w:val="FF0000"/>
         </w:rPr>
-        <w:t xml:space="preserve">#  </w:t>
-      </w:r>
-      <w:r>
-        <w:rPr>
-          <w:b/>
-          <w:color w:val="FF0000"/>
-        </w:rPr>
-        <w:t>返回偶数</w:t>
-      </w:r>
-    </w:p>
-    <w:p>
-      <w:r>
-        <w:t xml:space="preserve">    print(list(test))</w:t>
-      </w:r>
-    </w:p>
-    <w:p/>
-    <w:p>
-      <w:pPr>
-        <w:pStyle w:val="3"/>
-      </w:pPr>
-      <w:r>
-        <w:t>M</w:t>
-      </w:r>
-      <w:r>
-        <w:rPr>
-          <w:rFonts w:hint="eastAsia"/>
-        </w:rPr>
-        <w:t>ap()</w:t>
-      </w:r>
-      <w:r>
-        <w:rPr>
-          <w:rFonts w:hint="eastAsia"/>
-        </w:rPr>
-        <w:t>用法</w:t>
-      </w:r>
-    </w:p>
-    <w:p>
-      <w:r>
-        <w:t>M</w:t>
-      </w:r>
-      <w:r>
-        <w:rPr>
-          <w:rFonts w:hint="eastAsia"/>
-        </w:rPr>
-        <w:t>ap()</w:t>
-      </w:r>
-      <w:r>
-        <w:rPr>
-          <w:rFonts w:hint="eastAsia"/>
-        </w:rPr>
-        <w:t>可以传入</w:t>
-      </w:r>
-      <w:r>
-        <w:rPr>
-          <w:rFonts w:hint="eastAsia"/>
-        </w:rPr>
-        <w:t>2</w:t>
-      </w:r>
-      <w:r>
-        <w:rPr>
-          <w:rFonts w:hint="eastAsia"/>
-        </w:rPr>
-        <w:t>个参数，一个函数，一个加工对象，并且返回一个可迭代结果</w:t>
-      </w:r>
-      <w:r>
-        <w:rPr>
-          <w:rFonts w:hint="eastAsia"/>
-        </w:rPr>
-        <w:t xml:space="preserve">( </w:t>
-      </w:r>
-      <w:r>
-        <w:rPr>
-          <w:rFonts w:hint="eastAsia"/>
-        </w:rPr>
-        <w:t>可以以列表的形式返回结果</w:t>
-      </w:r>
-      <w:r>
-        <w:rPr>
-          <w:rFonts w:hint="eastAsia"/>
-        </w:rPr>
-        <w:t xml:space="preserve"> )</w:t>
-      </w:r>
-    </w:p>
-    <w:p>
-      <w:r>
-        <w:t xml:space="preserve">    test2 = map( lambda x : x**2 , range(9)  ) </w:t>
-      </w:r>
-      <w:r>
-        <w:rPr>
-          <w:b/>
-          <w:color w:val="FF0000"/>
-        </w:rPr>
-        <w:t xml:space="preserve">#    </w:t>
-      </w:r>
-      <w:r>
-        <w:rPr>
-          <w:b/>
-          <w:color w:val="FF0000"/>
-        </w:rPr>
-        <w:t>便捷式加工</w:t>
+        <w:t>#    便捷式加工</w:t>
       </w:r>
     </w:p>
     <w:p>
@@ -6439,10 +5713,7 @@
         <w:pStyle w:val="3"/>
       </w:pPr>
       <w:r>
-        <w:t xml:space="preserve">#   #   </w:t>
-      </w:r>
-      <w:r>
-        <w:t>创建字典</w:t>
+        <w:t>#   #   创建字典</w:t>
       </w:r>
     </w:p>
     <w:p>
@@ -6450,10 +5721,7 @@
         <w:pStyle w:val="4"/>
       </w:pPr>
       <w:r>
-        <w:t xml:space="preserve">    #   </w:t>
-      </w:r>
-      <w:r>
-        <w:t>标准创建字典方法</w:t>
+        <w:t xml:space="preserve">    #   标准创建字典方法</w:t>
       </w:r>
     </w:p>
     <w:p>
@@ -6474,16 +5742,7 @@
         <w:pStyle w:val="4"/>
       </w:pPr>
       <w:r>
-        <w:t xml:space="preserve">    #   </w:t>
-      </w:r>
-      <w:r>
-        <w:t>利用</w:t>
-      </w:r>
-      <w:r>
-        <w:t>dict()</w:t>
-      </w:r>
-      <w:r>
-        <w:t>方法创建字典</w:t>
+        <w:t xml:space="preserve">    #   利用dict()方法创建字典</w:t>
       </w:r>
     </w:p>
     <w:p>
@@ -6496,76 +5755,28 @@
       </w:r>
       <w:proofErr w:type="spellEnd"/>
       <w:r>
+        <w:t xml:space="preserve">(三='three', 四='four' ) </w:t>
+      </w:r>
+      <w:r>
+        <w:rPr>
+          <w:color w:val="FF0000"/>
+        </w:rPr>
+        <w:t># 此方法"键值"有问题!</w:t>
+      </w:r>
+    </w:p>
+    <w:p>
+      <w:r>
+        <w:t xml:space="preserve">    dict3 = </w:t>
+      </w:r>
+      <w:proofErr w:type="spellStart"/>
+      <w:proofErr w:type="gramStart"/>
+      <w:r>
+        <w:t>dict</w:t>
+      </w:r>
+      <w:proofErr w:type="spellEnd"/>
+      <w:r>
         <w:t>(</w:t>
       </w:r>
-      <w:r>
-        <w:t>三</w:t>
-      </w:r>
-      <w:r>
-        <w:t xml:space="preserve">='three', </w:t>
-      </w:r>
-      <w:r>
-        <w:t>四</w:t>
-      </w:r>
-      <w:r>
-        <w:t xml:space="preserve">='four' ) </w:t>
-      </w:r>
-      <w:r>
-        <w:rPr>
-          <w:color w:val="FF0000"/>
-        </w:rPr>
-        <w:t xml:space="preserve"># </w:t>
-      </w:r>
-      <w:r>
-        <w:rPr>
-          <w:color w:val="FF0000"/>
-        </w:rPr>
-        <w:t>此方法</w:t>
-      </w:r>
-      <w:r>
-        <w:rPr>
-          <w:color w:val="FF0000"/>
-        </w:rPr>
-        <w:t>"</w:t>
-      </w:r>
-      <w:r>
-        <w:rPr>
-          <w:color w:val="FF0000"/>
-        </w:rPr>
-        <w:t>键值</w:t>
-      </w:r>
-      <w:r>
-        <w:rPr>
-          <w:color w:val="FF0000"/>
-        </w:rPr>
-        <w:t>"</w:t>
-      </w:r>
-      <w:r>
-        <w:rPr>
-          <w:color w:val="FF0000"/>
-        </w:rPr>
-        <w:t>有问题</w:t>
-      </w:r>
-      <w:r>
-        <w:rPr>
-          <w:color w:val="FF0000"/>
-        </w:rPr>
-        <w:t>!</w:t>
-      </w:r>
-    </w:p>
-    <w:p>
-      <w:r>
-        <w:t xml:space="preserve">    dict3 = </w:t>
-      </w:r>
-      <w:proofErr w:type="spellStart"/>
-      <w:proofErr w:type="gramStart"/>
-      <w:r>
-        <w:t>dict</w:t>
-      </w:r>
-      <w:proofErr w:type="spellEnd"/>
-      <w:r>
-        <w:t>(</w:t>
-      </w:r>
       <w:proofErr w:type="gramEnd"/>
       <w:r>
         <w:t>(( 5,' five ' ), (6,' six ')))</w:t>
@@ -6576,25 +5787,7 @@
         <w:pStyle w:val="4"/>
       </w:pPr>
       <w:r>
-        <w:t xml:space="preserve">    # </w:t>
-      </w:r>
-      <w:r>
-        <w:t>利用</w:t>
-      </w:r>
-      <w:r>
-        <w:t>fromkeys()</w:t>
-      </w:r>
-      <w:r>
-        <w:t>创建字典</w:t>
-      </w:r>
-      <w:r>
-        <w:t xml:space="preserve">( </w:t>
-      </w:r>
-      <w:r>
-        <w:t>主要用来创建键值</w:t>
-      </w:r>
-      <w:r>
-        <w:t xml:space="preserve"> )</w:t>
+        <w:t xml:space="preserve">    # 利用fromkeys()创建字典( 主要用来创建键值 )</w:t>
       </w:r>
     </w:p>
     <w:p>
@@ -6636,16 +5829,7 @@
         <w:pStyle w:val="3"/>
       </w:pPr>
       <w:r>
-        <w:t xml:space="preserve">    #   #   </w:t>
-      </w:r>
-      <w:r>
-        <w:t>字典的修改</w:t>
-      </w:r>
-      <w:r>
-        <w:t>/</w:t>
-      </w:r>
-      <w:r>
-        <w:t>创建元素</w:t>
+        <w:t xml:space="preserve">    #   #   字典的修改/创建元素</w:t>
       </w:r>
     </w:p>
     <w:p>
@@ -6674,13 +5858,7 @@
         <w:rPr>
           <w:color w:val="FF0000"/>
         </w:rPr>
-        <w:t xml:space="preserve"># </w:t>
-      </w:r>
-      <w:r>
-        <w:rPr>
-          <w:color w:val="FF0000"/>
-        </w:rPr>
-        <w:t>通过键</w:t>
+        <w:t># 通过键</w:t>
       </w:r>
       <w:proofErr w:type="gramStart"/>
       <w:r>
@@ -6718,13 +5896,7 @@
         <w:rPr>
           <w:color w:val="FF0000"/>
         </w:rPr>
-        <w:t xml:space="preserve"># </w:t>
-      </w:r>
-      <w:r>
-        <w:rPr>
-          <w:color w:val="FF0000"/>
-        </w:rPr>
-        <w:t>添加元素</w:t>
+        <w:t># 添加元素</w:t>
       </w:r>
     </w:p>
     <w:p>
@@ -6740,13 +5912,7 @@
         <w:rPr>
           <w:rFonts w:hint="eastAsia"/>
         </w:rPr>
-        <w:t>字典值迭代需要用的方法</w:t>
-      </w:r>
-      <w:r>
-        <w:rPr>
-          <w:rFonts w:hint="eastAsia"/>
-        </w:rPr>
-        <w:t>keys(),values(),items()</w:t>
+        <w:t>字典值迭代需要用的方法keys(),values(),items()</w:t>
       </w:r>
     </w:p>
     <w:p>
@@ -6768,14 +5934,7 @@
           <w:color w:val="FF0000"/>
         </w:rPr>
         <w:tab/>
-        <w:t>keys()</w:t>
-      </w:r>
-      <w:r>
-        <w:rPr>
-          <w:rFonts w:hint="eastAsia"/>
-          <w:color w:val="FF0000"/>
-        </w:rPr>
-        <w:t>引用字典的键值</w:t>
+        <w:t>keys()引用字典的键值</w:t>
       </w:r>
     </w:p>
     <w:p>
@@ -6797,14 +5956,7 @@
           <w:color w:val="FF0000"/>
         </w:rPr>
         <w:tab/>
-        <w:t>values()</w:t>
-      </w:r>
-      <w:r>
-        <w:rPr>
-          <w:rFonts w:hint="eastAsia"/>
-          <w:color w:val="FF0000"/>
-        </w:rPr>
-        <w:t>引用字典的内容</w:t>
+        <w:t>values()引用字典的内容</w:t>
       </w:r>
     </w:p>
     <w:p>
@@ -6826,20 +5978,7 @@
           <w:color w:val="FF0000"/>
         </w:rPr>
         <w:tab/>
-      </w:r>
-      <w:r>
-        <w:rPr>
-          <w:rFonts w:hint="eastAsia"/>
-          <w:color w:val="FF0000"/>
-        </w:rPr>
-        <w:t>items()</w:t>
-      </w:r>
-      <w:r>
-        <w:rPr>
-          <w:rFonts w:hint="eastAsia"/>
-          <w:color w:val="FF0000"/>
-        </w:rPr>
-        <w:t>以元组的形式索引出字典元素</w:t>
+        <w:t>items()以元组的形式索引出字典元素</w:t>
       </w:r>
     </w:p>
     <w:p>
@@ -6920,13 +6059,7 @@
         <w:rPr>
           <w:rFonts w:hint="eastAsia"/>
         </w:rPr>
-        <w:t>et()</w:t>
-      </w:r>
-      <w:r>
-        <w:rPr>
-          <w:rFonts w:hint="eastAsia"/>
-        </w:rPr>
-        <w:t>索引字典元素用法</w:t>
+        <w:t>et()索引字典元素用法</w:t>
       </w:r>
     </w:p>
     <w:p>
@@ -7006,28 +6139,7 @@
           <w:rFonts w:hint="eastAsia"/>
           <w:color w:val="FF0000"/>
         </w:rPr>
-        <w:t xml:space="preserve"># </w:t>
-      </w:r>
-      <w:r>
-        <w:rPr>
-          <w:rFonts w:hint="eastAsia"/>
-          <w:color w:val="FF0000"/>
-        </w:rPr>
-        <w:t>因为没有</w:t>
-      </w:r>
-      <w:r>
-        <w:rPr>
-          <w:rFonts w:hint="eastAsia"/>
-          <w:color w:val="FF0000"/>
-        </w:rPr>
-        <w:t>32</w:t>
-      </w:r>
-      <w:r>
-        <w:rPr>
-          <w:rFonts w:hint="eastAsia"/>
-          <w:color w:val="FF0000"/>
-        </w:rPr>
-        <w:t>元素所以会报错</w:t>
+        <w:t># 因为没有32元素所以会报错</w:t>
       </w:r>
     </w:p>
     <w:p>
@@ -7049,23 +6161,13 @@
         <w:rPr>
           <w:rFonts w:hint="eastAsia"/>
         </w:rPr>
-        <w:t xml:space="preserve"> </w:t>
-      </w:r>
-      <w:r>
-        <w:rPr>
-          <w:rFonts w:hint="eastAsia"/>
-        </w:rPr>
-        <w:t>没有</w:t>
-      </w:r>
-      <w:r>
-        <w:rPr>
-          <w:rFonts w:hint="eastAsia"/>
-        </w:rPr>
-        <w:t xml:space="preserve"> </w:t>
-      </w:r>
+        <w:t xml:space="preserve"> 没有 </w:t>
+      </w:r>
+      <w:proofErr w:type="gramStart"/>
       <w:r>
         <w:t>’</w:t>
       </w:r>
+      <w:proofErr w:type="gramEnd"/>
       <w:r>
         <w:rPr>
           <w:rFonts w:hint="eastAsia"/>
@@ -7077,49 +6179,7 @@
           <w:rFonts w:hint="eastAsia"/>
           <w:color w:val="FF0000"/>
         </w:rPr>
-        <w:t xml:space="preserve"># </w:t>
-      </w:r>
-      <w:r>
-        <w:rPr>
-          <w:rFonts w:hint="eastAsia"/>
-          <w:color w:val="FF0000"/>
-        </w:rPr>
-        <w:t>则不会报错</w:t>
-      </w:r>
-      <w:r>
-        <w:rPr>
-          <w:rFonts w:hint="eastAsia"/>
-          <w:color w:val="FF0000"/>
-        </w:rPr>
-        <w:t>,</w:t>
-      </w:r>
-      <w:r>
-        <w:rPr>
-          <w:rFonts w:hint="eastAsia"/>
-          <w:color w:val="FF0000"/>
-        </w:rPr>
-        <w:t>并提示“没有”</w:t>
-      </w:r>
-      <w:r>
-        <w:rPr>
-          <w:rFonts w:hint="eastAsia"/>
-          <w:color w:val="FF0000"/>
-        </w:rPr>
-        <w:t xml:space="preserve">( </w:t>
-      </w:r>
-      <w:r>
-        <w:rPr>
-          <w:rFonts w:hint="eastAsia"/>
-          <w:color w:val="FF0000"/>
-        </w:rPr>
-        <w:t>默认返回</w:t>
-      </w:r>
-      <w:r>
-        <w:rPr>
-          <w:rFonts w:hint="eastAsia"/>
-          <w:color w:val="FF0000"/>
-        </w:rPr>
-        <w:t>None )</w:t>
+        <w:t># 则不会报错,并提示“没有”( 默认返回None )</w:t>
       </w:r>
     </w:p>
     <w:p>
@@ -7152,19 +6212,7 @@
         <w:rPr>
           <w:rFonts w:hint="eastAsia"/>
         </w:rPr>
-        <w:t>继上方</w:t>
-      </w:r>
-      <w:r>
-        <w:rPr>
-          <w:rFonts w:hint="eastAsia"/>
-        </w:rPr>
-        <w:t>dict1</w:t>
-      </w:r>
-      <w:r>
-        <w:rPr>
-          <w:rFonts w:hint="eastAsia"/>
-        </w:rPr>
-        <w:t>字典</w:t>
+        <w:t>继上方dict1字典</w:t>
       </w:r>
     </w:p>
     <w:p>
@@ -7187,35 +6235,7 @@
           <w:rFonts w:hint="eastAsia"/>
           <w:color w:val="FF0000"/>
         </w:rPr>
-        <w:t xml:space="preserve"> # </w:t>
-      </w:r>
-      <w:r>
-        <w:rPr>
-          <w:rFonts w:hint="eastAsia"/>
-          <w:color w:val="FF0000"/>
-        </w:rPr>
-        <w:t>有则返回</w:t>
-      </w:r>
-      <w:r>
-        <w:rPr>
-          <w:rFonts w:hint="eastAsia"/>
-          <w:color w:val="FF0000"/>
-        </w:rPr>
-        <w:t>True</w:t>
-      </w:r>
-      <w:r>
-        <w:rPr>
-          <w:rFonts w:hint="eastAsia"/>
-          <w:color w:val="FF0000"/>
-        </w:rPr>
-        <w:t>否则返回</w:t>
-      </w:r>
-      <w:r>
-        <w:rPr>
-          <w:rFonts w:hint="eastAsia"/>
-          <w:color w:val="FF0000"/>
-        </w:rPr>
-        <w:t>False</w:t>
+        <w:t xml:space="preserve"> # 有则返回True否则返回False</w:t>
       </w:r>
     </w:p>
     <w:p>
@@ -7239,13 +6259,7 @@
         <w:rPr>
           <w:color w:val="FF0000"/>
         </w:rPr>
-        <w:t xml:space="preserve">#   #   </w:t>
-      </w:r>
-      <w:r>
-        <w:rPr>
-          <w:color w:val="FF0000"/>
-        </w:rPr>
-        <w:t>清空字典</w:t>
+        <w:t>#   #   清空字典</w:t>
       </w:r>
     </w:p>
     <w:p>
@@ -7277,14 +6291,7 @@
           <w:rFonts w:hint="eastAsia"/>
           <w:color w:val="FF0000"/>
         </w:rPr>
-        <w:t xml:space="preserve"># </w:t>
-      </w:r>
-      <w:r>
-        <w:rPr>
-          <w:rFonts w:hint="eastAsia"/>
-          <w:color w:val="FF0000"/>
-        </w:rPr>
-        <w:t>生成字典</w:t>
+        <w:t># 生成字典</w:t>
       </w:r>
     </w:p>
     <w:p>
@@ -7315,14 +6322,7 @@
           <w:rFonts w:hint="eastAsia"/>
           <w:color w:val="FF0000"/>
         </w:rPr>
-        <w:t xml:space="preserve"># </w:t>
-      </w:r>
-      <w:r>
-        <w:rPr>
-          <w:rFonts w:hint="eastAsia"/>
-          <w:color w:val="FF0000"/>
-        </w:rPr>
-        <w:t>执行清空函数</w:t>
+        <w:t># 执行清空函数</w:t>
       </w:r>
     </w:p>
     <w:p>
@@ -7446,14 +6446,7 @@
           <w:rFonts w:hint="eastAsia"/>
           <w:color w:val="FF0000"/>
         </w:rPr>
-        <w:t xml:space="preserve"># </w:t>
-      </w:r>
-      <w:r>
-        <w:rPr>
-          <w:rFonts w:hint="eastAsia"/>
-          <w:color w:val="FF0000"/>
-        </w:rPr>
-        <w:t>复制字典</w:t>
+        <w:t># 复制字典</w:t>
       </w:r>
     </w:p>
     <w:p>
@@ -7476,14 +6469,7 @@
           <w:rFonts w:hint="eastAsia"/>
           <w:color w:val="FF0000"/>
         </w:rPr>
-        <w:t xml:space="preserve"> # </w:t>
-      </w:r>
-      <w:r>
-        <w:rPr>
-          <w:rFonts w:hint="eastAsia"/>
-          <w:color w:val="FF0000"/>
-        </w:rPr>
-        <w:t>删除被复制的字典</w:t>
+        <w:t xml:space="preserve"> # 删除被复制的字典</w:t>
       </w:r>
     </w:p>
     <w:p>
@@ -7498,14 +6484,7 @@
           <w:rFonts w:hint="eastAsia"/>
           <w:color w:val="FF0000"/>
         </w:rPr>
-        <w:t xml:space="preserve"> # e</w:t>
-      </w:r>
-      <w:r>
-        <w:rPr>
-          <w:rFonts w:hint="eastAsia"/>
-          <w:color w:val="FF0000"/>
-        </w:rPr>
-        <w:t>字典依然有自己的元素</w:t>
+        <w:t xml:space="preserve"> # e字典依然有自己的元素</w:t>
       </w:r>
     </w:p>
     <w:p>
@@ -7529,32 +6508,20 @@
         <w:rPr>
           <w:color w:val="FF0000"/>
         </w:rPr>
-        <w:t xml:space="preserve">   #   #   </w:t>
-      </w:r>
-      <w:r>
-        <w:rPr>
-          <w:color w:val="FF0000"/>
-        </w:rPr>
-        <w:t>取出字典元素</w:t>
-      </w:r>
-    </w:p>
-    <w:p>
-      <w:pPr>
-        <w:rPr>
-          <w:color w:val="FF0000"/>
-        </w:rPr>
-      </w:pPr>
-      <w:r>
-        <w:rPr>
-          <w:color w:val="FF0000"/>
-        </w:rPr>
-        <w:t xml:space="preserve">    #   pop() </w:t>
-      </w:r>
-      <w:r>
-        <w:rPr>
-          <w:color w:val="FF0000"/>
-        </w:rPr>
-        <w:t>取出字典单个元素</w:t>
+        <w:t xml:space="preserve">   #   #   取出字典元素</w:t>
+      </w:r>
+    </w:p>
+    <w:p>
+      <w:pPr>
+        <w:rPr>
+          <w:color w:val="FF0000"/>
+        </w:rPr>
+      </w:pPr>
+      <w:r>
+        <w:rPr>
+          <w:color w:val="FF0000"/>
+        </w:rPr>
+        <w:t xml:space="preserve">    #   pop() 取出字典单个元素</w:t>
       </w:r>
     </w:p>
     <w:p>
@@ -7579,31 +6546,7 @@
         <w:rPr>
           <w:color w:val="FF0000"/>
         </w:rPr>
-        <w:t xml:space="preserve">() </w:t>
-      </w:r>
-      <w:r>
-        <w:rPr>
-          <w:color w:val="FF0000"/>
-        </w:rPr>
-        <w:t>随机返回并删除字典中的一对键和值</w:t>
-      </w:r>
-      <w:r>
-        <w:rPr>
-          <w:color w:val="FF0000"/>
-        </w:rPr>
-        <w:t>(</w:t>
-      </w:r>
-      <w:r>
-        <w:rPr>
-          <w:color w:val="FF0000"/>
-        </w:rPr>
-        <w:t>一般删除末尾对</w:t>
-      </w:r>
-      <w:r>
-        <w:rPr>
-          <w:color w:val="FF0000"/>
-        </w:rPr>
-        <w:t>)</w:t>
+        <w:t>() 随机返回并删除字典中的一对键和值(一般删除末尾对)</w:t>
       </w:r>
     </w:p>
     <w:p>
@@ -7643,14 +6586,7 @@
           <w:rFonts w:hint="eastAsia"/>
           <w:color w:val="FF0000"/>
         </w:rPr>
-        <w:t xml:space="preserve"> # </w:t>
-      </w:r>
-      <w:r>
-        <w:rPr>
-          <w:rFonts w:hint="eastAsia"/>
-          <w:color w:val="FF0000"/>
-        </w:rPr>
-        <w:t>取出对应字典元素</w:t>
+        <w:t xml:space="preserve"> # 取出对应字典元素</w:t>
       </w:r>
     </w:p>
     <w:p>
@@ -7676,14 +6612,7 @@
           <w:rFonts w:hint="eastAsia"/>
           <w:color w:val="FF0000"/>
         </w:rPr>
-        <w:t xml:space="preserve"># </w:t>
-      </w:r>
-      <w:r>
-        <w:rPr>
-          <w:rFonts w:hint="eastAsia"/>
-          <w:color w:val="FF0000"/>
-        </w:rPr>
-        <w:t>取出最后一位字典元素</w:t>
+        <w:t># 取出最后一位字典元素</w:t>
       </w:r>
     </w:p>
     <w:p>
@@ -7721,21 +6650,7 @@
           <w:rFonts w:hint="eastAsia"/>
           <w:color w:val="FF0000"/>
         </w:rPr>
-        <w:t>方法</w:t>
-      </w:r>
-      <w:r>
-        <w:rPr>
-          <w:rFonts w:hint="eastAsia"/>
-          <w:color w:val="FF0000"/>
-        </w:rPr>
-        <w:t>1</w:t>
-      </w:r>
-      <w:r>
-        <w:rPr>
-          <w:rFonts w:hint="eastAsia"/>
-          <w:color w:val="FF0000"/>
-        </w:rPr>
-        <w:t>：</w:t>
+        <w:t>方法1：</w:t>
       </w:r>
     </w:p>
     <w:p>
@@ -7756,36 +6671,16 @@
         <w:rPr>
           <w:color w:val="FF0000"/>
         </w:rPr>
-        <w:t xml:space="preserve"># </w:t>
-      </w:r>
-      <w:r>
-        <w:rPr>
-          <w:color w:val="FF0000"/>
-        </w:rPr>
-        <w:t>添加元素</w:t>
-      </w:r>
-    </w:p>
-    <w:p>
-      <w:r>
-        <w:rPr>
-          <w:rFonts w:hint="eastAsia"/>
-          <w:color w:val="FF0000"/>
-        </w:rPr>
-        <w:t>方法</w:t>
-      </w:r>
-      <w:r>
-        <w:rPr>
-          <w:rFonts w:hint="eastAsia"/>
-          <w:color w:val="FF0000"/>
-        </w:rPr>
-        <w:t>2</w:t>
-      </w:r>
-      <w:r>
-        <w:rPr>
-          <w:rFonts w:hint="eastAsia"/>
-          <w:color w:val="FF0000"/>
-        </w:rPr>
-        <w:t>：</w:t>
+        <w:t># 添加元素</w:t>
+      </w:r>
+    </w:p>
+    <w:p>
+      <w:r>
+        <w:rPr>
+          <w:rFonts w:hint="eastAsia"/>
+          <w:color w:val="FF0000"/>
+        </w:rPr>
+        <w:t>方法2：</w:t>
       </w:r>
     </w:p>
     <w:p>
@@ -7804,13 +6699,7 @@
         <w:rPr>
           <w:rFonts w:hint="eastAsia"/>
         </w:rPr>
-        <w:t>()</w:t>
-      </w:r>
-      <w:r>
-        <w:rPr>
-          <w:rFonts w:hint="eastAsia"/>
-        </w:rPr>
-        <w:t>方法添加元素</w:t>
+        <w:t>()方法添加元素</w:t>
       </w:r>
     </w:p>
     <w:p/>
@@ -7826,13 +6715,7 @@
           <w:color w:val="FF0000"/>
         </w:rPr>
         <w:lastRenderedPageBreak/>
-        <w:t xml:space="preserve">  #   #   </w:t>
-      </w:r>
-      <w:r>
-        <w:rPr>
-          <w:color w:val="FF0000"/>
-        </w:rPr>
-        <w:t>通过</w:t>
+        <w:t xml:space="preserve">  #   #   通过</w:t>
       </w:r>
       <w:proofErr w:type="spellStart"/>
       <w:r>
@@ -7846,13 +6729,7 @@
         <w:rPr>
           <w:color w:val="FF0000"/>
         </w:rPr>
-        <w:t xml:space="preserve">() </w:t>
-      </w:r>
-      <w:r>
-        <w:rPr>
-          <w:color w:val="FF0000"/>
-        </w:rPr>
-        <w:t>添加字典元素</w:t>
+        <w:t>() 添加字典元素</w:t>
       </w:r>
     </w:p>
     <w:p>
@@ -7918,19 +6795,7 @@
         <w:rPr>
           <w:color w:val="FF0000"/>
         </w:rPr>
-        <w:t xml:space="preserve">    #   </w:t>
-      </w:r>
-      <w:r>
-        <w:rPr>
-          <w:color w:val="FF0000"/>
-        </w:rPr>
-        <w:t>通过</w:t>
-      </w:r>
-      <w:r>
-        <w:rPr>
-          <w:color w:val="FF0000"/>
-        </w:rPr>
-        <w:t>便捷方法添加字典元素</w:t>
+        <w:t xml:space="preserve">    #   通过便捷方法添加字典元素</w:t>
       </w:r>
     </w:p>
     <w:p>
@@ -7941,13 +6806,7 @@
         <w:rPr>
           <w:color w:val="FF0000"/>
         </w:rPr>
-        <w:t xml:space="preserve"># </w:t>
-      </w:r>
-      <w:r>
-        <w:rPr>
-          <w:color w:val="FF0000"/>
-        </w:rPr>
-        <w:t>用关系</w:t>
+        <w:t># 用关系</w:t>
       </w:r>
       <w:proofErr w:type="gramStart"/>
       <w:r>
@@ -7972,13 +6831,7 @@
         <w:rPr>
           <w:color w:val="FF0000"/>
         </w:rPr>
-        <w:t xml:space="preserve"># </w:t>
-      </w:r>
-      <w:r>
-        <w:rPr>
-          <w:color w:val="FF0000"/>
-        </w:rPr>
-        <w:t>添加元素</w:t>
+        <w:t># 添加元素</w:t>
       </w:r>
     </w:p>
     <w:p>
@@ -8034,13 +6887,7 @@
         <w:rPr>
           <w:color w:val="FF0000"/>
         </w:rPr>
-        <w:t xml:space="preserve">   #   #   </w:t>
-      </w:r>
-      <w:r>
-        <w:rPr>
-          <w:color w:val="FF0000"/>
-        </w:rPr>
-        <w:t>更新字典</w:t>
+        <w:t xml:space="preserve">   #   #   更新字典</w:t>
       </w:r>
     </w:p>
     <w:p>
@@ -8099,13 +6946,7 @@
         <w:rPr>
           <w:color w:val="FF0000"/>
         </w:rPr>
-        <w:t xml:space="preserve"># </w:t>
-      </w:r>
-      <w:r>
-        <w:rPr>
-          <w:color w:val="FF0000"/>
-        </w:rPr>
-        <w:t>更新</w:t>
+        <w:t># 更新</w:t>
       </w:r>
       <w:r>
         <w:rPr>
@@ -8118,43 +6959,7 @@
         <w:rPr>
           <w:color w:val="FF0000"/>
         </w:rPr>
-        <w:t xml:space="preserve">( </w:t>
-      </w:r>
-      <w:r>
-        <w:rPr>
-          <w:color w:val="FF0000"/>
-        </w:rPr>
-        <w:t>将</w:t>
-      </w:r>
-      <w:r>
-        <w:rPr>
-          <w:color w:val="FF0000"/>
-        </w:rPr>
-        <w:t>j</w:t>
-      </w:r>
-      <w:r>
-        <w:rPr>
-          <w:color w:val="FF0000"/>
-        </w:rPr>
-        <w:t>字典中的元素加入到</w:t>
-      </w:r>
-      <w:r>
-        <w:rPr>
-          <w:color w:val="FF0000"/>
-        </w:rPr>
-        <w:t>h</w:t>
-      </w:r>
-      <w:r>
-        <w:rPr>
-          <w:color w:val="FF0000"/>
-        </w:rPr>
-        <w:t>字典中</w:t>
-      </w:r>
-      <w:r>
-        <w:rPr>
-          <w:color w:val="FF0000"/>
-        </w:rPr>
-        <w:t xml:space="preserve"> )</w:t>
+        <w:t>( 将j字典中的元素加入到h字典中 )</w:t>
       </w:r>
     </w:p>
     <w:p>
@@ -8348,8 +7153,6 @@
       </w:r>
       <w:r>
         <w:br/>
-      </w:r>
-      <w:r>
         <w:t>(</w:t>
       </w:r>
       <w:proofErr w:type="spellStart"/>
@@ -8459,13 +7262,7 @@
         <w:rPr>
           <w:rFonts w:hint="eastAsia"/>
         </w:rPr>
-        <w:t>集合</w:t>
-      </w:r>
-      <w:r>
-        <w:rPr>
-          <w:rFonts w:hint="eastAsia"/>
-        </w:rPr>
-        <w:t>set</w:t>
+        <w:t>集合set</w:t>
       </w:r>
       <w:r>
         <w:t>()</w:t>
@@ -8515,39 +7312,15 @@
         <w:rPr>
           <w:rFonts w:hint="eastAsia"/>
         </w:rPr>
-        <w:t>1.</w:t>
-      </w:r>
-      <w:r>
-        <w:rPr>
-          <w:rFonts w:hint="eastAsia"/>
-        </w:rPr>
-        <w:t>集合中没有重复的元素，并且不可索引</w:t>
-      </w:r>
-    </w:p>
-    <w:p>
-      <w:r>
-        <w:rPr>
-          <w:rFonts w:hint="eastAsia"/>
-        </w:rPr>
-        <w:t>2.</w:t>
-      </w:r>
-      <w:r>
-        <w:rPr>
-          <w:rFonts w:hint="eastAsia"/>
-        </w:rPr>
-        <w:t>可以用</w:t>
-      </w:r>
-      <w:r>
-        <w:rPr>
-          <w:rFonts w:hint="eastAsia"/>
-        </w:rPr>
-        <w:t>in</w:t>
-      </w:r>
-      <w:r>
-        <w:rPr>
-          <w:rFonts w:hint="eastAsia"/>
-        </w:rPr>
-        <w:t>等关系</w:t>
+        <w:t>1.集合中没有重复的元素，并且不可索引</w:t>
+      </w:r>
+    </w:p>
+    <w:p>
+      <w:r>
+        <w:rPr>
+          <w:rFonts w:hint="eastAsia"/>
+        </w:rPr>
+        <w:t>2.可以用in等关系</w:t>
       </w:r>
       <w:proofErr w:type="gramStart"/>
       <w:r>
@@ -8561,13 +7334,7 @@
         <w:rPr>
           <w:rFonts w:hint="eastAsia"/>
         </w:rPr>
-        <w:t>是否存</w:t>
-      </w:r>
-      <w:r>
-        <w:rPr>
-          <w:rFonts w:hint="eastAsia"/>
-        </w:rPr>
-        <w:t>在元素</w:t>
+        <w:t>是否存在元素</w:t>
       </w:r>
     </w:p>
     <w:p>
@@ -8729,55 +7496,31 @@
         <w:rPr>
           <w:rFonts w:hint="eastAsia"/>
         </w:rPr>
-        <w:t>集合</w:t>
-      </w:r>
-      <w:r>
-        <w:rPr>
-          <w:rFonts w:hint="eastAsia"/>
-        </w:rPr>
-        <w:t>set()</w:t>
-      </w:r>
-    </w:p>
-    <w:p>
-      <w:r>
-        <w:rPr>
-          <w:rFonts w:hint="eastAsia"/>
-        </w:rPr>
-        <w:t>1.</w:t>
-      </w:r>
-      <w:r>
-        <w:rPr>
-          <w:rFonts w:hint="eastAsia"/>
-        </w:rPr>
-        <w:t>集合不支持索引</w:t>
-      </w:r>
-    </w:p>
-    <w:p>
-      <w:r>
-        <w:rPr>
-          <w:rFonts w:hint="eastAsia"/>
-        </w:rPr>
-        <w:t>2.</w:t>
-      </w:r>
-      <w:r>
-        <w:rPr>
-          <w:rFonts w:hint="eastAsia"/>
-        </w:rPr>
-        <w:t>元素不重复</w:t>
-      </w:r>
-    </w:p>
-    <w:p>
-      <w:r>
-        <w:rPr>
-          <w:rFonts w:hint="eastAsia"/>
-        </w:rPr>
-        <w:t>3.</w:t>
-      </w:r>
-      <w:r>
-        <w:rPr>
-          <w:rFonts w:hint="eastAsia"/>
-        </w:rPr>
-        <w:t>也可以通过关系</w:t>
+        <w:t>集合set()</w:t>
+      </w:r>
+    </w:p>
+    <w:p>
+      <w:r>
+        <w:rPr>
+          <w:rFonts w:hint="eastAsia"/>
+        </w:rPr>
+        <w:t>1.集合不支持索引</w:t>
+      </w:r>
+    </w:p>
+    <w:p>
+      <w:r>
+        <w:rPr>
+          <w:rFonts w:hint="eastAsia"/>
+        </w:rPr>
+        <w:t>2.元素不重复</w:t>
+      </w:r>
+    </w:p>
+    <w:p>
+      <w:r>
+        <w:rPr>
+          <w:rFonts w:hint="eastAsia"/>
+        </w:rPr>
+        <w:t>3.也可以通过关系</w:t>
       </w:r>
       <w:proofErr w:type="gramStart"/>
       <w:r>
@@ -8827,27 +7570,15 @@
         <w:rPr>
           <w:rFonts w:hint="eastAsia"/>
         </w:rPr>
-        <w:t xml:space="preserve">    set1.add(233) # </w:t>
-      </w:r>
-      <w:r>
-        <w:rPr>
-          <w:rFonts w:hint="eastAsia"/>
-        </w:rPr>
-        <w:t>添加元素</w:t>
-      </w:r>
-    </w:p>
-    <w:p>
-      <w:r>
-        <w:rPr>
-          <w:rFonts w:hint="eastAsia"/>
-        </w:rPr>
-        <w:t xml:space="preserve">    set1.remove(2) # </w:t>
-      </w:r>
-      <w:r>
-        <w:rPr>
-          <w:rFonts w:hint="eastAsia"/>
-        </w:rPr>
-        <w:t>移除元素</w:t>
+        <w:t xml:space="preserve">    set1.add(233) # 添加元素</w:t>
+      </w:r>
+    </w:p>
+    <w:p>
+      <w:r>
+        <w:rPr>
+          <w:rFonts w:hint="eastAsia"/>
+        </w:rPr>
+        <w:t xml:space="preserve">    set1.remove(2) # 移除元素</w:t>
       </w:r>
     </w:p>
     <w:p>
@@ -8869,14 +7600,7 @@
           <w:rFonts w:hint="eastAsia"/>
           <w:color w:val="FF0000"/>
         </w:rPr>
-        <w:t xml:space="preserve">    # </w:t>
-      </w:r>
-      <w:r>
-        <w:rPr>
-          <w:rFonts w:hint="eastAsia"/>
-          <w:color w:val="FF0000"/>
-        </w:rPr>
-        <w:t>创建不可变合集</w:t>
+        <w:t xml:space="preserve">    # 创建不可变合集</w:t>
       </w:r>
     </w:p>
     <w:p>
@@ -8921,14 +7645,7 @@
           <w:rFonts w:hint="eastAsia"/>
           <w:color w:val="FF0000"/>
         </w:rPr>
-        <w:t xml:space="preserve">#   </w:t>
-      </w:r>
-      <w:r>
-        <w:rPr>
-          <w:rFonts w:hint="eastAsia"/>
-          <w:color w:val="FF0000"/>
-        </w:rPr>
-        <w:t>常用内置函数</w:t>
+        <w:t>#   常用内置函数</w:t>
       </w:r>
     </w:p>
     <w:p>
@@ -8943,14 +7660,7 @@
           <w:rFonts w:hint="eastAsia"/>
           <w:color w:val="FF0000"/>
         </w:rPr>
-        <w:t xml:space="preserve"># </w:t>
-      </w:r>
-      <w:r>
-        <w:rPr>
-          <w:rFonts w:hint="eastAsia"/>
-          <w:color w:val="FF0000"/>
-        </w:rPr>
-        <w:t>移除并返回一个任意元素</w:t>
+        <w:t># 移除并返回一个任意元素</w:t>
       </w:r>
     </w:p>
     <w:p>
@@ -8973,14 +7683,7 @@
           <w:rFonts w:hint="eastAsia"/>
           <w:color w:val="FF0000"/>
         </w:rPr>
-        <w:t xml:space="preserve"># </w:t>
-      </w:r>
-      <w:r>
-        <w:rPr>
-          <w:rFonts w:hint="eastAsia"/>
-          <w:color w:val="FF0000"/>
-        </w:rPr>
-        <w:t>更新函数</w:t>
+        <w:t># 更新函数</w:t>
       </w:r>
     </w:p>
     <w:p>
@@ -9023,10 +7726,7 @@
       </w:r>
       <w:proofErr w:type="spellEnd"/>
       <w:r>
-        <w:t>/</w:t>
-      </w:r>
-      <w:r>
-        <w:t>bin/python3</w:t>
+        <w:t>/bin/python3</w:t>
       </w:r>
     </w:p>
     <w:p>
@@ -9049,96 +7749,42 @@
     </w:p>
     <w:p>
       <w:r>
-        <w:t xml:space="preserve">    #   # </w:t>
-      </w:r>
-      <w:r>
-        <w:t>文件的读取</w:t>
-      </w:r>
-      <w:r>
-        <w:t xml:space="preserve"> , </w:t>
-      </w:r>
-      <w:r>
-        <w:t>查看</w:t>
-      </w:r>
-      <w:r>
-        <w:t xml:space="preserve"> , </w:t>
-      </w:r>
-      <w:r>
-        <w:t>写入</w:t>
-      </w:r>
-    </w:p>
-    <w:p>
-      <w:r>
-        <w:t xml:space="preserve">    #   #   </w:t>
-      </w:r>
-      <w:r>
-        <w:t>读取</w:t>
-      </w:r>
-    </w:p>
-    <w:p>
-      <w:r>
-        <w:t xml:space="preserve">    #   </w:t>
-      </w:r>
-      <w:r>
-        <w:t>读写模式很重要</w:t>
-      </w:r>
-    </w:p>
-    <w:p>
-      <w:r>
-        <w:t xml:space="preserve">    #   'a' : </w:t>
-      </w:r>
-      <w:r>
-        <w:t>追加模式</w:t>
-      </w:r>
-    </w:p>
-    <w:p>
-      <w:r>
-        <w:t xml:space="preserve">    #   'w' : </w:t>
-      </w:r>
-      <w:r>
-        <w:t>覆盖写入模式</w:t>
-      </w:r>
-    </w:p>
-    <w:p>
-      <w:r>
-        <w:t xml:space="preserve">    #   't' : </w:t>
-      </w:r>
-      <w:r>
-        <w:t>文本模式查看</w:t>
-      </w:r>
-      <w:r>
-        <w:t xml:space="preserve">( </w:t>
-      </w:r>
-      <w:r>
-        <w:t>默认</w:t>
-      </w:r>
-      <w:r>
-        <w:t xml:space="preserve"> )</w:t>
-      </w:r>
-    </w:p>
-    <w:p>
-      <w:r>
-        <w:t xml:space="preserve">    #   'r' : </w:t>
-      </w:r>
-      <w:r>
-        <w:t>只读打开方式</w:t>
-      </w:r>
-      <w:r>
-        <w:t xml:space="preserve">( </w:t>
-      </w:r>
-      <w:r>
-        <w:t>默认</w:t>
-      </w:r>
-      <w:r>
-        <w:t xml:space="preserve"> )</w:t>
-      </w:r>
-    </w:p>
-    <w:p>
-      <w:r>
-        <w:t xml:space="preserve">    #   'b' : </w:t>
-      </w:r>
-      <w:r>
-        <w:t>以二进制模式打开</w:t>
+        <w:t xml:space="preserve">    #   # 文件的读取 , 查看 , 写入</w:t>
+      </w:r>
+    </w:p>
+    <w:p>
+      <w:r>
+        <w:t xml:space="preserve">    #   #   读取</w:t>
+      </w:r>
+    </w:p>
+    <w:p>
+      <w:r>
+        <w:t xml:space="preserve">    #   读写模式很重要</w:t>
+      </w:r>
+    </w:p>
+    <w:p>
+      <w:r>
+        <w:t xml:space="preserve">    #   'a' : 追加模式</w:t>
+      </w:r>
+    </w:p>
+    <w:p>
+      <w:r>
+        <w:t xml:space="preserve">    #   'w' : 覆盖写入模式</w:t>
+      </w:r>
+    </w:p>
+    <w:p>
+      <w:r>
+        <w:t xml:space="preserve">    #   't' : 文本模式查看( 默认 )</w:t>
+      </w:r>
+    </w:p>
+    <w:p>
+      <w:r>
+        <w:t xml:space="preserve">    #   'r' : 只读打开方式( 默认 )</w:t>
+      </w:r>
+    </w:p>
+    <w:p>
+      <w:r>
+        <w:t xml:space="preserve">    #   'b' : 以二进制模式打开</w:t>
       </w:r>
     </w:p>
     <w:p>
@@ -9147,375 +7793,222 @@
       </w:r>
       <w:r>
         <w:tab/>
-      </w:r>
-      <w:r>
         <w:t>可读写模式（可添加到其他模式中使用）</w:t>
       </w:r>
     </w:p>
     <w:p>
       <w:r>
-        <w:t xml:space="preserve">    #   'x' </w:t>
-      </w:r>
-      <w:r>
-        <w:t>这里要注意的是</w:t>
-      </w:r>
-      <w:r>
-        <w:t>'x'</w:t>
-      </w:r>
-      <w:r>
-        <w:t>和</w:t>
-      </w:r>
-      <w:r>
-        <w:t>'w'</w:t>
-      </w:r>
-      <w:r>
-        <w:t>均是以</w:t>
-      </w:r>
-      <w:r>
-        <w:t>“</w:t>
-      </w:r>
-      <w:r>
-        <w:t>可写入</w:t>
-      </w:r>
+        <w:t xml:space="preserve">    #   'x' 这里要注意的是'x'和'w'均是以“可写入”的模式打开文件，但以'x'模式打开的时候，如果路径下已经存在相同的文件名，会抛出异常，而'w'模式的话会直接覆盖同名文件。</w:t>
+      </w:r>
+    </w:p>
+    <w:p>
+      <w:r>
+        <w:lastRenderedPageBreak/>
+        <w:t xml:space="preserve">    #   因此，'w'模式打开文件会比较危险，容易导致此前的内容遗失，因此使用'w'模式打开文件前先检查该文件名是否已经存在显得非常重要！</w:t>
+      </w:r>
+    </w:p>
+    <w:p>
+      <w:r>
+        <w:t xml:space="preserve">    </w:t>
+      </w:r>
+      <w:r>
+        <w:rPr>
+          <w:rFonts w:hint="eastAsia"/>
+        </w:rPr>
+        <w:t>f</w:t>
+      </w:r>
+      <w:r>
+        <w:t>= open('</w:t>
+      </w:r>
+      <w:proofErr w:type="spellStart"/>
+      <w:r>
+        <w:t>G:test.txt','at+',encoding</w:t>
+      </w:r>
+      <w:proofErr w:type="spellEnd"/>
+      <w:r>
+        <w:t>='utf-8') # 使用open函数( 路径，读写模式，文件编码 )</w:t>
+      </w:r>
+    </w:p>
+    <w:p>
+      <w:r>
+        <w:t xml:space="preserve">    #   #   查看</w:t>
+      </w:r>
+    </w:p>
+    <w:p>
+      <w:r>
+        <w:t xml:space="preserve">    </w:t>
+      </w:r>
+      <w:proofErr w:type="spellStart"/>
+      <w:r>
+        <w:t>f.read</w:t>
+      </w:r>
+      <w:proofErr w:type="spellEnd"/>
+      <w:r>
+        <w:t>() #  查看全部 , 如果有值则查看一部分</w:t>
+      </w:r>
+    </w:p>
+    <w:p>
+      <w:r>
+        <w:t xml:space="preserve">    </w:t>
+      </w:r>
+      <w:proofErr w:type="spellStart"/>
+      <w:r>
+        <w:t>f.readline</w:t>
+      </w:r>
+      <w:proofErr w:type="spellEnd"/>
+      <w:r>
+        <w:t>() # 查看一行, 如果有值则查看一部分</w:t>
+      </w:r>
+    </w:p>
+    <w:p>
+      <w:r>
+        <w:t xml:space="preserve">    </w:t>
+      </w:r>
+      <w:proofErr w:type="spellStart"/>
+      <w:r>
+        <w:t>f.tell</w:t>
+      </w:r>
+      <w:proofErr w:type="spellEnd"/>
+      <w:r>
+        <w:t>() # 查看当前标签位置</w:t>
+      </w:r>
+    </w:p>
+    <w:p>
+      <w:r>
+        <w:t xml:space="preserve">    #   #   写入</w:t>
+      </w:r>
+    </w:p>
+    <w:p>
+      <w:r>
+        <w:t xml:space="preserve">    #   二个文件内容复制时 f2.write(f</w:t>
+      </w:r>
+      <w:proofErr w:type="gramStart"/>
+      <w:r>
+        <w:t>1.read</w:t>
+      </w:r>
+      <w:proofErr w:type="gramEnd"/>
+      <w:r>
+        <w:t>())</w:t>
+      </w:r>
+    </w:p>
+    <w:p>
+      <w:pPr>
+        <w:ind w:firstLine="405"/>
+      </w:pPr>
+      <w:proofErr w:type="spellStart"/>
+      <w:r>
+        <w:t>f.write</w:t>
+      </w:r>
+      <w:proofErr w:type="spellEnd"/>
+      <w:r>
+        <w:t>( 'str' ) # 写入字符串</w:t>
+      </w:r>
+    </w:p>
+    <w:p>
+      <w:r>
+        <w:rPr>
+          <w:rFonts w:hint="eastAsia"/>
+        </w:rPr>
+        <w:tab/>
+      </w:r>
+      <w:proofErr w:type="spellStart"/>
+      <w:r>
+        <w:rPr>
+          <w:rFonts w:hint="eastAsia"/>
+        </w:rPr>
+        <w:t>f.writelines</w:t>
+      </w:r>
+      <w:proofErr w:type="spellEnd"/>
+      <w:r>
+        <w:rPr>
+          <w:rFonts w:hint="eastAsia"/>
+        </w:rPr>
+        <w:t>(列表) # 直接写入一个列表或者序列内容</w:t>
+      </w:r>
+    </w:p>
+    <w:p>
+      <w:r>
+        <w:t xml:space="preserve">    </w:t>
+      </w:r>
+      <w:proofErr w:type="spellStart"/>
+      <w:r>
+        <w:t>f.seek</w:t>
+      </w:r>
+      <w:proofErr w:type="spellEnd"/>
+      <w:r>
+        <w:t>(x , y) # y设置起点(0代表起点,1代表当前位置,2代表尾部),x设置标签前进字节大小</w:t>
+      </w:r>
+    </w:p>
+    <w:p>
+      <w:pPr>
+        <w:ind w:firstLine="405"/>
+      </w:pPr>
+      <w:proofErr w:type="spellStart"/>
+      <w:r>
+        <w:t>f.tell</w:t>
+      </w:r>
+      <w:proofErr w:type="spellEnd"/>
+      <w:r>
+        <w:t>() # 返回当前标签位置</w:t>
+      </w:r>
+    </w:p>
+    <w:p>
+      <w:pPr>
+        <w:ind w:firstLine="405"/>
+      </w:pPr>
+      <w:proofErr w:type="spellStart"/>
+      <w:r>
+        <w:t>f.close</w:t>
+      </w:r>
+      <w:proofErr w:type="spellEnd"/>
+      <w:r>
+        <w:t xml:space="preserve">() # </w:t>
+      </w:r>
+      <w:r>
+        <w:rPr>
+          <w:rFonts w:hint="eastAsia"/>
+        </w:rPr>
+        <w:t>关闭文件</w:t>
+      </w:r>
+    </w:p>
+    <w:p>
+      <w:pPr>
+        <w:pStyle w:val="4"/>
+      </w:pPr>
+      <w:r>
+        <w:rPr>
+          <w:rFonts w:hint="eastAsia"/>
+        </w:rPr>
+        <w:t>关于换行问题直接在即将写入的字符串中加入</w:t>
+      </w:r>
+      <w:proofErr w:type="gramStart"/>
       <w:r>
         <w:t>”</w:t>
       </w:r>
-      <w:r>
-        <w:t>的模式打开文件，但以</w:t>
-      </w:r>
-      <w:r>
-        <w:t>'x'</w:t>
-      </w:r>
-      <w:r>
-        <w:t>模式打开的时候，如果路径下已经存在相同的文件名，会抛出异常，而</w:t>
-      </w:r>
-      <w:r>
-        <w:t>'w'</w:t>
-      </w:r>
-      <w:r>
-        <w:t>模式的话会直接覆盖同名文件。</w:t>
-      </w:r>
-    </w:p>
-    <w:p>
-      <w:r>
-        <w:lastRenderedPageBreak/>
-        <w:t xml:space="preserve">    #   </w:t>
-      </w:r>
-      <w:r>
-        <w:t>因此，</w:t>
-      </w:r>
-      <w:r>
-        <w:t>'w'</w:t>
-      </w:r>
-      <w:r>
-        <w:t>模式打开文件会比较危险，容易导致此前的内容遗失，因此使用</w:t>
-      </w:r>
-      <w:r>
-        <w:t>'w'</w:t>
-      </w:r>
-      <w:r>
-        <w:t>模式打开文件前先检查该文件名是否已经存在显得非常重要！</w:t>
-      </w:r>
-    </w:p>
-    <w:p>
-      <w:r>
-        <w:t xml:space="preserve">    </w:t>
-      </w:r>
-      <w:proofErr w:type="spellStart"/>
-      <w:r>
-        <w:t>filetest</w:t>
-      </w:r>
-      <w:proofErr w:type="spellEnd"/>
-      <w:r>
-        <w:t xml:space="preserve"> = open('</w:t>
-      </w:r>
-      <w:proofErr w:type="spellStart"/>
-      <w:r>
-        <w:t>G:test.txt','at+',encoding</w:t>
-      </w:r>
-      <w:proofErr w:type="spellEnd"/>
-      <w:r>
-        <w:t>='utf-8')</w:t>
-      </w:r>
-      <w:r>
-        <w:t xml:space="preserve"> # </w:t>
-      </w:r>
-      <w:r>
-        <w:t>使用</w:t>
-      </w:r>
-      <w:r>
-        <w:t>open</w:t>
-      </w:r>
-      <w:r>
-        <w:t>函数</w:t>
-      </w:r>
-      <w:r>
-        <w:t xml:space="preserve">( </w:t>
-      </w:r>
-      <w:r>
-        <w:t>路径，读写模式，文件编码</w:t>
-      </w:r>
-      <w:r>
-        <w:t xml:space="preserve"> )</w:t>
-      </w:r>
-    </w:p>
-    <w:p>
-      <w:r>
-        <w:t xml:space="preserve">    #   #   </w:t>
-      </w:r>
-      <w:r>
-        <w:t>查看</w:t>
-      </w:r>
-    </w:p>
-    <w:p>
-      <w:r>
-        <w:t xml:space="preserve">    </w:t>
-      </w:r>
-      <w:proofErr w:type="spellStart"/>
-      <w:r>
-        <w:t>f.read</w:t>
-      </w:r>
-      <w:proofErr w:type="spellEnd"/>
-      <w:r>
-        <w:t xml:space="preserve">() #  </w:t>
-      </w:r>
-      <w:r>
-        <w:t>查看全部</w:t>
-      </w:r>
-      <w:r>
-        <w:t xml:space="preserve"> , </w:t>
-      </w:r>
-      <w:r>
-        <w:t>如果有值则查看一部分</w:t>
-      </w:r>
-    </w:p>
-    <w:p>
-      <w:r>
-        <w:t xml:space="preserve">    </w:t>
-      </w:r>
-      <w:proofErr w:type="spellStart"/>
-      <w:r>
-        <w:t>f.readline</w:t>
-      </w:r>
-      <w:proofErr w:type="spellEnd"/>
-      <w:r>
-        <w:t xml:space="preserve">() # </w:t>
-      </w:r>
-      <w:r>
-        <w:t>查看一行</w:t>
-      </w:r>
-      <w:r>
-        <w:t xml:space="preserve">, </w:t>
-      </w:r>
-      <w:r>
-        <w:t>如果有值则查看一部分</w:t>
-      </w:r>
-    </w:p>
-    <w:p>
-      <w:r>
-        <w:t xml:space="preserve">    </w:t>
-      </w:r>
-      <w:proofErr w:type="spellStart"/>
-      <w:r>
-        <w:t>f.tell</w:t>
-      </w:r>
-      <w:proofErr w:type="spellEnd"/>
-      <w:r>
-        <w:t xml:space="preserve">() # </w:t>
-      </w:r>
-      <w:r>
-        <w:t>查看当前标签位置</w:t>
-      </w:r>
-    </w:p>
-    <w:p>
-      <w:r>
-        <w:t xml:space="preserve">    #   #   </w:t>
-      </w:r>
-      <w:r>
-        <w:t>写入</w:t>
-      </w:r>
-    </w:p>
-    <w:p>
-      <w:r>
-        <w:t xml:space="preserve">    #   </w:t>
-      </w:r>
-      <w:r>
-        <w:t>二个文件内容复制时</w:t>
-      </w:r>
-      <w:r>
-        <w:t xml:space="preserve"> f2.write(f</w:t>
-      </w:r>
-      <w:proofErr w:type="gramStart"/>
-      <w:r>
-        <w:t>1.read</w:t>
-      </w:r>
       <w:proofErr w:type="gramEnd"/>
       <w:r>
-        <w:t>())</w:t>
+        <w:rPr>
+          <w:rFonts w:hint="eastAsia"/>
+        </w:rPr>
+        <w:t>\n</w:t>
+      </w:r>
+      <w:r>
+        <w:t>”</w:t>
       </w:r>
     </w:p>
     <w:p>
       <w:pPr>
         <w:ind w:firstLine="405"/>
       </w:pPr>
-      <w:proofErr w:type="spellStart"/>
-      <w:r>
-        <w:t>f.write</w:t>
-      </w:r>
-      <w:proofErr w:type="spellEnd"/>
-      <w:r>
-        <w:t xml:space="preserve">( 'str' ) # </w:t>
-      </w:r>
-      <w:r>
-        <w:t>写入字符串</w:t>
-      </w:r>
-    </w:p>
-    <w:p>
-      <w:r>
-        <w:rPr>
-          <w:rFonts w:hint="eastAsia"/>
-        </w:rPr>
-        <w:tab/>
-      </w:r>
-      <w:proofErr w:type="spellStart"/>
-      <w:r>
-        <w:rPr>
-          <w:rFonts w:hint="eastAsia"/>
-        </w:rPr>
-        <w:t>f.writelines</w:t>
-      </w:r>
-      <w:proofErr w:type="spellEnd"/>
-      <w:r>
-        <w:rPr>
-          <w:rFonts w:hint="eastAsia"/>
-        </w:rPr>
-        <w:t>(</w:t>
-      </w:r>
-      <w:r>
-        <w:rPr>
-          <w:rFonts w:hint="eastAsia"/>
-        </w:rPr>
-        <w:t>列表</w:t>
-      </w:r>
-      <w:r>
-        <w:rPr>
-          <w:rFonts w:hint="eastAsia"/>
-        </w:rPr>
-        <w:t xml:space="preserve">) # </w:t>
-      </w:r>
-      <w:r>
-        <w:rPr>
-          <w:rFonts w:hint="eastAsia"/>
-        </w:rPr>
-        <w:t>直接写入一个列表或者序列内容</w:t>
-      </w:r>
-    </w:p>
-    <w:p>
-      <w:r>
-        <w:t xml:space="preserve">    </w:t>
-      </w:r>
-      <w:proofErr w:type="spellStart"/>
-      <w:r>
-        <w:t>f.seek</w:t>
-      </w:r>
-      <w:proofErr w:type="spellEnd"/>
-      <w:r>
-        <w:t>(x , y) # y</w:t>
-      </w:r>
-      <w:r>
-        <w:t>设置起点</w:t>
-      </w:r>
-      <w:r>
-        <w:t>(0</w:t>
-      </w:r>
-      <w:r>
-        <w:t>代表起点</w:t>
-      </w:r>
-      <w:r>
-        <w:t>,1</w:t>
-      </w:r>
-      <w:r>
-        <w:t>代表当前位置</w:t>
-      </w:r>
-      <w:r>
-        <w:t>,2</w:t>
-      </w:r>
-      <w:r>
-        <w:t>代表尾部</w:t>
-      </w:r>
-      <w:r>
-        <w:t>),x</w:t>
-      </w:r>
-      <w:r>
-        <w:t>设置标签前进字节大小</w:t>
-      </w:r>
-    </w:p>
-    <w:p>
-      <w:pPr>
-        <w:ind w:firstLine="405"/>
-      </w:pPr>
-      <w:proofErr w:type="spellStart"/>
-      <w:r>
-        <w:t>f.tell</w:t>
-      </w:r>
-      <w:proofErr w:type="spellEnd"/>
-      <w:r>
-        <w:t xml:space="preserve">() # </w:t>
-      </w:r>
-      <w:r>
-        <w:t>返回当前标签位置</w:t>
-      </w:r>
-    </w:p>
-    <w:p>
-      <w:pPr>
-        <w:pStyle w:val="4"/>
-      </w:pPr>
-      <w:r>
-        <w:rPr>
-          <w:rFonts w:hint="eastAsia"/>
-        </w:rPr>
-        <w:t>关于换行问题直接在即将写入的字符串中加入</w:t>
-      </w:r>
-      <w:proofErr w:type="gramStart"/>
-      <w:r>
-        <w:t>”</w:t>
-      </w:r>
-      <w:proofErr w:type="gramEnd"/>
-      <w:r>
-        <w:rPr>
-          <w:rFonts w:hint="eastAsia"/>
-        </w:rPr>
-        <w:t>\n</w:t>
-      </w:r>
-      <w:r>
-        <w:t>”</w:t>
-      </w:r>
-    </w:p>
-    <w:p>
-      <w:pPr>
-        <w:ind w:firstLine="405"/>
-      </w:pPr>
-      <w:r>
-        <w:t>#   open()</w:t>
-      </w:r>
-      <w:r>
-        <w:t>更多信息请查看</w:t>
-      </w:r>
-      <w:r>
-        <w:t xml:space="preserve">: </w:t>
+      <w:r>
+        <w:t xml:space="preserve">#   open()更多信息请查看: </w:t>
       </w:r>
       <w:hyperlink r:id="rId14" w:history="1">
         <w:r>
           <w:rPr>
             <w:rStyle w:val="ac"/>
           </w:rPr>
-          <w:t>h</w:t>
-        </w:r>
-        <w:r>
-          <w:rPr>
-            <w:rStyle w:val="ac"/>
-          </w:rPr>
-          <w:t>ttps://fishc.com.cn/forum.php?mod=viewthread&amp;tid=45279&amp;extra=page%3D1%26filter%3Dtypeid%26typeid%3D403</w:t>
+          <w:t>https://fishc.com.cn/forum.php?mod=viewthread&amp;tid=45279&amp;extra=page%3D1%26filter%3Dtypeid%26typeid%3D403</w:t>
         </w:r>
       </w:hyperlink>
     </w:p>
@@ -9570,18 +8063,262 @@
         <w:rPr>
           <w:color w:val="FF0000"/>
         </w:rPr>
+        <w:t>()创建一个迭代器</w:t>
+      </w:r>
+    </w:p>
+    <w:p>
+      <w:r>
+        <w:t>while True:</w:t>
+      </w:r>
+    </w:p>
+    <w:p>
+      <w:r>
+        <w:t xml:space="preserve">    try:</w:t>
+      </w:r>
+    </w:p>
+    <w:p>
+      <w:r>
+        <w:t xml:space="preserve">        print(next(it),end="") </w:t>
+      </w:r>
+      <w:r>
+        <w:rPr>
+          <w:color w:val="FF0000"/>
+        </w:rPr>
+        <w:t># next(it)输出迭代器下一个元素</w:t>
+      </w:r>
+    </w:p>
+    <w:p>
+      <w:r>
+        <w:t xml:space="preserve">    except </w:t>
+      </w:r>
+      <w:proofErr w:type="spellStart"/>
+      <w:r>
+        <w:t>StopIteration</w:t>
+      </w:r>
+      <w:proofErr w:type="spellEnd"/>
+      <w:r>
+        <w:t xml:space="preserve">: </w:t>
+      </w:r>
+      <w:r>
+        <w:rPr>
+          <w:color w:val="FF0000"/>
+        </w:rPr>
+        <w:t xml:space="preserve"># </w:t>
+      </w:r>
+      <w:proofErr w:type="spellStart"/>
+      <w:r>
+        <w:rPr>
+          <w:color w:val="FF0000"/>
+        </w:rPr>
+        <w:t>StopIteration</w:t>
+      </w:r>
+      <w:proofErr w:type="spellEnd"/>
+      <w:r>
+        <w:rPr>
+          <w:color w:val="FF0000"/>
+        </w:rPr>
+        <w:t>防止迭代器出现死循环</w:t>
+      </w:r>
+    </w:p>
+    <w:p>
+      <w:r>
+        <w:t xml:space="preserve">        </w:t>
+      </w:r>
+      <w:proofErr w:type="spellStart"/>
+      <w:proofErr w:type="gramStart"/>
+      <w:r>
+        <w:t>sys.exit</w:t>
+      </w:r>
+      <w:proofErr w:type="spellEnd"/>
+      <w:proofErr w:type="gramEnd"/>
+      <w:r>
         <w:t>()</w:t>
       </w:r>
-      <w:r>
-        <w:rPr>
-          <w:color w:val="FF0000"/>
-        </w:rPr>
-        <w:t>创建一个迭代器</w:t>
-      </w:r>
-    </w:p>
-    <w:p>
-      <w:r>
-        <w:t>while True:</w:t>
+    </w:p>
+    <w:p>
+      <w:pPr>
+        <w:pStyle w:val="4"/>
+      </w:pPr>
+      <w:r>
+        <w:rPr>
+          <w:rFonts w:hint="eastAsia"/>
+        </w:rPr>
+        <w:t>关于iter（）函数多行输入小技巧</w:t>
+      </w:r>
+    </w:p>
+    <w:p>
+      <w:r>
+        <w:t xml:space="preserve">    </w:t>
+      </w:r>
+      <w:proofErr w:type="spellStart"/>
+      <w:r>
+        <w:t>stopword</w:t>
+      </w:r>
+      <w:proofErr w:type="spellEnd"/>
+      <w:r>
+        <w:t xml:space="preserve"> = </w:t>
+      </w:r>
+      <w:proofErr w:type="gramStart"/>
+      <w:r>
+        <w:t>':w</w:t>
+      </w:r>
+      <w:proofErr w:type="gramEnd"/>
+      <w:r>
+        <w:t>'</w:t>
+      </w:r>
+      <w:r>
+        <w:rPr>
+          <w:rFonts w:hint="eastAsia"/>
+        </w:rPr>
+        <w:t xml:space="preserve"> </w:t>
+      </w:r>
+    </w:p>
+    <w:p>
+      <w:r>
+        <w:lastRenderedPageBreak/>
+        <w:t xml:space="preserve">    str = ''</w:t>
+      </w:r>
+      <w:r>
+        <w:rPr>
+          <w:rFonts w:hint="eastAsia"/>
+        </w:rPr>
+        <w:t xml:space="preserve"> </w:t>
+      </w:r>
+    </w:p>
+    <w:p>
+      <w:r>
+        <w:t xml:space="preserve">    for line in </w:t>
+      </w:r>
+      <w:proofErr w:type="spellStart"/>
+      <w:r>
+        <w:t>iter</w:t>
+      </w:r>
+      <w:proofErr w:type="spellEnd"/>
+      <w:r>
+        <w:t xml:space="preserve">(input, </w:t>
+      </w:r>
+      <w:proofErr w:type="spellStart"/>
+      <w:r>
+        <w:t>stopword</w:t>
+      </w:r>
+      <w:proofErr w:type="spellEnd"/>
+      <w:r>
+        <w:t>):</w:t>
+      </w:r>
+      <w:r>
+        <w:rPr>
+          <w:rFonts w:hint="eastAsia"/>
+        </w:rPr>
+        <w:t xml:space="preserve"> </w:t>
+      </w:r>
+      <w:r>
+        <w:rPr>
+          <w:rFonts w:hint="eastAsia"/>
+          <w:color w:val="FF0000"/>
+        </w:rPr>
+        <w:t># 此时</w:t>
+      </w:r>
+      <w:proofErr w:type="spellStart"/>
+      <w:r>
+        <w:rPr>
+          <w:rFonts w:hint="eastAsia"/>
+          <w:color w:val="FF0000"/>
+        </w:rPr>
+        <w:t>iter</w:t>
+      </w:r>
+      <w:proofErr w:type="spellEnd"/>
+      <w:r>
+        <w:rPr>
+          <w:rFonts w:hint="eastAsia"/>
+          <w:color w:val="FF0000"/>
+        </w:rPr>
+        <w:t>有二个参数，而</w:t>
+      </w:r>
+      <w:proofErr w:type="spellStart"/>
+      <w:r>
+        <w:rPr>
+          <w:rFonts w:hint="eastAsia"/>
+          <w:color w:val="FF0000"/>
+        </w:rPr>
+        <w:t>stopword</w:t>
+      </w:r>
+      <w:proofErr w:type="spellEnd"/>
+      <w:r>
+        <w:rPr>
+          <w:rFonts w:hint="eastAsia"/>
+          <w:color w:val="FF0000"/>
+        </w:rPr>
+        <w:t>是设置停止条件</w:t>
+      </w:r>
+    </w:p>
+    <w:p>
+      <w:r>
+        <w:t xml:space="preserve">        str += line + '\n'</w:t>
+      </w:r>
+      <w:r>
+        <w:rPr>
+          <w:rFonts w:hint="eastAsia"/>
+        </w:rPr>
+        <w:t xml:space="preserve"> </w:t>
+      </w:r>
+      <w:r>
+        <w:rPr>
+          <w:rFonts w:hint="eastAsia"/>
+          <w:color w:val="FF0000"/>
+        </w:rPr>
+        <w:t>#</w:t>
+      </w:r>
+      <w:r>
+        <w:rPr>
+          <w:rFonts w:hint="eastAsia"/>
+          <w:color w:val="FF0000"/>
+        </w:rPr>
+        <w:tab/>
+        <w:t>在每一行</w:t>
+      </w:r>
+      <w:proofErr w:type="gramStart"/>
+      <w:r>
+        <w:rPr>
+          <w:rFonts w:hint="eastAsia"/>
+          <w:color w:val="FF0000"/>
+        </w:rPr>
+        <w:t>尾加入</w:t>
+      </w:r>
+      <w:proofErr w:type="gramEnd"/>
+      <w:r>
+        <w:rPr>
+          <w:rFonts w:hint="eastAsia"/>
+          <w:color w:val="FF0000"/>
+        </w:rPr>
+        <w:t>换行符号</w:t>
+      </w:r>
+    </w:p>
+    <w:p>
+      <w:pPr>
+        <w:pStyle w:val="3"/>
+      </w:pPr>
+      <w:r>
+        <w:t xml:space="preserve">    </w:t>
+      </w:r>
+      <w:r>
+        <w:rPr>
+          <w:rFonts w:hint="eastAsia"/>
+        </w:rPr>
+        <w:t>关于try提前的探索</w:t>
+      </w:r>
+    </w:p>
+    <w:p>
+      <w:pPr>
+        <w:rPr>
+          <w:color w:val="FF0000"/>
+        </w:rPr>
+      </w:pPr>
+      <w:r>
+        <w:rPr>
+          <w:rFonts w:hint="eastAsia"/>
+          <w:color w:val="FF0000"/>
+        </w:rPr>
+        <w:t>如果try发生异常，则执行except语句</w:t>
       </w:r>
     </w:p>
     <w:p>
@@ -9591,431 +8328,88 @@
     </w:p>
     <w:p>
       <w:r>
-        <w:t xml:space="preserve">        print(next(it),end="") </w:t>
-      </w:r>
-      <w:r>
-        <w:rPr>
-          <w:color w:val="FF0000"/>
-        </w:rPr>
-        <w:t># next(it)</w:t>
-      </w:r>
-      <w:r>
-        <w:rPr>
-          <w:color w:val="FF0000"/>
-        </w:rPr>
-        <w:t>输出迭代器下一个元素</w:t>
-      </w:r>
-    </w:p>
-    <w:p>
-      <w:r>
-        <w:t xml:space="preserve">    except </w:t>
-      </w:r>
-      <w:proofErr w:type="spellStart"/>
-      <w:r>
-        <w:t>StopIteration</w:t>
-      </w:r>
-      <w:proofErr w:type="spellEnd"/>
-      <w:r>
-        <w:t xml:space="preserve">: </w:t>
-      </w:r>
-      <w:r>
-        <w:rPr>
-          <w:color w:val="FF0000"/>
-        </w:rPr>
-        <w:t xml:space="preserve"># </w:t>
-      </w:r>
-      <w:proofErr w:type="spellStart"/>
-      <w:r>
-        <w:rPr>
-          <w:color w:val="FF0000"/>
-        </w:rPr>
-        <w:t>StopIteration</w:t>
-      </w:r>
-      <w:proofErr w:type="spellEnd"/>
-      <w:r>
-        <w:rPr>
-          <w:color w:val="FF0000"/>
-        </w:rPr>
-        <w:t>防止迭代器出现死循环</w:t>
-      </w:r>
-    </w:p>
-    <w:p>
-      <w:r>
-        <w:t xml:space="preserve">        </w:t>
-      </w:r>
-      <w:proofErr w:type="spellStart"/>
+        <w:t xml:space="preserve">        f = open('</w:t>
+      </w:r>
       <w:proofErr w:type="gramStart"/>
       <w:r>
-        <w:t>sys.exit</w:t>
-      </w:r>
-      <w:proofErr w:type="spellEnd"/>
+        <w:t>D:test3.txt</w:t>
+      </w:r>
       <w:proofErr w:type="gramEnd"/>
       <w:r>
-        <w:t>()</w:t>
-      </w:r>
-    </w:p>
+        <w:t>','rt')</w:t>
+      </w:r>
+    </w:p>
+    <w:p>
+      <w:r>
+        <w:t xml:space="preserve">    except:</w:t>
+      </w:r>
+    </w:p>
+    <w:p>
+      <w:r>
+        <w:t xml:space="preserve">        f = 0</w:t>
+      </w:r>
+    </w:p>
+    <w:p>
+      <w:r>
+        <w:t xml:space="preserve">    print(f)</w:t>
+      </w:r>
+    </w:p>
+    <w:p>
+      <w:pPr>
+        <w:pStyle w:val="1"/>
+      </w:pPr>
+      <w:r>
+        <w:rPr>
+          <w:rFonts w:hint="eastAsia"/>
+        </w:rPr>
+        <w:t>2</w:t>
+      </w:r>
+      <w:r>
+        <w:t>018.9.23</w:t>
+      </w:r>
+    </w:p>
+    <w:p>
+      <w:pPr>
+        <w:pStyle w:val="3"/>
+      </w:pPr>
+      <w:r>
+        <w:rPr>
+          <w:rFonts w:hint="eastAsia"/>
+        </w:rPr>
+        <w:t>os模块更多信息：(</w:t>
+      </w:r>
+      <w:proofErr w:type="gramStart"/>
+      <w:r>
+        <w:t>https://fishc.com.cn/forum.php?mod=viewthread&amp;tid=45512&amp;extra=page%3D1%26filter%3Dtypeid%26typeid%3D403</w:t>
+      </w:r>
+      <w:r>
+        <w:rPr>
+          <w:rFonts w:hint="eastAsia"/>
+        </w:rPr>
+        <w:t xml:space="preserve"> )</w:t>
+      </w:r>
+      <w:proofErr w:type="gramEnd"/>
+    </w:p>
+    <w:p/>
     <w:p>
       <w:pPr>
         <w:pStyle w:val="4"/>
       </w:pPr>
       <w:r>
-        <w:rPr>
-          <w:rFonts w:hint="eastAsia"/>
-        </w:rPr>
-        <w:t>关于</w:t>
-      </w:r>
-      <w:r>
-        <w:rPr>
-          <w:rFonts w:hint="eastAsia"/>
-        </w:rPr>
-        <w:t>iter</w:t>
-      </w:r>
-      <w:r>
-        <w:rPr>
-          <w:rFonts w:hint="eastAsia"/>
-        </w:rPr>
-        <w:t>（）函数多行输入小技巧</w:t>
-      </w:r>
-    </w:p>
-    <w:p>
-      <w:r>
-        <w:t xml:space="preserve">    </w:t>
-      </w:r>
-      <w:proofErr w:type="spellStart"/>
-      <w:r>
-        <w:t>stopword</w:t>
-      </w:r>
-      <w:proofErr w:type="spellEnd"/>
-      <w:r>
-        <w:t xml:space="preserve"> = </w:t>
-      </w:r>
-      <w:proofErr w:type="gramStart"/>
-      <w:r>
-        <w:t>':w</w:t>
-      </w:r>
-      <w:proofErr w:type="gramEnd"/>
-      <w:r>
-        <w:t>'</w:t>
-      </w:r>
-      <w:r>
-        <w:rPr>
-          <w:rFonts w:hint="eastAsia"/>
-        </w:rPr>
-        <w:t xml:space="preserve"> </w:t>
-      </w:r>
-    </w:p>
-    <w:p>
-      <w:r>
-        <w:t xml:space="preserve">    str = ''</w:t>
-      </w:r>
-      <w:r>
-        <w:rPr>
-          <w:rFonts w:hint="eastAsia"/>
-        </w:rPr>
-        <w:t xml:space="preserve"> </w:t>
-      </w:r>
-    </w:p>
-    <w:p>
-      <w:r>
-        <w:lastRenderedPageBreak/>
-        <w:t xml:space="preserve">    for line in </w:t>
-      </w:r>
-      <w:proofErr w:type="spellStart"/>
-      <w:r>
-        <w:t>iter</w:t>
-      </w:r>
-      <w:proofErr w:type="spellEnd"/>
-      <w:r>
-        <w:t xml:space="preserve">(input, </w:t>
-      </w:r>
-      <w:proofErr w:type="spellStart"/>
-      <w:r>
-        <w:t>stopword</w:t>
-      </w:r>
-      <w:proofErr w:type="spellEnd"/>
-      <w:r>
-        <w:t>):</w:t>
-      </w:r>
-      <w:r>
-        <w:rPr>
-          <w:rFonts w:hint="eastAsia"/>
-        </w:rPr>
-        <w:t xml:space="preserve"> </w:t>
-      </w:r>
-      <w:r>
-        <w:rPr>
-          <w:rFonts w:hint="eastAsia"/>
-          <w:color w:val="FF0000"/>
-        </w:rPr>
-        <w:t xml:space="preserve"># </w:t>
-      </w:r>
-      <w:r>
-        <w:rPr>
-          <w:rFonts w:hint="eastAsia"/>
-          <w:color w:val="FF0000"/>
-        </w:rPr>
-        <w:t>此时</w:t>
-      </w:r>
-      <w:proofErr w:type="spellStart"/>
-      <w:r>
-        <w:rPr>
-          <w:rFonts w:hint="eastAsia"/>
-          <w:color w:val="FF0000"/>
-        </w:rPr>
-        <w:t>iter</w:t>
-      </w:r>
-      <w:proofErr w:type="spellEnd"/>
-      <w:r>
-        <w:rPr>
-          <w:rFonts w:hint="eastAsia"/>
-          <w:color w:val="FF0000"/>
-        </w:rPr>
-        <w:t>有二个参数，而</w:t>
-      </w:r>
-      <w:proofErr w:type="spellStart"/>
-      <w:r>
-        <w:rPr>
-          <w:rFonts w:hint="eastAsia"/>
-          <w:color w:val="FF0000"/>
-        </w:rPr>
-        <w:t>stopword</w:t>
-      </w:r>
-      <w:proofErr w:type="spellEnd"/>
-      <w:r>
-        <w:rPr>
-          <w:rFonts w:hint="eastAsia"/>
-          <w:color w:val="FF0000"/>
-        </w:rPr>
-        <w:t>是设置停止条件</w:t>
-      </w:r>
-    </w:p>
-    <w:p>
-      <w:r>
-        <w:t xml:space="preserve">        str += line + '\n'</w:t>
-      </w:r>
-      <w:r>
-        <w:rPr>
-          <w:rFonts w:hint="eastAsia"/>
-        </w:rPr>
-        <w:t xml:space="preserve"> </w:t>
-      </w:r>
-      <w:r>
-        <w:rPr>
-          <w:rFonts w:hint="eastAsia"/>
-          <w:color w:val="FF0000"/>
-        </w:rPr>
-        <w:t>#</w:t>
-      </w:r>
-      <w:r>
-        <w:rPr>
-          <w:rFonts w:hint="eastAsia"/>
-          <w:color w:val="FF0000"/>
-        </w:rPr>
-        <w:tab/>
-      </w:r>
-      <w:r>
-        <w:rPr>
-          <w:rFonts w:hint="eastAsia"/>
-          <w:color w:val="FF0000"/>
-        </w:rPr>
-        <w:t>在每一行</w:t>
-      </w:r>
-      <w:proofErr w:type="gramStart"/>
-      <w:r>
-        <w:rPr>
-          <w:rFonts w:hint="eastAsia"/>
-          <w:color w:val="FF0000"/>
-        </w:rPr>
-        <w:t>尾加入</w:t>
-      </w:r>
-      <w:proofErr w:type="gramEnd"/>
-      <w:r>
-        <w:rPr>
-          <w:rFonts w:hint="eastAsia"/>
-          <w:color w:val="FF0000"/>
-        </w:rPr>
-        <w:t>换行符号</w:t>
-      </w:r>
-    </w:p>
-    <w:p>
-      <w:pPr>
-        <w:pStyle w:val="3"/>
-      </w:pPr>
-      <w:r>
-        <w:t xml:space="preserve">    </w:t>
-      </w:r>
-      <w:r>
-        <w:rPr>
-          <w:rFonts w:hint="eastAsia"/>
-        </w:rPr>
-        <w:t>关于</w:t>
-      </w:r>
-      <w:r>
-        <w:rPr>
-          <w:rFonts w:hint="eastAsia"/>
-        </w:rPr>
-        <w:t>try</w:t>
-      </w:r>
-      <w:r>
-        <w:rPr>
-          <w:rFonts w:hint="eastAsia"/>
-        </w:rPr>
-        <w:t>提前的探索</w:t>
-      </w:r>
-    </w:p>
-    <w:p>
-      <w:pPr>
-        <w:rPr>
-          <w:color w:val="FF0000"/>
-        </w:rPr>
-      </w:pPr>
-      <w:r>
-        <w:rPr>
-          <w:rFonts w:hint="eastAsia"/>
-          <w:color w:val="FF0000"/>
-        </w:rPr>
-        <w:t>如果</w:t>
-      </w:r>
-      <w:r>
-        <w:rPr>
-          <w:rFonts w:hint="eastAsia"/>
-          <w:color w:val="FF0000"/>
-        </w:rPr>
-        <w:t>try</w:t>
-      </w:r>
-      <w:r>
-        <w:rPr>
-          <w:rFonts w:hint="eastAsia"/>
-          <w:color w:val="FF0000"/>
-        </w:rPr>
-        <w:t>发</w:t>
-      </w:r>
-      <w:r>
-        <w:rPr>
-          <w:rFonts w:hint="eastAsia"/>
-          <w:color w:val="FF0000"/>
-        </w:rPr>
-        <w:t>生异常，则执行</w:t>
-      </w:r>
-      <w:r>
-        <w:rPr>
-          <w:rFonts w:hint="eastAsia"/>
-          <w:color w:val="FF0000"/>
-        </w:rPr>
-        <w:t>except</w:t>
-      </w:r>
-      <w:r>
-        <w:rPr>
-          <w:rFonts w:hint="eastAsia"/>
-          <w:color w:val="FF0000"/>
-        </w:rPr>
-        <w:t>语句</w:t>
-      </w:r>
-    </w:p>
-    <w:p>
-      <w:r>
-        <w:t xml:space="preserve">    try:</w:t>
-      </w:r>
-    </w:p>
-    <w:p>
-      <w:r>
-        <w:t xml:space="preserve">        f = open('</w:t>
-      </w:r>
-      <w:proofErr w:type="gramStart"/>
-      <w:r>
-        <w:t>D:test3.txt</w:t>
-      </w:r>
-      <w:proofErr w:type="gramEnd"/>
-      <w:r>
-        <w:t>','rt')</w:t>
-      </w:r>
-    </w:p>
-    <w:p>
-      <w:r>
-        <w:t xml:space="preserve">    except:</w:t>
-      </w:r>
-    </w:p>
-    <w:p>
-      <w:r>
-        <w:t xml:space="preserve">        f = 0</w:t>
-      </w:r>
-    </w:p>
-    <w:p>
-      <w:r>
-        <w:t xml:space="preserve">    print(f)</w:t>
-      </w:r>
-    </w:p>
-    <w:p>
-      <w:pPr>
-        <w:pStyle w:val="1"/>
-      </w:pPr>
-      <w:r>
-        <w:rPr>
-          <w:rFonts w:hint="eastAsia"/>
-        </w:rPr>
-        <w:t>2</w:t>
-      </w:r>
-      <w:r>
-        <w:t>018.9.23</w:t>
-      </w:r>
-    </w:p>
-    <w:p>
-      <w:pPr>
-        <w:pStyle w:val="3"/>
-      </w:pPr>
-      <w:r>
-        <w:rPr>
-          <w:rFonts w:hint="eastAsia"/>
-        </w:rPr>
-        <w:t>os</w:t>
-      </w:r>
-      <w:r>
-        <w:rPr>
-          <w:rFonts w:hint="eastAsia"/>
-        </w:rPr>
-        <w:t>模块更多信息：</w:t>
-      </w:r>
-      <w:r>
-        <w:rPr>
-          <w:rFonts w:hint="eastAsia"/>
-        </w:rPr>
-        <w:t>(</w:t>
-      </w:r>
-      <w:proofErr w:type="gramStart"/>
-      <w:r>
-        <w:t>https://fishc.com.cn/forum.php?mod=viewthread&amp;tid=45512&amp;extra=page%3D1%26filter%3Dtypeid%26typeid%3D403</w:t>
-      </w:r>
-      <w:r>
-        <w:rPr>
-          <w:rFonts w:hint="eastAsia"/>
-        </w:rPr>
-        <w:t xml:space="preserve"> )</w:t>
-      </w:r>
-      <w:proofErr w:type="gramEnd"/>
-    </w:p>
-    <w:p/>
-    <w:p>
-      <w:pPr>
-        <w:pStyle w:val="4"/>
-      </w:pPr>
-      <w:r>
         <w:t>O</w:t>
       </w:r>
       <w:r>
         <w:rPr>
           <w:rFonts w:hint="eastAsia"/>
         </w:rPr>
-        <w:t>s.path</w:t>
-      </w:r>
-      <w:r>
-        <w:rPr>
-          <w:rFonts w:hint="eastAsia"/>
-        </w:rPr>
-        <w:t>分支</w:t>
-      </w:r>
-    </w:p>
-    <w:p>
-      <w:r>
+        <w:t>s.path分支</w:t>
+      </w:r>
+    </w:p>
+    <w:p>
+      <w:r>
+        <w:rPr>
+          <w:noProof/>
+        </w:rPr>
         <w:drawing>
           <wp:inline distT="0" distB="0" distL="0" distR="0" wp14:anchorId="41F903AE" wp14:editId="64B2D29E">
             <wp:extent cx="6645910" cy="4065270"/>
@@ -10052,8 +8446,6 @@
           </wp:inline>
         </w:drawing>
       </w:r>
-      <w:bookmarkStart w:id="0" w:name="_GoBack"/>
-      <w:bookmarkEnd w:id="0"/>
     </w:p>
     <w:p>
       <w:pPr>
@@ -10063,24 +8455,12 @@
         <w:rPr>
           <w:rFonts w:hint="eastAsia"/>
         </w:rPr>
-        <w:t>对于路径以及文件的判断</w:t>
-      </w:r>
-      <w:r>
-        <w:rPr>
-          <w:rFonts w:hint="eastAsia"/>
-        </w:rPr>
-        <w:t>,</w:t>
-      </w:r>
-      <w:r>
-        <w:rPr>
-          <w:rFonts w:hint="eastAsia"/>
-        </w:rPr>
-        <w:t>采用函数</w:t>
-      </w:r>
-    </w:p>
-    <w:p>
-      <w:r>
         <w:lastRenderedPageBreak/>
+        <w:t>对于路径以及文件的判断,采用函数</w:t>
+      </w:r>
+    </w:p>
+    <w:p>
+      <w:r>
         <w:t xml:space="preserve">import </w:t>
       </w:r>
       <w:proofErr w:type="spellStart"/>
@@ -10099,13 +8479,7 @@
         <w:rPr>
           <w:color w:val="FF0000"/>
         </w:rPr>
-        <w:t xml:space="preserve">#   #   </w:t>
-      </w:r>
-      <w:r>
-        <w:rPr>
-          <w:color w:val="FF0000"/>
-        </w:rPr>
-        <w:t>判断路径</w:t>
+        <w:t>#   #   判断路径</w:t>
       </w:r>
     </w:p>
     <w:p>
@@ -10121,25 +8495,7 @@
         <w:rPr>
           <w:color w:val="FF0000"/>
         </w:rPr>
-        <w:t xml:space="preserve">#    </w:t>
-      </w:r>
-      <w:r>
-        <w:rPr>
-          <w:color w:val="FF0000"/>
-        </w:rPr>
-        <w:t>判断文件</w:t>
-      </w:r>
-      <w:r>
-        <w:rPr>
-          <w:color w:val="FF0000"/>
-        </w:rPr>
-        <w:t>/</w:t>
-      </w:r>
-      <w:r>
-        <w:rPr>
-          <w:color w:val="FF0000"/>
-        </w:rPr>
-        <w:t>目录是否存在</w:t>
+        <w:t>#    判断文件/目录是否存在</w:t>
       </w:r>
     </w:p>
     <w:p>
@@ -10155,13 +8511,7 @@
         <w:rPr>
           <w:color w:val="FF0000"/>
         </w:rPr>
-        <w:t xml:space="preserve">#   </w:t>
-      </w:r>
-      <w:r>
-        <w:rPr>
-          <w:color w:val="FF0000"/>
-        </w:rPr>
-        <w:t>判断是否是绝对路径</w:t>
+        <w:t>#   判断是否是绝对路径</w:t>
       </w:r>
     </w:p>
     <w:p>
@@ -10177,13 +8527,7 @@
         <w:rPr>
           <w:color w:val="FF0000"/>
         </w:rPr>
-        <w:t xml:space="preserve">#   </w:t>
-      </w:r>
-      <w:r>
-        <w:rPr>
-          <w:color w:val="FF0000"/>
-        </w:rPr>
-        <w:t>判断是否存在目录</w:t>
+        <w:t>#   判断是否存在目录</w:t>
       </w:r>
     </w:p>
     <w:p>
@@ -10199,13 +8543,7 @@
         <w:rPr>
           <w:color w:val="FF0000"/>
         </w:rPr>
-        <w:t xml:space="preserve">#  </w:t>
-      </w:r>
-      <w:r>
-        <w:rPr>
-          <w:color w:val="FF0000"/>
-        </w:rPr>
-        <w:t>判断文件是否存在</w:t>
+        <w:t>#  判断文件是否存在</w:t>
       </w:r>
     </w:p>
     <w:p>
@@ -10221,13 +8559,7 @@
         <w:rPr>
           <w:color w:val="FF0000"/>
         </w:rPr>
-        <w:t xml:space="preserve"> #  </w:t>
-      </w:r>
-      <w:r>
-        <w:rPr>
-          <w:color w:val="FF0000"/>
-        </w:rPr>
-        <w:t>判断是否是一个符号链接</w:t>
+        <w:t xml:space="preserve"> #  判断是否是一个符号链接</w:t>
       </w:r>
     </w:p>
     <w:p>
@@ -10243,82 +8575,632 @@
         <w:rPr>
           <w:color w:val="FF0000"/>
         </w:rPr>
-        <w:t xml:space="preserve"> # </w:t>
-      </w:r>
-      <w:r>
-        <w:rPr>
-          <w:color w:val="FF0000"/>
-        </w:rPr>
-        <w:t>判断是否是挂载点</w:t>
-      </w:r>
-      <w:r>
-        <w:rPr>
-          <w:color w:val="FF0000"/>
-        </w:rPr>
+        <w:t xml:space="preserve"> # 判断是否是挂载点( 硬盘分区 )</w:t>
+      </w:r>
+    </w:p>
+    <w:p>
+      <w:pPr>
+        <w:rPr>
+          <w:color w:val="FF0000"/>
+        </w:rPr>
+      </w:pPr>
+      <w:proofErr w:type="spellStart"/>
+      <w:r>
+        <w:t>os.paht.samefile</w:t>
+      </w:r>
+      <w:proofErr w:type="spellEnd"/>
+      <w:r>
+        <w:t xml:space="preserve">('路径1','路径2') </w:t>
+      </w:r>
+      <w:r>
+        <w:rPr>
+          <w:color w:val="FF0000"/>
+        </w:rPr>
+        <w:t># 判断2个路径是否指定的是一个文件</w:t>
+      </w:r>
+    </w:p>
+    <w:p>
+      <w:pPr>
+        <w:rPr>
+          <w:color w:val="FF0000"/>
+        </w:rPr>
+      </w:pPr>
+      <w:r>
+        <w:rPr>
+          <w:rFonts w:hint="eastAsia"/>
+          <w:color w:val="FF0000"/>
+        </w:rPr>
+        <w:t>#</w:t>
+      </w:r>
+      <w:r>
+        <w:rPr>
+          <w:color w:val="FF0000"/>
+        </w:rPr>
+        <w:tab/>
+      </w:r>
+      <w:r>
+        <w:rPr>
+          <w:rFonts w:hint="eastAsia"/>
+          <w:color w:val="FF0000"/>
+        </w:rPr>
+        <w:t>#</w:t>
+      </w:r>
+      <w:r>
+        <w:rPr>
+          <w:color w:val="FF0000"/>
+        </w:rPr>
+        <w:tab/>
+      </w:r>
+      <w:r>
+        <w:rPr>
+          <w:rFonts w:hint="eastAsia"/>
+          <w:color w:val="FF0000"/>
+        </w:rPr>
+        <w:t>路径处理</w:t>
+      </w:r>
+    </w:p>
+    <w:p>
+      <w:pPr>
+        <w:rPr>
+          <w:color w:val="000000" w:themeColor="text1"/>
+        </w:rPr>
+      </w:pPr>
+      <w:r>
+        <w:rPr>
+          <w:rFonts w:hint="eastAsia"/>
+          <w:color w:val="000000" w:themeColor="text1"/>
+        </w:rPr>
+        <w:t>根据全路径获取文件名称的方法</w:t>
+      </w:r>
+      <w:proofErr w:type="spellStart"/>
+      <w:r>
+        <w:rPr>
+          <w:color w:val="000000" w:themeColor="text1"/>
+        </w:rPr>
+        <w:t>os.</w:t>
+      </w:r>
+      <w:proofErr w:type="gramStart"/>
+      <w:r>
+        <w:rPr>
+          <w:color w:val="000000" w:themeColor="text1"/>
+        </w:rPr>
+        <w:t>path.basename</w:t>
+      </w:r>
+      <w:proofErr w:type="spellEnd"/>
+      <w:proofErr w:type="gramEnd"/>
+      <w:r>
+        <w:rPr>
+          <w:color w:val="000000" w:themeColor="text1"/>
+        </w:rPr>
+        <w:t>(path)</w:t>
+      </w:r>
+    </w:p>
+    <w:p>
+      <w:pPr>
+        <w:rPr>
+          <w:color w:val="000000" w:themeColor="text1"/>
+        </w:rPr>
+      </w:pPr>
+      <w:r>
+        <w:rPr>
+          <w:rFonts w:hint="eastAsia"/>
+          <w:color w:val="000000" w:themeColor="text1"/>
+        </w:rPr>
+        <w:t>获取文件所在路径的方法</w:t>
+      </w:r>
+      <w:proofErr w:type="spellStart"/>
+      <w:r>
+        <w:rPr>
+          <w:color w:val="000000" w:themeColor="text1"/>
+        </w:rPr>
+        <w:t>os.</w:t>
+      </w:r>
+      <w:proofErr w:type="gramStart"/>
+      <w:r>
+        <w:rPr>
+          <w:color w:val="000000" w:themeColor="text1"/>
+        </w:rPr>
+        <w:t>path.dirname</w:t>
+      </w:r>
+      <w:proofErr w:type="spellEnd"/>
+      <w:proofErr w:type="gramEnd"/>
+      <w:r>
+        <w:rPr>
+          <w:color w:val="000000" w:themeColor="text1"/>
+        </w:rPr>
+        <w:t>(path)</w:t>
+      </w:r>
+    </w:p>
+    <w:p>
+      <w:pPr>
+        <w:pStyle w:val="1"/>
+      </w:pPr>
+      <w:r>
+        <w:rPr>
+          <w:rFonts w:hint="eastAsia"/>
+        </w:rPr>
+        <w:t>2018.9.30</w:t>
+      </w:r>
+    </w:p>
+    <w:p>
+      <w:pPr>
+        <w:pStyle w:val="3"/>
+      </w:pPr>
+      <w:r>
+        <w:t>P</w:t>
+      </w:r>
+      <w:r>
+        <w:rPr>
+          <w:rFonts w:hint="eastAsia"/>
+        </w:rPr>
+        <w:t>ickle存储模块</w:t>
+      </w:r>
+    </w:p>
+    <w:p>
+      <w:r>
+        <w:rPr>
+          <w:rFonts w:hint="eastAsia"/>
+        </w:rPr>
+        <w:t>具体使用方法</w:t>
+      </w:r>
+    </w:p>
+    <w:p>
+      <w:pPr>
+        <w:rPr>
+          <w:color w:val="FF0000"/>
+        </w:rPr>
+      </w:pPr>
+      <w:r>
+        <w:rPr>
+          <w:color w:val="FF0000"/>
+        </w:rPr>
+        <w:t xml:space="preserve">    #   存储</w:t>
+      </w:r>
+    </w:p>
+    <w:p>
+      <w:r>
+        <w:t xml:space="preserve">    test = [1,2,34,5,123,12,324,4,234,324,234,234]</w:t>
+      </w:r>
+    </w:p>
+    <w:p>
+      <w:r>
+        <w:t xml:space="preserve">    </w:t>
+      </w:r>
+      <w:proofErr w:type="spellStart"/>
+      <w:r>
+        <w:t>pickle_file</w:t>
+      </w:r>
+      <w:proofErr w:type="spellEnd"/>
+      <w:r>
+        <w:t xml:space="preserve"> = open('test.</w:t>
+      </w:r>
+      <w:proofErr w:type="spellStart"/>
+      <w:r>
+        <w:t>pkl</w:t>
+      </w:r>
+      <w:proofErr w:type="spellEnd"/>
+      <w:r>
+        <w:t>','</w:t>
+      </w:r>
+      <w:proofErr w:type="spellStart"/>
+      <w:r>
+        <w:t>wb</w:t>
+      </w:r>
+      <w:proofErr w:type="spellEnd"/>
+      <w:r>
+        <w:t>')</w:t>
+      </w:r>
+      <w:r>
+        <w:rPr>
+          <w:color w:val="FF0000"/>
+        </w:rPr>
+        <w:t xml:space="preserve"> # 后缀名随便写,不过最好要有提示性( 注意读取模式使用二进制写入 )</w:t>
+      </w:r>
+    </w:p>
+    <w:p>
+      <w:r>
+        <w:t xml:space="preserve">    </w:t>
+      </w:r>
+      <w:proofErr w:type="spellStart"/>
+      <w:r>
+        <w:t>pickle.dump</w:t>
+      </w:r>
+      <w:proofErr w:type="spellEnd"/>
+      <w:r>
+        <w:t xml:space="preserve">( test , </w:t>
+      </w:r>
+      <w:proofErr w:type="spellStart"/>
+      <w:r>
+        <w:t>pickle_file</w:t>
+      </w:r>
+      <w:proofErr w:type="spellEnd"/>
+      <w:r>
+        <w:t xml:space="preserve"> ) </w:t>
+      </w:r>
+      <w:r>
+        <w:rPr>
+          <w:color w:val="FF0000"/>
+        </w:rPr>
+        <w:t># test列表保存到</w:t>
+      </w:r>
+      <w:proofErr w:type="spellStart"/>
+      <w:r>
+        <w:rPr>
+          <w:color w:val="FF0000"/>
+        </w:rPr>
+        <w:t>test.pkl</w:t>
+      </w:r>
+      <w:proofErr w:type="spellEnd"/>
+      <w:r>
+        <w:rPr>
+          <w:color w:val="FF0000"/>
+        </w:rPr>
+        <w:t>文件</w:t>
+      </w:r>
+    </w:p>
+    <w:p>
+      <w:r>
+        <w:t xml:space="preserve">    </w:t>
+      </w:r>
+      <w:proofErr w:type="spellStart"/>
+      <w:r>
+        <w:t>pickle_</w:t>
+      </w:r>
+      <w:proofErr w:type="gramStart"/>
+      <w:r>
+        <w:t>file.close</w:t>
+      </w:r>
+      <w:proofErr w:type="spellEnd"/>
+      <w:proofErr w:type="gramEnd"/>
+      <w:r>
+        <w:t>()</w:t>
+      </w:r>
+    </w:p>
+    <w:p>
+      <w:pPr>
+        <w:rPr>
+          <w:color w:val="FF0000"/>
+        </w:rPr>
+      </w:pPr>
+      <w:r>
+        <w:rPr>
+          <w:color w:val="FF0000"/>
+        </w:rPr>
+        <w:t xml:space="preserve">    #   读取</w:t>
+      </w:r>
+    </w:p>
+    <w:p>
+      <w:r>
+        <w:t xml:space="preserve">    </w:t>
+      </w:r>
+      <w:proofErr w:type="spellStart"/>
+      <w:r>
+        <w:t>pickle_file</w:t>
+      </w:r>
+      <w:proofErr w:type="spellEnd"/>
+      <w:r>
+        <w:t xml:space="preserve"> = open('test.</w:t>
+      </w:r>
+      <w:proofErr w:type="spellStart"/>
+      <w:r>
+        <w:t>pkl</w:t>
+      </w:r>
+      <w:proofErr w:type="spellEnd"/>
+      <w:r>
+        <w:t>','</w:t>
+      </w:r>
+      <w:proofErr w:type="spellStart"/>
+      <w:r>
+        <w:t>rb</w:t>
+      </w:r>
+      <w:proofErr w:type="spellEnd"/>
+      <w:r>
+        <w:t xml:space="preserve">') </w:t>
+      </w:r>
+      <w:r>
+        <w:rPr>
+          <w:color w:val="FF0000"/>
+        </w:rPr>
+        <w:t># 注意读取模式使用二进制读取</w:t>
+      </w:r>
+    </w:p>
+    <w:p>
+      <w:r>
+        <w:t xml:space="preserve">    test = </w:t>
+      </w:r>
+      <w:proofErr w:type="spellStart"/>
+      <w:r>
+        <w:t>pickle.load</w:t>
+      </w:r>
+      <w:proofErr w:type="spellEnd"/>
+      <w:r>
         <w:t xml:space="preserve">( </w:t>
       </w:r>
-      <w:r>
-        <w:rPr>
-          <w:color w:val="FF0000"/>
-        </w:rPr>
-        <w:t>硬盘分区</w:t>
-      </w:r>
-      <w:r>
-        <w:rPr>
-          <w:color w:val="FF0000"/>
-        </w:rPr>
+      <w:proofErr w:type="spellStart"/>
+      <w:r>
+        <w:t>pickle_file</w:t>
+      </w:r>
+      <w:proofErr w:type="spellEnd"/>
+      <w:r>
+        <w:t xml:space="preserve"> ) </w:t>
+      </w:r>
+      <w:r>
+        <w:rPr>
+          <w:color w:val="FF0000"/>
+        </w:rPr>
+        <w:t># 读取pickle文件</w:t>
+      </w:r>
+    </w:p>
+    <w:p>
+      <w:pPr>
+        <w:ind w:firstLine="400"/>
+      </w:pPr>
+      <w:r>
+        <w:t>print(test)</w:t>
+      </w:r>
+    </w:p>
+    <w:p>
+      <w:pPr>
+        <w:pStyle w:val="4"/>
+      </w:pPr>
+      <w:r>
+        <w:rPr>
+          <w:rFonts w:hint="eastAsia"/>
+        </w:rPr>
+        <w:t>关于os,walk下的使用详解</w:t>
+      </w:r>
+    </w:p>
+    <w:p>
+      <w:proofErr w:type="gramStart"/>
+      <w:r>
+        <w:t>#!/</w:t>
+      </w:r>
+      <w:proofErr w:type="spellStart"/>
+      <w:proofErr w:type="gramEnd"/>
+      <w:r>
+        <w:t>usr</w:t>
+      </w:r>
+      <w:proofErr w:type="spellEnd"/>
+      <w:r>
+        <w:t>/bin/python3</w:t>
+      </w:r>
+    </w:p>
+    <w:p/>
+    <w:p>
+      <w:r>
+        <w:t xml:space="preserve">import </w:t>
+      </w:r>
+      <w:proofErr w:type="spellStart"/>
+      <w:r>
+        <w:t>os</w:t>
+      </w:r>
+      <w:proofErr w:type="spellEnd"/>
+    </w:p>
+    <w:p>
+      <w:r>
+        <w:t>road = input('输入: ')</w:t>
+      </w:r>
+    </w:p>
+    <w:p>
+      <w:pPr>
+        <w:rPr>
+          <w:color w:val="FF0000"/>
+        </w:rPr>
+      </w:pPr>
+      <w:r>
+        <w:rPr>
+          <w:color w:val="FF0000"/>
+        </w:rPr>
+        <w:t>#   #   关于</w:t>
+      </w:r>
+      <w:proofErr w:type="spellStart"/>
+      <w:r>
+        <w:rPr>
+          <w:color w:val="FF0000"/>
+        </w:rPr>
+        <w:t>os.walk</w:t>
+      </w:r>
+      <w:proofErr w:type="spellEnd"/>
+    </w:p>
+    <w:p>
+      <w:pPr>
+        <w:rPr>
+          <w:color w:val="FF0000"/>
+        </w:rPr>
+      </w:pPr>
+      <w:r>
+        <w:rPr>
+          <w:color w:val="FF0000"/>
+        </w:rPr>
+        <w:t>#   接受:</w:t>
+      </w:r>
+    </w:p>
+    <w:p>
+      <w:pPr>
+        <w:rPr>
+          <w:color w:val="FF0000"/>
+        </w:rPr>
+      </w:pPr>
+      <w:r>
+        <w:rPr>
+          <w:color w:val="FF0000"/>
+        </w:rPr>
+        <w:t>#       接受3个数据参数,开始路径</w:t>
+      </w:r>
+      <w:proofErr w:type="spellStart"/>
+      <w:r>
+        <w:rPr>
+          <w:color w:val="FF0000"/>
+        </w:rPr>
+        <w:t>road,onerror</w:t>
+      </w:r>
+      <w:proofErr w:type="spellEnd"/>
+      <w:r>
+        <w:rPr>
+          <w:color w:val="FF0000"/>
+        </w:rPr>
+        <w:t>错误报告默认为None可不写,反向目录获取</w:t>
+      </w:r>
+      <w:proofErr w:type="spellStart"/>
+      <w:r>
+        <w:rPr>
+          <w:color w:val="FF0000"/>
+        </w:rPr>
+        <w:t>topdown</w:t>
+      </w:r>
+      <w:proofErr w:type="spellEnd"/>
+      <w:r>
+        <w:rPr>
+          <w:color w:val="FF0000"/>
+        </w:rPr>
+        <w:t>=False</w:t>
+      </w:r>
+    </w:p>
+    <w:p>
+      <w:pPr>
+        <w:rPr>
+          <w:color w:val="FF0000"/>
+        </w:rPr>
+      </w:pPr>
+      <w:r>
+        <w:rPr>
+          <w:color w:val="FF0000"/>
+        </w:rPr>
+        <w:t>#   返回:</w:t>
+      </w:r>
+    </w:p>
+    <w:p>
+      <w:pPr>
+        <w:rPr>
+          <w:color w:val="FF0000"/>
+        </w:rPr>
+      </w:pPr>
+      <w:r>
+        <w:rPr>
+          <w:color w:val="FF0000"/>
+        </w:rPr>
+        <w:t xml:space="preserve">#        一个元祖( road(所有文件夹路径 - 字符串类型) , </w:t>
+      </w:r>
+      <w:proofErr w:type="spellStart"/>
+      <w:r>
+        <w:rPr>
+          <w:color w:val="FF0000"/>
+        </w:rPr>
+        <w:t>dirs</w:t>
+      </w:r>
+      <w:proofErr w:type="spellEnd"/>
+      <w:r>
+        <w:rPr>
+          <w:color w:val="FF0000"/>
+        </w:rPr>
+        <w:t>(所有文件夹名称 - 列表类型) , file(所有文件名称 - 列表类型) )</w:t>
+      </w:r>
+    </w:p>
+    <w:p>
+      <w:r>
+        <w:t xml:space="preserve">for road, </w:t>
+      </w:r>
+      <w:proofErr w:type="spellStart"/>
+      <w:r>
+        <w:t>dirs</w:t>
+      </w:r>
+      <w:proofErr w:type="spellEnd"/>
+      <w:r>
+        <w:t xml:space="preserve">, files in </w:t>
+      </w:r>
+      <w:proofErr w:type="spellStart"/>
+      <w:proofErr w:type="gramStart"/>
+      <w:r>
+        <w:t>os.walk</w:t>
+      </w:r>
+      <w:proofErr w:type="spellEnd"/>
+      <w:proofErr w:type="gramEnd"/>
+      <w:r>
+        <w:t xml:space="preserve">(road, </w:t>
+      </w:r>
+      <w:proofErr w:type="spellStart"/>
+      <w:r>
+        <w:t>topdown</w:t>
+      </w:r>
+      <w:proofErr w:type="spellEnd"/>
+      <w:r>
+        <w:t>=False):</w:t>
+      </w:r>
+    </w:p>
+    <w:p>
+      <w:pPr>
+        <w:rPr>
+          <w:color w:val="FF0000"/>
+        </w:rPr>
+      </w:pPr>
+      <w:r>
+        <w:t xml:space="preserve"> </w:t>
+      </w:r>
+      <w:r>
+        <w:rPr>
+          <w:color w:val="FF0000"/>
+        </w:rPr>
+        <w:t xml:space="preserve">   #   显示所有文件( 带路径位置 )</w:t>
+      </w:r>
+    </w:p>
+    <w:p>
+      <w:r>
+        <w:t xml:space="preserve">    for </w:t>
+      </w:r>
+      <w:proofErr w:type="spellStart"/>
+      <w:r>
+        <w:t>i</w:t>
+      </w:r>
+      <w:proofErr w:type="spellEnd"/>
+      <w:r>
+        <w:t xml:space="preserve"> in files:</w:t>
+      </w:r>
+    </w:p>
+    <w:p>
+      <w:pPr>
+        <w:rPr>
+          <w:color w:val="FF0000"/>
+        </w:rPr>
+      </w:pPr>
+      <w:r>
+        <w:t xml:space="preserve">        print( </w:t>
+      </w:r>
+      <w:proofErr w:type="spellStart"/>
+      <w:r>
+        <w:t>road+os.sep+i</w:t>
+      </w:r>
+      <w:proofErr w:type="spellEnd"/>
+      <w:r>
         <w:t xml:space="preserve"> )</w:t>
       </w:r>
-    </w:p>
-    <w:p>
-      <w:pPr>
-        <w:rPr>
-          <w:color w:val="FF0000"/>
-        </w:rPr>
-      </w:pPr>
-      <w:proofErr w:type="spellStart"/>
-      <w:r>
-        <w:t>os.paht.samefile</w:t>
-      </w:r>
-      <w:proofErr w:type="spellEnd"/>
-      <w:r>
-        <w:t>('</w:t>
-      </w:r>
-      <w:r>
-        <w:t>路径</w:t>
-      </w:r>
-      <w:r>
-        <w:t>1','</w:t>
-      </w:r>
-      <w:r>
-        <w:t>路径</w:t>
-      </w:r>
-      <w:r>
-        <w:t xml:space="preserve">2') </w:t>
-      </w:r>
-      <w:r>
-        <w:rPr>
+      <w:r>
+        <w:rPr>
+          <w:rFonts w:hint="eastAsia"/>
+        </w:rPr>
+        <w:t xml:space="preserve"> </w:t>
+      </w:r>
+      <w:r>
+        <w:rPr>
+          <w:rFonts w:hint="eastAsia"/>
           <w:color w:val="FF0000"/>
         </w:rPr>
         <w:t xml:space="preserve"># </w:t>
       </w:r>
-      <w:r>
-        <w:rPr>
-          <w:color w:val="FF0000"/>
-        </w:rPr>
-        <w:t>判断</w:t>
-      </w:r>
-      <w:r>
-        <w:rPr>
-          <w:color w:val="FF0000"/>
-        </w:rPr>
-        <w:t>2</w:t>
-      </w:r>
-      <w:r>
-        <w:rPr>
-          <w:color w:val="FF0000"/>
-        </w:rPr>
-        <w:t>个路径是否指定的是一个文件</w:t>
+      <w:proofErr w:type="spellStart"/>
+      <w:r>
+        <w:rPr>
+          <w:rFonts w:hint="eastAsia"/>
+          <w:color w:val="FF0000"/>
+        </w:rPr>
+        <w:t>os.sep</w:t>
+      </w:r>
+      <w:proofErr w:type="spellEnd"/>
+      <w:r>
+        <w:rPr>
+          <w:rFonts w:hint="eastAsia"/>
+          <w:color w:val="FF0000"/>
+        </w:rPr>
+        <w:t>是本系统路径分隔符</w:t>
       </w:r>
     </w:p>
     <w:p>
@@ -10329,7 +9211,7 @@
         <w:rPr>
           <w:rFonts w:hint="eastAsia"/>
         </w:rPr>
-        <w:t>2018.9.30</w:t>
+        <w:t>2018.10.9</w:t>
       </w:r>
     </w:p>
     <w:p>
@@ -10337,306 +9219,47 @@
         <w:pStyle w:val="3"/>
       </w:pPr>
       <w:r>
-        <w:t>P</w:t>
-      </w:r>
-      <w:r>
-        <w:rPr>
-          <w:rFonts w:hint="eastAsia"/>
-        </w:rPr>
-        <w:t>ickle</w:t>
-      </w:r>
-      <w:r>
-        <w:rPr>
-          <w:rFonts w:hint="eastAsia"/>
-        </w:rPr>
-        <w:t>存储模块</w:t>
-      </w:r>
-    </w:p>
-    <w:p>
-      <w:r>
-        <w:rPr>
-          <w:rFonts w:hint="eastAsia"/>
-        </w:rPr>
-        <w:t>具体使用方法</w:t>
-      </w:r>
-    </w:p>
-    <w:p>
-      <w:pPr>
-        <w:rPr>
-          <w:color w:val="FF0000"/>
-        </w:rPr>
-      </w:pPr>
-      <w:r>
-        <w:rPr>
-          <w:color w:val="FF0000"/>
-        </w:rPr>
-        <w:t xml:space="preserve">    #   </w:t>
-      </w:r>
-      <w:r>
-        <w:rPr>
-          <w:color w:val="FF0000"/>
-        </w:rPr>
-        <w:t>存储</w:t>
-      </w:r>
-    </w:p>
-    <w:p>
-      <w:r>
-        <w:t xml:space="preserve">    test = [1,2,34,5,123,12,324,4,234,324,234,234]</w:t>
-      </w:r>
-    </w:p>
-    <w:p>
-      <w:r>
-        <w:t xml:space="preserve">    </w:t>
-      </w:r>
-      <w:proofErr w:type="spellStart"/>
-      <w:r>
-        <w:t>pickle_file</w:t>
-      </w:r>
-      <w:proofErr w:type="spellEnd"/>
-      <w:r>
-        <w:t xml:space="preserve"> = open('test.</w:t>
-      </w:r>
-      <w:proofErr w:type="spellStart"/>
-      <w:r>
-        <w:t>pkl</w:t>
-      </w:r>
-      <w:proofErr w:type="spellEnd"/>
-      <w:r>
-        <w:t>','</w:t>
-      </w:r>
-      <w:proofErr w:type="spellStart"/>
-      <w:r>
-        <w:t>wb</w:t>
-      </w:r>
-      <w:proofErr w:type="spellEnd"/>
-      <w:r>
-        <w:t>')</w:t>
-      </w:r>
-      <w:r>
-        <w:rPr>
-          <w:color w:val="FF0000"/>
-        </w:rPr>
-        <w:t xml:space="preserve"> # </w:t>
-      </w:r>
-      <w:r>
-        <w:rPr>
-          <w:color w:val="FF0000"/>
-        </w:rPr>
-        <w:t>后缀名随便写</w:t>
-      </w:r>
-      <w:r>
-        <w:rPr>
-          <w:color w:val="FF0000"/>
-        </w:rPr>
-        <w:t>,</w:t>
-      </w:r>
-      <w:r>
-        <w:rPr>
-          <w:color w:val="FF0000"/>
-        </w:rPr>
-        <w:t>不过最好要有提示性</w:t>
-      </w:r>
-      <w:r>
-        <w:rPr>
-          <w:color w:val="FF0000"/>
-        </w:rPr>
-        <w:t xml:space="preserve">( </w:t>
-      </w:r>
-      <w:r>
-        <w:rPr>
-          <w:color w:val="FF0000"/>
-        </w:rPr>
-        <w:t>注意读取模式使用二进制写入</w:t>
-      </w:r>
-      <w:r>
-        <w:rPr>
-          <w:color w:val="FF0000"/>
-        </w:rPr>
-        <w:t xml:space="preserve"> )</w:t>
-      </w:r>
-    </w:p>
-    <w:p>
-      <w:r>
-        <w:t xml:space="preserve">    </w:t>
-      </w:r>
-      <w:proofErr w:type="spellStart"/>
-      <w:r>
-        <w:t>pickle.dump</w:t>
-      </w:r>
-      <w:proofErr w:type="spellEnd"/>
-      <w:r>
-        <w:t xml:space="preserve">( test , </w:t>
-      </w:r>
-      <w:proofErr w:type="spellStart"/>
-      <w:r>
-        <w:t>pickle_file</w:t>
-      </w:r>
-      <w:proofErr w:type="spellEnd"/>
-      <w:r>
-        <w:t xml:space="preserve"> ) </w:t>
-      </w:r>
-      <w:r>
-        <w:rPr>
-          <w:color w:val="FF0000"/>
-        </w:rPr>
-        <w:t># t</w:t>
-      </w:r>
-      <w:r>
-        <w:rPr>
-          <w:color w:val="FF0000"/>
-        </w:rPr>
-        <w:t>est</w:t>
-      </w:r>
-      <w:r>
-        <w:rPr>
-          <w:color w:val="FF0000"/>
-        </w:rPr>
-        <w:t>列表保存到</w:t>
-      </w:r>
-      <w:proofErr w:type="spellStart"/>
-      <w:r>
-        <w:rPr>
-          <w:color w:val="FF0000"/>
-        </w:rPr>
-        <w:t>test.pkl</w:t>
-      </w:r>
-      <w:proofErr w:type="spellEnd"/>
-      <w:r>
-        <w:rPr>
-          <w:color w:val="FF0000"/>
-        </w:rPr>
-        <w:t>文件</w:t>
-      </w:r>
-    </w:p>
-    <w:p>
-      <w:r>
-        <w:t xml:space="preserve">    </w:t>
-      </w:r>
-      <w:proofErr w:type="spellStart"/>
-      <w:r>
-        <w:t>pickle_</w:t>
-      </w:r>
-      <w:proofErr w:type="gramStart"/>
-      <w:r>
-        <w:t>file.close</w:t>
-      </w:r>
-      <w:proofErr w:type="spellEnd"/>
-      <w:proofErr w:type="gramEnd"/>
-      <w:r>
-        <w:t>()</w:t>
-      </w:r>
-    </w:p>
-    <w:p>
-      <w:pPr>
-        <w:rPr>
-          <w:color w:val="FF0000"/>
-        </w:rPr>
-      </w:pPr>
-      <w:r>
-        <w:rPr>
-          <w:color w:val="FF0000"/>
-        </w:rPr>
-        <w:t xml:space="preserve">    #   </w:t>
-      </w:r>
-      <w:r>
-        <w:rPr>
-          <w:color w:val="FF0000"/>
-        </w:rPr>
-        <w:t>读取</w:t>
-      </w:r>
-    </w:p>
-    <w:p>
-      <w:r>
-        <w:t xml:space="preserve">    </w:t>
-      </w:r>
-      <w:proofErr w:type="spellStart"/>
-      <w:r>
-        <w:t>pickle_file</w:t>
-      </w:r>
-      <w:proofErr w:type="spellEnd"/>
-      <w:r>
-        <w:t xml:space="preserve"> = open('test.</w:t>
-      </w:r>
-      <w:proofErr w:type="spellStart"/>
-      <w:r>
-        <w:t>pkl</w:t>
-      </w:r>
-      <w:proofErr w:type="spellEnd"/>
-      <w:r>
-        <w:t>','</w:t>
-      </w:r>
-      <w:proofErr w:type="spellStart"/>
-      <w:r>
-        <w:t>rb</w:t>
-      </w:r>
-      <w:proofErr w:type="spellEnd"/>
-      <w:r>
-        <w:t xml:space="preserve">') </w:t>
-      </w:r>
-      <w:r>
-        <w:rPr>
-          <w:color w:val="FF0000"/>
-        </w:rPr>
-        <w:t xml:space="preserve"># </w:t>
-      </w:r>
-      <w:r>
-        <w:rPr>
-          <w:color w:val="FF0000"/>
-        </w:rPr>
-        <w:t>注意读取模式使用二进制读取</w:t>
-      </w:r>
-    </w:p>
-    <w:p>
-      <w:r>
-        <w:t xml:space="preserve">    test = </w:t>
-      </w:r>
-      <w:proofErr w:type="spellStart"/>
-      <w:r>
-        <w:t>pickle.load</w:t>
-      </w:r>
-      <w:proofErr w:type="spellEnd"/>
-      <w:r>
-        <w:t xml:space="preserve">( </w:t>
-      </w:r>
-      <w:proofErr w:type="spellStart"/>
-      <w:r>
-        <w:t>pickle_file</w:t>
-      </w:r>
-      <w:proofErr w:type="spellEnd"/>
-      <w:r>
-        <w:t xml:space="preserve"> ) </w:t>
-      </w:r>
-      <w:r>
-        <w:rPr>
-          <w:color w:val="FF0000"/>
-        </w:rPr>
-        <w:t xml:space="preserve"># </w:t>
-      </w:r>
-      <w:r>
-        <w:rPr>
-          <w:color w:val="FF0000"/>
-        </w:rPr>
-        <w:t>读取</w:t>
-      </w:r>
-      <w:r>
-        <w:rPr>
-          <w:color w:val="FF0000"/>
-        </w:rPr>
-        <w:t>pickle</w:t>
-      </w:r>
-      <w:r>
-        <w:rPr>
-          <w:color w:val="FF0000"/>
-        </w:rPr>
-        <w:t>文件</w:t>
-      </w:r>
-    </w:p>
-    <w:p>
-      <w:pPr>
-        <w:ind w:firstLine="400"/>
-      </w:pPr>
-      <w:r>
-        <w:t>print(test)</w:t>
+        <w:rPr>
+          <w:rFonts w:hint="eastAsia"/>
+        </w:rPr>
+        <w:t>异常处理</w:t>
+      </w:r>
+    </w:p>
+    <w:p/>
+    <w:p>
+      <w:r>
+        <w:t>T</w:t>
+      </w:r>
+      <w:r>
+        <w:rPr>
+          <w:rFonts w:hint="eastAsia"/>
+        </w:rPr>
+        <w:t>est = [1,2,3]</w:t>
+      </w:r>
+    </w:p>
+    <w:p>
+      <w:r>
+        <w:t>A</w:t>
+      </w:r>
+      <w:r>
+        <w:rPr>
+          <w:rFonts w:hint="eastAsia"/>
+        </w:rPr>
+        <w:t xml:space="preserve">ssert </w:t>
+      </w:r>
+      <w:proofErr w:type="spellStart"/>
+      <w:r>
+        <w:rPr>
+          <w:rFonts w:hint="eastAsia"/>
+        </w:rPr>
+        <w:t>len</w:t>
+      </w:r>
+      <w:proofErr w:type="spellEnd"/>
+      <w:r>
+        <w:rPr>
+          <w:rFonts w:hint="eastAsia"/>
+        </w:rPr>
+        <w:t>(test) &gt; 0 # 断言验证,为假则抛出异常</w:t>
       </w:r>
     </w:p>
     <w:p>
@@ -10647,574 +9270,7 @@
         <w:rPr>
           <w:rFonts w:hint="eastAsia"/>
         </w:rPr>
-        <w:t>关于</w:t>
-      </w:r>
-      <w:r>
-        <w:rPr>
-          <w:rFonts w:hint="eastAsia"/>
-        </w:rPr>
-        <w:t>os,walk</w:t>
-      </w:r>
-      <w:r>
-        <w:rPr>
-          <w:rFonts w:hint="eastAsia"/>
-        </w:rPr>
-        <w:t>下的使用详解</w:t>
-      </w:r>
-    </w:p>
-    <w:p>
-      <w:proofErr w:type="gramStart"/>
-      <w:r>
-        <w:t>#!/</w:t>
-      </w:r>
-      <w:proofErr w:type="spellStart"/>
-      <w:proofErr w:type="gramEnd"/>
-      <w:r>
-        <w:t>usr</w:t>
-      </w:r>
-      <w:proofErr w:type="spellEnd"/>
-      <w:r>
-        <w:t>/bin/python3</w:t>
-      </w:r>
-    </w:p>
-    <w:p/>
-    <w:p>
-      <w:r>
-        <w:t xml:space="preserve">import </w:t>
-      </w:r>
-      <w:proofErr w:type="spellStart"/>
-      <w:r>
-        <w:t>os</w:t>
-      </w:r>
-      <w:proofErr w:type="spellEnd"/>
-    </w:p>
-    <w:p>
-      <w:r>
-        <w:t>road = input('</w:t>
-      </w:r>
-      <w:r>
-        <w:t>输入</w:t>
-      </w:r>
-      <w:r>
-        <w:t>: ')</w:t>
-      </w:r>
-    </w:p>
-    <w:p>
-      <w:pPr>
-        <w:rPr>
-          <w:color w:val="FF0000"/>
-        </w:rPr>
-      </w:pPr>
-      <w:r>
-        <w:rPr>
-          <w:color w:val="FF0000"/>
-        </w:rPr>
-        <w:t xml:space="preserve">#   #   </w:t>
-      </w:r>
-      <w:r>
-        <w:rPr>
-          <w:color w:val="FF0000"/>
-        </w:rPr>
-        <w:t>关于</w:t>
-      </w:r>
-      <w:proofErr w:type="spellStart"/>
-      <w:r>
-        <w:rPr>
-          <w:color w:val="FF0000"/>
-        </w:rPr>
-        <w:t>os.wal</w:t>
-      </w:r>
-      <w:r>
-        <w:rPr>
-          <w:color w:val="FF0000"/>
-        </w:rPr>
-        <w:t>k</w:t>
-      </w:r>
-      <w:proofErr w:type="spellEnd"/>
-    </w:p>
-    <w:p>
-      <w:pPr>
-        <w:rPr>
-          <w:color w:val="FF0000"/>
-        </w:rPr>
-      </w:pPr>
-      <w:r>
-        <w:rPr>
-          <w:color w:val="FF0000"/>
-        </w:rPr>
-        <w:lastRenderedPageBreak/>
-        <w:t xml:space="preserve">#   </w:t>
-      </w:r>
-      <w:r>
-        <w:rPr>
-          <w:color w:val="FF0000"/>
-        </w:rPr>
-        <w:t>接受</w:t>
-      </w:r>
-      <w:r>
-        <w:rPr>
-          <w:color w:val="FF0000"/>
-        </w:rPr>
-        <w:t>:</w:t>
-      </w:r>
-    </w:p>
-    <w:p>
-      <w:pPr>
-        <w:rPr>
-          <w:color w:val="FF0000"/>
-        </w:rPr>
-      </w:pPr>
-      <w:r>
-        <w:rPr>
-          <w:color w:val="FF0000"/>
-        </w:rPr>
-        <w:t xml:space="preserve">#       </w:t>
-      </w:r>
-      <w:r>
-        <w:rPr>
-          <w:color w:val="FF0000"/>
-        </w:rPr>
-        <w:t>接受</w:t>
-      </w:r>
-      <w:r>
-        <w:rPr>
-          <w:color w:val="FF0000"/>
-        </w:rPr>
-        <w:t>3</w:t>
-      </w:r>
-      <w:r>
-        <w:rPr>
-          <w:color w:val="FF0000"/>
-        </w:rPr>
-        <w:t>个数据参数</w:t>
-      </w:r>
-      <w:r>
-        <w:rPr>
-          <w:color w:val="FF0000"/>
-        </w:rPr>
-        <w:t>,</w:t>
-      </w:r>
-      <w:r>
-        <w:rPr>
-          <w:color w:val="FF0000"/>
-        </w:rPr>
-        <w:t>开始路径</w:t>
-      </w:r>
-      <w:proofErr w:type="spellStart"/>
-      <w:r>
-        <w:rPr>
-          <w:color w:val="FF0000"/>
-        </w:rPr>
-        <w:t>road,onerror</w:t>
-      </w:r>
-      <w:proofErr w:type="spellEnd"/>
-      <w:r>
-        <w:rPr>
-          <w:color w:val="FF0000"/>
-        </w:rPr>
-        <w:t>错误报告默认为</w:t>
-      </w:r>
-      <w:r>
-        <w:rPr>
-          <w:color w:val="FF0000"/>
-        </w:rPr>
-        <w:t>None</w:t>
-      </w:r>
-      <w:r>
-        <w:rPr>
-          <w:color w:val="FF0000"/>
-        </w:rPr>
-        <w:t>可不写</w:t>
-      </w:r>
-      <w:r>
-        <w:rPr>
-          <w:color w:val="FF0000"/>
-        </w:rPr>
-        <w:t>,</w:t>
-      </w:r>
-      <w:r>
-        <w:rPr>
-          <w:color w:val="FF0000"/>
-        </w:rPr>
-        <w:t>反向目录获取</w:t>
-      </w:r>
-      <w:proofErr w:type="spellStart"/>
-      <w:r>
-        <w:rPr>
-          <w:color w:val="FF0000"/>
-        </w:rPr>
-        <w:t>topdown</w:t>
-      </w:r>
-      <w:proofErr w:type="spellEnd"/>
-      <w:r>
-        <w:rPr>
-          <w:color w:val="FF0000"/>
-        </w:rPr>
-        <w:t>=False</w:t>
-      </w:r>
-    </w:p>
-    <w:p>
-      <w:pPr>
-        <w:rPr>
-          <w:color w:val="FF0000"/>
-        </w:rPr>
-      </w:pPr>
-      <w:r>
-        <w:rPr>
-          <w:color w:val="FF0000"/>
-        </w:rPr>
-        <w:t xml:space="preserve">#   </w:t>
-      </w:r>
-      <w:r>
-        <w:rPr>
-          <w:color w:val="FF0000"/>
-        </w:rPr>
-        <w:t>返回</w:t>
-      </w:r>
-      <w:r>
-        <w:rPr>
-          <w:color w:val="FF0000"/>
-        </w:rPr>
-        <w:t>:</w:t>
-      </w:r>
-    </w:p>
-    <w:p>
-      <w:pPr>
-        <w:rPr>
-          <w:color w:val="FF0000"/>
-        </w:rPr>
-      </w:pPr>
-      <w:r>
-        <w:rPr>
-          <w:color w:val="FF0000"/>
-        </w:rPr>
-        <w:t xml:space="preserve">#        </w:t>
-      </w:r>
-      <w:r>
-        <w:rPr>
-          <w:color w:val="FF0000"/>
-        </w:rPr>
-        <w:t>一个元祖</w:t>
-      </w:r>
-      <w:r>
-        <w:rPr>
-          <w:color w:val="FF0000"/>
-        </w:rPr>
-        <w:t>( road(</w:t>
-      </w:r>
-      <w:r>
-        <w:rPr>
-          <w:color w:val="FF0000"/>
-        </w:rPr>
-        <w:t>所有文件夹路径</w:t>
-      </w:r>
-      <w:r>
-        <w:rPr>
-          <w:color w:val="FF0000"/>
-        </w:rPr>
-        <w:t xml:space="preserve"> - </w:t>
-      </w:r>
-      <w:r>
-        <w:rPr>
-          <w:color w:val="FF0000"/>
-        </w:rPr>
-        <w:t>字符串类型</w:t>
-      </w:r>
-      <w:r>
-        <w:rPr>
-          <w:color w:val="FF0000"/>
-        </w:rPr>
-        <w:t xml:space="preserve">) , </w:t>
-      </w:r>
-      <w:proofErr w:type="spellStart"/>
-      <w:r>
-        <w:rPr>
-          <w:color w:val="FF0000"/>
-        </w:rPr>
-        <w:t>dirs</w:t>
-      </w:r>
-      <w:proofErr w:type="spellEnd"/>
-      <w:r>
-        <w:rPr>
-          <w:color w:val="FF0000"/>
-        </w:rPr>
-        <w:t>(</w:t>
-      </w:r>
-      <w:r>
-        <w:rPr>
-          <w:color w:val="FF0000"/>
-        </w:rPr>
-        <w:t>所有文件夹名称</w:t>
-      </w:r>
-      <w:r>
-        <w:rPr>
-          <w:color w:val="FF0000"/>
-        </w:rPr>
-        <w:t xml:space="preserve"> - </w:t>
-      </w:r>
-      <w:r>
-        <w:rPr>
-          <w:color w:val="FF0000"/>
-        </w:rPr>
-        <w:t>列表类型</w:t>
-      </w:r>
-      <w:r>
-        <w:rPr>
-          <w:color w:val="FF0000"/>
-        </w:rPr>
-        <w:t>) , file(</w:t>
-      </w:r>
-      <w:r>
-        <w:rPr>
-          <w:color w:val="FF0000"/>
-        </w:rPr>
-        <w:t>所有文件名称</w:t>
-      </w:r>
-      <w:r>
-        <w:rPr>
-          <w:color w:val="FF0000"/>
-        </w:rPr>
-        <w:t xml:space="preserve"> - </w:t>
-      </w:r>
-      <w:r>
-        <w:rPr>
-          <w:color w:val="FF0000"/>
-        </w:rPr>
-        <w:t>列表类型</w:t>
-      </w:r>
-      <w:r>
-        <w:rPr>
-          <w:color w:val="FF0000"/>
-        </w:rPr>
-        <w:t>) )</w:t>
-      </w:r>
-    </w:p>
-    <w:p>
-      <w:r>
-        <w:t xml:space="preserve">for road, </w:t>
-      </w:r>
-      <w:proofErr w:type="spellStart"/>
-      <w:r>
-        <w:t>dirs</w:t>
-      </w:r>
-      <w:proofErr w:type="spellEnd"/>
-      <w:r>
-        <w:t xml:space="preserve">, files in </w:t>
-      </w:r>
-      <w:proofErr w:type="spellStart"/>
-      <w:proofErr w:type="gramStart"/>
-      <w:r>
-        <w:t>os.walk</w:t>
-      </w:r>
-      <w:proofErr w:type="spellEnd"/>
-      <w:proofErr w:type="gramEnd"/>
-      <w:r>
-        <w:t xml:space="preserve">(road, </w:t>
-      </w:r>
-      <w:proofErr w:type="spellStart"/>
-      <w:r>
-        <w:t>topdown</w:t>
-      </w:r>
-      <w:proofErr w:type="spellEnd"/>
-      <w:r>
-        <w:t>=False):</w:t>
-      </w:r>
-    </w:p>
-    <w:p>
-      <w:pPr>
-        <w:rPr>
-          <w:color w:val="FF0000"/>
-        </w:rPr>
-      </w:pPr>
-      <w:r>
-        <w:t xml:space="preserve"> </w:t>
-      </w:r>
-      <w:r>
-        <w:rPr>
-          <w:color w:val="FF0000"/>
-        </w:rPr>
-        <w:t xml:space="preserve">   #   </w:t>
-      </w:r>
-      <w:r>
-        <w:rPr>
-          <w:color w:val="FF0000"/>
-        </w:rPr>
-        <w:t>显示所有文件</w:t>
-      </w:r>
-      <w:r>
-        <w:rPr>
-          <w:color w:val="FF0000"/>
-        </w:rPr>
-        <w:t xml:space="preserve">( </w:t>
-      </w:r>
-      <w:r>
-        <w:rPr>
-          <w:color w:val="FF0000"/>
-        </w:rPr>
-        <w:t>带路径位置</w:t>
-      </w:r>
-      <w:r>
-        <w:rPr>
-          <w:color w:val="FF0000"/>
-        </w:rPr>
-        <w:t xml:space="preserve"> )</w:t>
-      </w:r>
-    </w:p>
-    <w:p>
-      <w:r>
-        <w:t xml:space="preserve">    for</w:t>
-      </w:r>
-      <w:r>
-        <w:t xml:space="preserve"> </w:t>
-      </w:r>
-      <w:proofErr w:type="spellStart"/>
-      <w:r>
-        <w:t>i</w:t>
-      </w:r>
-      <w:proofErr w:type="spellEnd"/>
-      <w:r>
-        <w:t xml:space="preserve"> in files:</w:t>
-      </w:r>
-    </w:p>
-    <w:p>
-      <w:pPr>
-        <w:rPr>
-          <w:color w:val="FF0000"/>
-        </w:rPr>
-      </w:pPr>
-      <w:r>
-        <w:t xml:space="preserve">        print( </w:t>
-      </w:r>
-      <w:proofErr w:type="spellStart"/>
-      <w:r>
-        <w:t>road+os.sep+i</w:t>
-      </w:r>
-      <w:proofErr w:type="spellEnd"/>
-      <w:r>
-        <w:t xml:space="preserve"> )</w:t>
-      </w:r>
-      <w:r>
-        <w:rPr>
-          <w:rFonts w:hint="eastAsia"/>
-        </w:rPr>
-        <w:t xml:space="preserve"> </w:t>
-      </w:r>
-      <w:r>
-        <w:rPr>
-          <w:rFonts w:hint="eastAsia"/>
-          <w:color w:val="FF0000"/>
-        </w:rPr>
-        <w:t xml:space="preserve"># </w:t>
-      </w:r>
-      <w:proofErr w:type="spellStart"/>
-      <w:r>
-        <w:rPr>
-          <w:rFonts w:hint="eastAsia"/>
-          <w:color w:val="FF0000"/>
-        </w:rPr>
-        <w:t>os.sep</w:t>
-      </w:r>
-      <w:proofErr w:type="spellEnd"/>
-      <w:r>
-        <w:rPr>
-          <w:rFonts w:hint="eastAsia"/>
-          <w:color w:val="FF0000"/>
-        </w:rPr>
-        <w:t>是本系统路径分隔符</w:t>
-      </w:r>
-    </w:p>
-    <w:p>
-      <w:pPr>
-        <w:pStyle w:val="1"/>
-      </w:pPr>
-      <w:r>
-        <w:rPr>
-          <w:rFonts w:hint="eastAsia"/>
-        </w:rPr>
-        <w:t>2018.10.9</w:t>
-      </w:r>
-    </w:p>
-    <w:p>
-      <w:pPr>
-        <w:pStyle w:val="3"/>
-      </w:pPr>
-      <w:r>
-        <w:rPr>
-          <w:rFonts w:hint="eastAsia"/>
-        </w:rPr>
-        <w:t>异常处理</w:t>
-      </w:r>
-    </w:p>
-    <w:p/>
-    <w:p>
-      <w:r>
-        <w:t>T</w:t>
-      </w:r>
-      <w:r>
-        <w:rPr>
-          <w:rFonts w:hint="eastAsia"/>
-        </w:rPr>
-        <w:t>est = [1,2,3]</w:t>
-      </w:r>
-    </w:p>
-    <w:p>
-      <w:r>
-        <w:t>A</w:t>
-      </w:r>
-      <w:r>
-        <w:rPr>
-          <w:rFonts w:hint="eastAsia"/>
-        </w:rPr>
-        <w:t xml:space="preserve">ssert </w:t>
-      </w:r>
-      <w:proofErr w:type="spellStart"/>
-      <w:r>
-        <w:rPr>
-          <w:rFonts w:hint="eastAsia"/>
-        </w:rPr>
-        <w:t>len</w:t>
-      </w:r>
-      <w:proofErr w:type="spellEnd"/>
-      <w:r>
-        <w:rPr>
-          <w:rFonts w:hint="eastAsia"/>
-        </w:rPr>
-        <w:t xml:space="preserve">(test) &gt; 0 # </w:t>
-      </w:r>
-      <w:r>
-        <w:rPr>
-          <w:rFonts w:hint="eastAsia"/>
-        </w:rPr>
-        <w:t>断言验证</w:t>
-      </w:r>
-      <w:r>
-        <w:rPr>
-          <w:rFonts w:hint="eastAsia"/>
-        </w:rPr>
-        <w:t>,</w:t>
-      </w:r>
-      <w:r>
-        <w:rPr>
-          <w:rFonts w:hint="eastAsia"/>
-        </w:rPr>
-        <w:t>为假则抛出异常</w:t>
-      </w:r>
-    </w:p>
-    <w:p>
-      <w:pPr>
-        <w:pStyle w:val="4"/>
-      </w:pPr>
-      <w:r>
-        <w:rPr>
-          <w:rFonts w:hint="eastAsia"/>
-        </w:rPr>
-        <w:t>关于</w:t>
-      </w:r>
-      <w:r>
-        <w:rPr>
-          <w:rFonts w:hint="eastAsia"/>
-        </w:rPr>
-        <w:t>try</w:t>
+        <w:t>关于try</w:t>
       </w:r>
       <w:r>
         <w:t>…</w:t>
@@ -11223,13 +9279,7 @@
         <w:rPr>
           <w:rFonts w:hint="eastAsia"/>
         </w:rPr>
-        <w:t>.except</w:t>
-      </w:r>
-      <w:r>
-        <w:rPr>
-          <w:rFonts w:hint="eastAsia"/>
-        </w:rPr>
-        <w:t>异常处理</w:t>
+        <w:t>.except异常处理</w:t>
       </w:r>
     </w:p>
     <w:p>
@@ -11281,43 +9331,7 @@
         <w:rPr>
           <w:rFonts w:hint="eastAsia"/>
         </w:rPr>
-        <w:t>关于</w:t>
-      </w:r>
-      <w:r>
-        <w:rPr>
-          <w:rFonts w:hint="eastAsia"/>
-        </w:rPr>
-        <w:t>TRY</w:t>
-      </w:r>
-      <w:r>
-        <w:rPr>
-          <w:rFonts w:hint="eastAsia"/>
-        </w:rPr>
-        <w:t>有二种使用方法，</w:t>
-      </w:r>
-      <w:r>
-        <w:rPr>
-          <w:rFonts w:hint="eastAsia"/>
-        </w:rPr>
-        <w:t>1</w:t>
-      </w:r>
-      <w:r>
-        <w:rPr>
-          <w:rFonts w:hint="eastAsia"/>
-        </w:rPr>
-        <w:t>，具体报错处理，</w:t>
-      </w:r>
-      <w:r>
-        <w:rPr>
-          <w:rFonts w:hint="eastAsia"/>
-        </w:rPr>
-        <w:t>2</w:t>
-      </w:r>
-      <w:r>
-        <w:rPr>
-          <w:rFonts w:hint="eastAsia"/>
-        </w:rPr>
-        <w:t>，全异常处理</w:t>
+        <w:t>关于TRY有二种使用方法，1，具体报错处理，2，全异常处理</w:t>
       </w:r>
     </w:p>
     <w:p>
@@ -11326,14 +9340,8 @@
           <w:rFonts w:hint="eastAsia"/>
           <w:color w:val="0B00E6"/>
         </w:rPr>
-        <w:t>错误类型的更多信息在</w:t>
-      </w:r>
-      <w:r>
-        <w:rPr>
-          <w:rFonts w:hint="eastAsia"/>
-          <w:color w:val="0B00E6"/>
-        </w:rPr>
-        <w:t>:</w:t>
+        <w:lastRenderedPageBreak/>
+        <w:t>错误类型的更多信息在:</w:t>
       </w:r>
       <w:r>
         <w:rPr>
@@ -11363,19 +9371,7 @@
         <w:rPr>
           <w:rFonts w:hint="eastAsia"/>
         </w:rPr>
-        <w:t>方法</w:t>
-      </w:r>
-      <w:r>
-        <w:rPr>
-          <w:rFonts w:hint="eastAsia"/>
-        </w:rPr>
-        <w:t xml:space="preserve">1: </w:t>
-      </w:r>
-      <w:r>
-        <w:rPr>
-          <w:rFonts w:hint="eastAsia"/>
-        </w:rPr>
-        <w:t>推荐使用具体错误信息处理：</w:t>
+        <w:t>方法1: 推荐使用具体错误信息处理：</w:t>
       </w:r>
     </w:p>
     <w:p>
@@ -11416,36 +9412,15 @@
           <w:rFonts w:hint="eastAsia"/>
           <w:color w:val="FF0000"/>
         </w:rPr>
-        <w:t>OSE</w:t>
-      </w:r>
-      <w:r>
-        <w:rPr>
-          <w:rFonts w:hint="eastAsia"/>
-          <w:color w:val="FF0000"/>
-        </w:rPr>
-        <w:t>rror</w:t>
-      </w:r>
-      <w:proofErr w:type="spellEnd"/>
-      <w:r>
-        <w:rPr>
-          <w:rFonts w:hint="eastAsia"/>
-          <w:color w:val="FF0000"/>
-        </w:rPr>
-        <w:t>(</w:t>
-      </w:r>
-      <w:r>
-        <w:rPr>
-          <w:rFonts w:hint="eastAsia"/>
-          <w:color w:val="FF0000"/>
-        </w:rPr>
-        <w:t>指定检测错误的类型</w:t>
-      </w:r>
-      <w:r>
-        <w:rPr>
-          <w:rFonts w:hint="eastAsia"/>
-          <w:color w:val="FF0000"/>
-        </w:rPr>
-        <w:t>)</w:t>
+        <w:t>OSError</w:t>
+      </w:r>
+      <w:proofErr w:type="spellEnd"/>
+      <w:r>
+        <w:rPr>
+          <w:rFonts w:hint="eastAsia"/>
+          <w:color w:val="FF0000"/>
+        </w:rPr>
+        <w:t>(指定检测错误的类型)</w:t>
       </w:r>
       <w:r>
         <w:rPr>
@@ -11458,14 +9433,7 @@
           <w:rFonts w:hint="eastAsia"/>
           <w:color w:val="FF0000"/>
         </w:rPr>
-        <w:t xml:space="preserve"> reason(</w:t>
-      </w:r>
-      <w:r>
-        <w:rPr>
-          <w:rFonts w:hint="eastAsia"/>
-          <w:color w:val="FF0000"/>
-        </w:rPr>
-        <w:t>具体报</w:t>
+        <w:t xml:space="preserve"> reason(具体报</w:t>
       </w:r>
       <w:proofErr w:type="gramStart"/>
       <w:r>
@@ -11481,14 +9449,7 @@
           <w:rFonts w:hint="eastAsia"/>
           <w:color w:val="FF0000"/>
         </w:rPr>
-        <w:t>变量</w:t>
-      </w:r>
-      <w:r>
-        <w:rPr>
-          <w:rFonts w:hint="eastAsia"/>
-          <w:color w:val="FF0000"/>
-        </w:rPr>
-        <w:t xml:space="preserve">) </w:t>
+        <w:t xml:space="preserve">变量) </w:t>
       </w:r>
       <w:r>
         <w:rPr>
@@ -11505,7 +9466,6 @@
     </w:p>
     <w:p>
       <w:r>
-        <w:lastRenderedPageBreak/>
         <w:t xml:space="preserve">        int('</w:t>
       </w:r>
       <w:proofErr w:type="spellStart"/>
@@ -11532,10 +9492,7 @@
     </w:p>
     <w:p>
       <w:r>
-        <w:t xml:space="preserve">        print('</w:t>
-      </w:r>
-      <w:r>
-        <w:t>错误</w:t>
+        <w:t xml:space="preserve">        print('错误</w:t>
       </w:r>
       <w:proofErr w:type="spellStart"/>
       <w:r>
@@ -11639,19 +9596,7 @@
         <w:rPr>
           <w:rFonts w:hint="eastAsia"/>
         </w:rPr>
-        <w:t>方法</w:t>
-      </w:r>
-      <w:r>
-        <w:rPr>
-          <w:rFonts w:hint="eastAsia"/>
-        </w:rPr>
-        <w:t xml:space="preserve">2: </w:t>
-      </w:r>
-      <w:r>
-        <w:rPr>
-          <w:rFonts w:hint="eastAsia"/>
-        </w:rPr>
-        <w:t>全异常处理</w:t>
+        <w:t>方法2: 全异常处理</w:t>
       </w:r>
     </w:p>
     <w:p>
@@ -11709,13 +9654,7 @@
         <w:rPr>
           <w:rFonts w:hint="eastAsia"/>
         </w:rPr>
-        <w:t>aise</w:t>
-      </w:r>
-      <w:r>
-        <w:rPr>
-          <w:rFonts w:hint="eastAsia"/>
-        </w:rPr>
-        <w:t>故意引出异常</w:t>
+        <w:t>aise故意引出异常</w:t>
       </w:r>
     </w:p>
     <w:p>
@@ -11777,6 +9716,7 @@
     </w:p>
     <w:p>
       <w:r>
+        <w:lastRenderedPageBreak/>
         <w:t xml:space="preserve">    try:</w:t>
       </w:r>
     </w:p>
@@ -11822,21 +9762,12 @@
         <w:rPr>
           <w:color w:val="FF0000"/>
         </w:rPr>
-        <w:t xml:space="preserve"># </w:t>
-      </w:r>
-      <w:r>
-        <w:rPr>
-          <w:color w:val="FF0000"/>
-        </w:rPr>
-        <w:t>抛出异常</w:t>
-      </w:r>
-    </w:p>
-    <w:p>
-      <w:r>
-        <w:t xml:space="preserve">except </w:t>
-      </w:r>
-      <w:r>
-        <w:t>(</w:t>
+        <w:t># 抛出异常</w:t>
+      </w:r>
+    </w:p>
+    <w:p>
+      <w:r>
+        <w:t>except (</w:t>
       </w:r>
       <w:proofErr w:type="spellStart"/>
       <w:r>
@@ -11857,13 +9788,7 @@
     </w:p>
     <w:p>
       <w:r>
-        <w:t xml:space="preserve">        print('</w:t>
-      </w:r>
-      <w:r>
-        <w:t>错误</w:t>
-      </w:r>
-      <w:r>
-        <w:t>: '+str(x))</w:t>
+        <w:t xml:space="preserve">        print('错误: '+str(x))</w:t>
       </w:r>
     </w:p>
     <w:p>
@@ -11874,9 +9799,53 @@
         <w:rPr>
           <w:rFonts w:hint="eastAsia"/>
         </w:rPr>
-        <w:lastRenderedPageBreak/>
-        <w:t>关于</w:t>
-      </w:r>
+        <w:t>关于else用法</w:t>
+      </w:r>
+    </w:p>
+    <w:p>
+      <w:pPr>
+        <w:rPr>
+          <w:color w:val="FF0000"/>
+        </w:rPr>
+      </w:pPr>
+      <w:r>
+        <w:rPr>
+          <w:color w:val="FF0000"/>
+        </w:rPr>
+        <w:t>if else , while else , try except else</w:t>
+      </w:r>
+      <w:r>
+        <w:rPr>
+          <w:rFonts w:hint="eastAsia"/>
+          <w:color w:val="FF0000"/>
+        </w:rPr>
+        <w:t>，for else</w:t>
+      </w:r>
+    </w:p>
+    <w:p>
+      <w:pPr>
+        <w:pStyle w:val="4"/>
+      </w:pPr>
+      <w:r>
+        <w:t>W</w:t>
+      </w:r>
+      <w:r>
+        <w:rPr>
+          <w:rFonts w:hint="eastAsia"/>
+        </w:rPr>
+        <w:t>hile</w:t>
+      </w:r>
+      <w:proofErr w:type="gramStart"/>
+      <w:r>
+        <w:t>…</w:t>
+      </w:r>
+      <w:r>
+        <w:rPr>
+          <w:rFonts w:hint="eastAsia"/>
+        </w:rPr>
+        <w:t>..</w:t>
+      </w:r>
+      <w:proofErr w:type="gramEnd"/>
       <w:r>
         <w:rPr>
           <w:rFonts w:hint="eastAsia"/>
@@ -11884,37 +9853,24 @@
         <w:t>else</w:t>
       </w:r>
       <w:r>
-        <w:rPr>
-          <w:rFonts w:hint="eastAsia"/>
-        </w:rPr>
-        <w:t>用法</w:t>
-      </w:r>
-    </w:p>
-    <w:p>
-      <w:pPr>
-        <w:rPr>
-          <w:color w:val="FF0000"/>
-        </w:rPr>
-      </w:pPr>
-      <w:r>
-        <w:rPr>
-          <w:color w:val="FF0000"/>
-        </w:rPr>
-        <w:t>if else , while else , try except else</w:t>
-      </w:r>
-      <w:r>
-        <w:rPr>
-          <w:rFonts w:hint="eastAsia"/>
-          <w:color w:val="FF0000"/>
-        </w:rPr>
-        <w:t>，</w:t>
-      </w:r>
-      <w:r>
-        <w:rPr>
-          <w:rFonts w:hint="eastAsia"/>
-          <w:color w:val="FF0000"/>
-        </w:rPr>
-        <w:t>for else</w:t>
+        <w:t>…</w:t>
+      </w:r>
+      <w:r>
+        <w:rPr>
+          <w:rFonts w:hint="eastAsia"/>
+        </w:rPr>
+        <w:t>.</w:t>
+      </w:r>
+    </w:p>
+    <w:p>
+      <w:r>
+        <w:t>W</w:t>
+      </w:r>
+      <w:r>
+        <w:rPr>
+          <w:rFonts w:hint="eastAsia"/>
+        </w:rPr>
+        <w:t>hile else如果while被完整的执行,中间没有break那么会执行else的语句,否则不会执行else语句</w:t>
       </w:r>
     </w:p>
     <w:p>
@@ -11922,250 +9878,61 @@
         <w:pStyle w:val="4"/>
       </w:pPr>
       <w:r>
+        <w:t>T</w:t>
+      </w:r>
+      <w:r>
+        <w:rPr>
+          <w:rFonts w:hint="eastAsia"/>
+        </w:rPr>
+        <w:t>ry</w:t>
+      </w:r>
+      <w:r>
+        <w:t>……</w:t>
+      </w:r>
+      <w:r>
+        <w:rPr>
+          <w:rFonts w:hint="eastAsia"/>
+        </w:rPr>
+        <w:t>except</w:t>
+      </w:r>
+      <w:r>
+        <w:t>……</w:t>
+      </w:r>
+      <w:r>
+        <w:rPr>
+          <w:rFonts w:hint="eastAsia"/>
+        </w:rPr>
+        <w:t>else</w:t>
+      </w:r>
+    </w:p>
+    <w:p>
+      <w:r>
+        <w:rPr>
+          <w:rFonts w:hint="eastAsia"/>
+        </w:rPr>
+        <w:t>如果try出现异常则不会执行else，相反如果try没有异常则执行else</w:t>
+      </w:r>
+    </w:p>
+    <w:p>
+      <w:pPr>
+        <w:pStyle w:val="3"/>
+      </w:pPr>
+      <w:r>
         <w:t>W</w:t>
       </w:r>
       <w:r>
         <w:rPr>
           <w:rFonts w:hint="eastAsia"/>
         </w:rPr>
-        <w:t>hile</w:t>
-      </w:r>
-      <w:proofErr w:type="gramStart"/>
-      <w:r>
-        <w:t>…</w:t>
-      </w:r>
-      <w:r>
-        <w:rPr>
-          <w:rFonts w:hint="eastAsia"/>
-        </w:rPr>
-        <w:t>..</w:t>
-      </w:r>
-      <w:proofErr w:type="gramEnd"/>
-      <w:r>
-        <w:rPr>
-          <w:rFonts w:hint="eastAsia"/>
-        </w:rPr>
-        <w:t>else</w:t>
-      </w:r>
-      <w:r>
-        <w:t>…</w:t>
-      </w:r>
-      <w:r>
-        <w:rPr>
-          <w:rFonts w:hint="eastAsia"/>
-        </w:rPr>
-        <w:t>.</w:t>
-      </w:r>
-    </w:p>
-    <w:p>
-      <w:r>
-        <w:t>W</w:t>
-      </w:r>
-      <w:r>
-        <w:rPr>
-          <w:rFonts w:hint="eastAsia"/>
-        </w:rPr>
-        <w:t>hile else</w:t>
-      </w:r>
-      <w:r>
-        <w:rPr>
-          <w:rFonts w:hint="eastAsia"/>
-        </w:rPr>
-        <w:t>如果</w:t>
-      </w:r>
-      <w:r>
-        <w:rPr>
-          <w:rFonts w:hint="eastAsia"/>
-        </w:rPr>
-        <w:t>while</w:t>
-      </w:r>
-      <w:r>
-        <w:rPr>
-          <w:rFonts w:hint="eastAsia"/>
-        </w:rPr>
-        <w:t>被完整的执行</w:t>
-      </w:r>
-      <w:r>
-        <w:rPr>
-          <w:rFonts w:hint="eastAsia"/>
-        </w:rPr>
-        <w:t>,</w:t>
-      </w:r>
-      <w:r>
-        <w:rPr>
-          <w:rFonts w:hint="eastAsia"/>
-        </w:rPr>
-        <w:t>中间没有</w:t>
-      </w:r>
-      <w:r>
-        <w:rPr>
-          <w:rFonts w:hint="eastAsia"/>
-        </w:rPr>
-        <w:t>break</w:t>
-      </w:r>
-      <w:r>
-        <w:rPr>
-          <w:rFonts w:hint="eastAsia"/>
-        </w:rPr>
-        <w:t>那么会执行</w:t>
-      </w:r>
-      <w:r>
-        <w:rPr>
-          <w:rFonts w:hint="eastAsia"/>
-        </w:rPr>
-        <w:t>else</w:t>
-      </w:r>
-      <w:r>
-        <w:rPr>
-          <w:rFonts w:hint="eastAsia"/>
-        </w:rPr>
-        <w:t>的语句</w:t>
-      </w:r>
-      <w:r>
-        <w:rPr>
-          <w:rFonts w:hint="eastAsia"/>
-        </w:rPr>
-        <w:t>,</w:t>
-      </w:r>
-      <w:r>
-        <w:rPr>
-          <w:rFonts w:hint="eastAsia"/>
-        </w:rPr>
-        <w:t>否则不会执行</w:t>
-      </w:r>
-      <w:r>
-        <w:rPr>
-          <w:rFonts w:hint="eastAsia"/>
-        </w:rPr>
-        <w:t>else</w:t>
-      </w:r>
-      <w:r>
-        <w:rPr>
-          <w:rFonts w:hint="eastAsia"/>
-        </w:rPr>
-        <w:t>语句</w:t>
-      </w:r>
-    </w:p>
-    <w:p>
-      <w:pPr>
-        <w:pStyle w:val="4"/>
-      </w:pPr>
-      <w:r>
-        <w:t>T</w:t>
-      </w:r>
-      <w:r>
-        <w:rPr>
-          <w:rFonts w:hint="eastAsia"/>
-        </w:rPr>
-        <w:t>ry</w:t>
-      </w:r>
-      <w:r>
-        <w:t>……</w:t>
-      </w:r>
-      <w:r>
-        <w:rPr>
-          <w:rFonts w:hint="eastAsia"/>
-        </w:rPr>
-        <w:t>except</w:t>
-      </w:r>
-      <w:r>
-        <w:t>……</w:t>
-      </w:r>
-      <w:r>
-        <w:rPr>
-          <w:rFonts w:hint="eastAsia"/>
-        </w:rPr>
-        <w:t>else</w:t>
-      </w:r>
-    </w:p>
-    <w:p>
-      <w:r>
-        <w:rPr>
-          <w:rFonts w:hint="eastAsia"/>
-        </w:rPr>
-        <w:t>如果</w:t>
-      </w:r>
-      <w:r>
-        <w:rPr>
-          <w:rFonts w:hint="eastAsia"/>
-        </w:rPr>
-        <w:t>try</w:t>
-      </w:r>
-      <w:r>
-        <w:rPr>
-          <w:rFonts w:hint="eastAsia"/>
-        </w:rPr>
-        <w:t>出现异常则不会执行</w:t>
-      </w:r>
-      <w:r>
-        <w:rPr>
-          <w:rFonts w:hint="eastAsia"/>
-        </w:rPr>
-        <w:t>else</w:t>
-      </w:r>
-      <w:r>
-        <w:rPr>
-          <w:rFonts w:hint="eastAsia"/>
-        </w:rPr>
-        <w:t>，相反如果</w:t>
-      </w:r>
-      <w:r>
-        <w:rPr>
-          <w:rFonts w:hint="eastAsia"/>
-        </w:rPr>
-        <w:t>try</w:t>
-      </w:r>
-      <w:r>
-        <w:rPr>
-          <w:rFonts w:hint="eastAsia"/>
-        </w:rPr>
-        <w:t>没有异常则执行</w:t>
-      </w:r>
-      <w:r>
-        <w:rPr>
-          <w:rFonts w:hint="eastAsia"/>
-        </w:rPr>
-        <w:t>else</w:t>
-      </w:r>
-    </w:p>
-    <w:p>
-      <w:pPr>
-        <w:pStyle w:val="3"/>
-      </w:pPr>
-      <w:r>
-        <w:t>W</w:t>
-      </w:r>
-      <w:r>
-        <w:rPr>
-          <w:rFonts w:hint="eastAsia"/>
-        </w:rPr>
-        <w:t>ith</w:t>
-      </w:r>
-      <w:r>
-        <w:rPr>
-          <w:rFonts w:hint="eastAsia"/>
-        </w:rPr>
-        <w:t>自动关闭文件用法</w:t>
-      </w:r>
-    </w:p>
-    <w:p>
-      <w:r>
-        <w:rPr>
-          <w:rFonts w:hint="eastAsia"/>
-        </w:rPr>
-        <w:t>普通使用</w:t>
-      </w:r>
-      <w:r>
-        <w:rPr>
-          <w:rFonts w:hint="eastAsia"/>
-        </w:rPr>
-        <w:t>try</w:t>
-      </w:r>
-      <w:r>
-        <w:rPr>
-          <w:rFonts w:hint="eastAsia"/>
-        </w:rPr>
-        <w:t>方法：</w:t>
+        <w:t>ith自动关闭文件用法</w:t>
+      </w:r>
+    </w:p>
+    <w:p>
+      <w:r>
+        <w:rPr>
+          <w:rFonts w:hint="eastAsia"/>
+        </w:rPr>
+        <w:t>普通使用try方法：</w:t>
       </w:r>
     </w:p>
     <w:p>
@@ -12217,19 +9984,7 @@
         <w:rPr>
           <w:rFonts w:hint="eastAsia"/>
         </w:rPr>
-        <w:t>使用</w:t>
-      </w:r>
-      <w:r>
-        <w:rPr>
-          <w:rFonts w:hint="eastAsia"/>
-        </w:rPr>
-        <w:t>with</w:t>
-      </w:r>
-      <w:r>
-        <w:rPr>
-          <w:rFonts w:hint="eastAsia"/>
-        </w:rPr>
-        <w:t>方法：</w:t>
+        <w:t>使用with方法：</w:t>
       </w:r>
     </w:p>
     <w:p>
@@ -12335,6 +10090,7 @@
     </w:p>
     <w:p>
       <w:r>
+        <w:lastRenderedPageBreak/>
         <w:t xml:space="preserve">        print('</w:t>
       </w:r>
       <w:proofErr w:type="spellStart"/>
@@ -12353,16 +10109,7 @@
     </w:p>
     <w:p>
       <w:r>
-        <w:t xml:space="preserve">   </w:t>
-      </w:r>
-      <w:r>
-        <w:t xml:space="preserve">     print('</w:t>
-      </w:r>
-      <w:r>
-        <w:t>成功读取</w:t>
-      </w:r>
-      <w:r>
-        <w:t>')</w:t>
+        <w:t xml:space="preserve">        print('成功读取')</w:t>
       </w:r>
     </w:p>
     <w:p>
@@ -12373,13 +10120,7 @@
         <w:rPr>
           <w:rFonts w:hint="eastAsia"/>
         </w:rPr>
-        <w:t>with</w:t>
-      </w:r>
-      <w:r>
-        <w:rPr>
-          <w:rFonts w:hint="eastAsia"/>
-        </w:rPr>
-        <w:t>打开多文件方法</w:t>
+        <w:t>with打开多文件方法</w:t>
       </w:r>
     </w:p>
     <w:p>
@@ -12451,7 +10192,6 @@
           <w:sz w:val="18"/>
           <w:szCs w:val="18"/>
         </w:rPr>
-        <w:lastRenderedPageBreak/>
         <w:t>    suite</w:t>
       </w:r>
     </w:p>
@@ -12503,33 +10243,15 @@
         <w:rPr>
           <w:rFonts w:hint="eastAsia"/>
         </w:rPr>
-        <w:t>导入模块的</w:t>
-      </w:r>
-      <w:r>
-        <w:rPr>
-          <w:rFonts w:hint="eastAsia"/>
-        </w:rPr>
-        <w:t>3</w:t>
-      </w:r>
-      <w:r>
-        <w:rPr>
-          <w:rFonts w:hint="eastAsia"/>
-        </w:rPr>
-        <w:t>种方法</w:t>
-      </w:r>
-    </w:p>
-    <w:p>
-      <w:r>
-        <w:rPr>
-          <w:rFonts w:hint="eastAsia"/>
-        </w:rPr>
-        <w:t>第一种</w:t>
-      </w:r>
-      <w:r>
-        <w:rPr>
-          <w:rFonts w:hint="eastAsia"/>
-        </w:rPr>
-        <w:t xml:space="preserve">: import </w:t>
+        <w:t>导入模块的3种方法</w:t>
+      </w:r>
+    </w:p>
+    <w:p>
+      <w:r>
+        <w:rPr>
+          <w:rFonts w:hint="eastAsia"/>
+        </w:rPr>
+        <w:t xml:space="preserve">第一种: import </w:t>
       </w:r>
       <w:proofErr w:type="spellStart"/>
       <w:r>
@@ -12545,13 +10267,7 @@
         <w:rPr>
           <w:rFonts w:hint="eastAsia"/>
         </w:rPr>
-        <w:t>第二种</w:t>
-      </w:r>
-      <w:r>
-        <w:rPr>
-          <w:rFonts w:hint="eastAsia"/>
-        </w:rPr>
-        <w:t xml:space="preserve">: from </w:t>
+        <w:t xml:space="preserve">第二种: from </w:t>
       </w:r>
       <w:proofErr w:type="spellStart"/>
       <w:r>
@@ -12565,33 +10281,15 @@
         <w:rPr>
           <w:rFonts w:hint="eastAsia"/>
         </w:rPr>
-        <w:t xml:space="preserve"> import * ( </w:t>
-      </w:r>
-      <w:r>
-        <w:rPr>
-          <w:rFonts w:hint="eastAsia"/>
-        </w:rPr>
-        <w:t>这种方法，在打包文件时减少大小有非常重要的作用</w:t>
-      </w:r>
-      <w:r>
-        <w:rPr>
-          <w:rFonts w:hint="eastAsia"/>
-        </w:rPr>
-        <w:t xml:space="preserve"> )</w:t>
-      </w:r>
-    </w:p>
-    <w:p>
-      <w:r>
-        <w:rPr>
-          <w:rFonts w:hint="eastAsia"/>
-        </w:rPr>
-        <w:t>第三种</w:t>
-      </w:r>
-      <w:r>
-        <w:rPr>
-          <w:rFonts w:hint="eastAsia"/>
-        </w:rPr>
-        <w:t xml:space="preserve">: import </w:t>
+        <w:t xml:space="preserve"> import * ( 这种方法，在打包文件时减少大小有非常重要的作用 )</w:t>
+      </w:r>
+    </w:p>
+    <w:p>
+      <w:r>
+        <w:rPr>
+          <w:rFonts w:hint="eastAsia"/>
+        </w:rPr>
+        <w:t xml:space="preserve">第三种: import </w:t>
       </w:r>
       <w:proofErr w:type="spellStart"/>
       <w:r>
@@ -12605,31 +10303,7 @@
         <w:rPr>
           <w:rFonts w:hint="eastAsia"/>
         </w:rPr>
-        <w:t xml:space="preserve"> as g ( </w:t>
-      </w:r>
-      <w:r>
-        <w:rPr>
-          <w:rFonts w:hint="eastAsia"/>
-        </w:rPr>
-        <w:t>匿名模块</w:t>
-      </w:r>
-      <w:r>
-        <w:rPr>
-          <w:rFonts w:hint="eastAsia"/>
-        </w:rPr>
-        <w:t>,</w:t>
-      </w:r>
-      <w:r>
-        <w:rPr>
-          <w:rFonts w:hint="eastAsia"/>
-        </w:rPr>
-        <w:t>写起来轻松</w:t>
-      </w:r>
-      <w:r>
-        <w:rPr>
-          <w:rFonts w:hint="eastAsia"/>
-        </w:rPr>
-        <w:t xml:space="preserve"> )</w:t>
+        <w:t xml:space="preserve"> as g ( 匿名模块,写起来轻松 )</w:t>
       </w:r>
     </w:p>
     <w:p>
@@ -12717,47 +10391,7 @@
           <w:color w:val="FF0000"/>
           <w:lang w:val="en-CA"/>
         </w:rPr>
-        <w:t>('</w:t>
-      </w:r>
-      <w:r>
-        <w:rPr>
-          <w:rFonts w:hint="eastAsia"/>
-          <w:color w:val="FF0000"/>
-          <w:lang w:val="en-CA"/>
-        </w:rPr>
-        <w:t>第一条命令</w:t>
-      </w:r>
-      <w:r>
-        <w:rPr>
-          <w:rFonts w:hint="eastAsia"/>
-          <w:color w:val="FF0000"/>
-          <w:lang w:val="en-CA"/>
-        </w:rPr>
-        <w:t xml:space="preserve"> &amp;&amp; </w:t>
-      </w:r>
-      <w:r>
-        <w:rPr>
-          <w:rFonts w:hint="eastAsia"/>
-          <w:color w:val="FF0000"/>
-          <w:lang w:val="en-CA"/>
-        </w:rPr>
-        <w:t>第二条命令</w:t>
-      </w:r>
-      <w:r>
-        <w:rPr>
-          <w:rFonts w:hint="eastAsia"/>
-          <w:color w:val="FF0000"/>
-          <w:lang w:val="en-CA"/>
-        </w:rPr>
-        <w:t>')</w:t>
-      </w:r>
-      <w:r>
-        <w:rPr>
-          <w:rFonts w:hint="eastAsia"/>
-          <w:color w:val="FF0000"/>
-          <w:lang w:val="en-CA"/>
-        </w:rPr>
-        <w:t>多条命令执行方式</w:t>
+        <w:t>('第一条命令 &amp;&amp; 第二条命令')多条命令执行方式</w:t>
       </w:r>
     </w:p>
     <w:p>
@@ -12805,21 +10439,7 @@
           <w:rFonts w:hint="eastAsia"/>
           <w:color w:val="0000FF"/>
         </w:rPr>
-        <w:t>功能与</w:t>
-      </w:r>
-      <w:r>
-        <w:rPr>
-          <w:rFonts w:hint="eastAsia"/>
-          <w:color w:val="0000FF"/>
-        </w:rPr>
-        <w:t>system</w:t>
-      </w:r>
-      <w:r>
-        <w:rPr>
-          <w:rFonts w:hint="eastAsia"/>
-          <w:color w:val="0000FF"/>
-        </w:rPr>
-        <w:t>相同，不过可以读取执行后的所显示的内容</w:t>
+        <w:t>功能与system相同，不过可以读取执行后的所显示的内容</w:t>
       </w:r>
     </w:p>
     <w:p>
@@ -12856,34 +10476,116 @@
         <w:rPr>
           <w:rFonts w:hint="eastAsia"/>
         </w:rPr>
-        <w:t>使用</w:t>
-      </w:r>
-      <w:r>
-        <w:rPr>
-          <w:rFonts w:hint="eastAsia"/>
-        </w:rPr>
-        <w:t>subprocess</w:t>
-      </w:r>
-      <w:r>
-        <w:rPr>
-          <w:rFonts w:hint="eastAsia"/>
-        </w:rPr>
-        <w:t>调用</w:t>
-      </w:r>
+        <w:t>使用subprocess调用cmd命令，并且等待子程序完成才执行其它命令</w:t>
+      </w:r>
+    </w:p>
+    <w:p>
+      <w:proofErr w:type="spellStart"/>
       <w:r>
         <w:rPr>
           <w:rFonts w:hint="eastAsia"/>
         </w:rPr>
         <w:t>cmd</w:t>
       </w:r>
-      <w:r>
-        <w:rPr>
-          <w:rFonts w:hint="eastAsia"/>
-        </w:rPr>
-        <w:t>命令，并且等待子程序完成才执行其它命令</w:t>
-      </w:r>
-    </w:p>
-    <w:p>
+      <w:proofErr w:type="spellEnd"/>
+      <w:r>
+        <w:rPr>
+          <w:rFonts w:hint="eastAsia"/>
+        </w:rPr>
+        <w:t xml:space="preserve"> = "%s &amp;&amp;  %s" % ( </w:t>
+      </w:r>
+      <w:proofErr w:type="spellStart"/>
+      <w:r>
+        <w:rPr>
+          <w:rFonts w:hint="eastAsia"/>
+        </w:rPr>
+        <w:t>setpath,ffmpegset</w:t>
+      </w:r>
+      <w:proofErr w:type="spellEnd"/>
+      <w:r>
+        <w:rPr>
+          <w:rFonts w:hint="eastAsia"/>
+        </w:rPr>
+        <w:t xml:space="preserve">  ) # 调用多条语句</w:t>
+      </w:r>
+    </w:p>
+    <w:p>
+      <w:r>
+        <w:rPr>
+          <w:rFonts w:hint="eastAsia"/>
+        </w:rPr>
+        <w:t xml:space="preserve">    a = </w:t>
+      </w:r>
+      <w:proofErr w:type="spellStart"/>
+      <w:r>
+        <w:rPr>
+          <w:rFonts w:hint="eastAsia"/>
+        </w:rPr>
+        <w:t>subprocess.Popen</w:t>
+      </w:r>
+      <w:proofErr w:type="spellEnd"/>
+      <w:r>
+        <w:rPr>
+          <w:rFonts w:hint="eastAsia"/>
+        </w:rPr>
+        <w:t>(</w:t>
+      </w:r>
+      <w:proofErr w:type="spellStart"/>
+      <w:r>
+        <w:rPr>
+          <w:rFonts w:hint="eastAsia"/>
+        </w:rPr>
+        <w:t>cmd,shell</w:t>
+      </w:r>
+      <w:proofErr w:type="spellEnd"/>
+      <w:r>
+        <w:rPr>
+          <w:rFonts w:hint="eastAsia"/>
+        </w:rPr>
+        <w:t xml:space="preserve">=True, </w:t>
+      </w:r>
+      <w:proofErr w:type="spellStart"/>
+      <w:r>
+        <w:rPr>
+          <w:rFonts w:hint="eastAsia"/>
+        </w:rPr>
+        <w:t>stdout</w:t>
+      </w:r>
+      <w:proofErr w:type="spellEnd"/>
+      <w:r>
+        <w:rPr>
+          <w:rFonts w:hint="eastAsia"/>
+        </w:rPr>
+        <w:t>=</w:t>
+      </w:r>
+      <w:proofErr w:type="spellStart"/>
+      <w:r>
+        <w:rPr>
+          <w:rFonts w:hint="eastAsia"/>
+        </w:rPr>
+        <w:t>subprocess.PIPE</w:t>
+      </w:r>
+      <w:proofErr w:type="spellEnd"/>
+      <w:r>
+        <w:rPr>
+          <w:rFonts w:hint="eastAsia"/>
+        </w:rPr>
+        <w:t>, stderr=</w:t>
+      </w:r>
+      <w:proofErr w:type="spellStart"/>
+      <w:r>
+        <w:rPr>
+          <w:rFonts w:hint="eastAsia"/>
+        </w:rPr>
+        <w:t>subprocess.STDOUT</w:t>
+      </w:r>
+      <w:proofErr w:type="spellEnd"/>
+      <w:r>
+        <w:rPr>
+          <w:rFonts w:hint="eastAsia"/>
+        </w:rPr>
+        <w:t>) # 调用</w:t>
+      </w:r>
       <w:proofErr w:type="spellStart"/>
       <w:r>
         <w:rPr>
@@ -12896,122 +10598,56 @@
         <w:rPr>
           <w:rFonts w:hint="eastAsia"/>
         </w:rPr>
-        <w:t xml:space="preserve"> = "%s &amp;&amp;  %s" % ( </w:t>
-      </w:r>
-      <w:proofErr w:type="spellStart"/>
-      <w:r>
-        <w:rPr>
-          <w:rFonts w:hint="eastAsia"/>
-        </w:rPr>
-        <w:t>setpath,ffmpegset</w:t>
-      </w:r>
-      <w:proofErr w:type="spellEnd"/>
-      <w:r>
-        <w:rPr>
-          <w:rFonts w:hint="eastAsia"/>
-        </w:rPr>
-        <w:t xml:space="preserve">  ) # </w:t>
-      </w:r>
-      <w:r>
-        <w:rPr>
-          <w:rFonts w:hint="eastAsia"/>
-        </w:rPr>
-        <w:t>调用多条语句</w:t>
-      </w:r>
-    </w:p>
-    <w:p>
-      <w:r>
-        <w:rPr>
-          <w:rFonts w:hint="eastAsia"/>
-        </w:rPr>
-        <w:t xml:space="preserve">    a = </w:t>
-      </w:r>
-      <w:proofErr w:type="spellStart"/>
-      <w:r>
-        <w:rPr>
-          <w:rFonts w:hint="eastAsia"/>
-        </w:rPr>
-        <w:t>subprocess.Popen</w:t>
-      </w:r>
-      <w:proofErr w:type="spellEnd"/>
-      <w:r>
-        <w:rPr>
-          <w:rFonts w:hint="eastAsia"/>
-        </w:rPr>
-        <w:t>(</w:t>
-      </w:r>
-      <w:proofErr w:type="spellStart"/>
-      <w:r>
-        <w:rPr>
-          <w:rFonts w:hint="eastAsia"/>
-        </w:rPr>
-        <w:t>cmd,shell</w:t>
-      </w:r>
-      <w:proofErr w:type="spellEnd"/>
-      <w:r>
-        <w:rPr>
-          <w:rFonts w:hint="eastAsia"/>
-        </w:rPr>
-        <w:t xml:space="preserve">=True, </w:t>
-      </w:r>
-      <w:proofErr w:type="spellStart"/>
-      <w:r>
-        <w:rPr>
-          <w:rFonts w:hint="eastAsia"/>
-        </w:rPr>
-        <w:t>stdout</w:t>
-      </w:r>
-      <w:proofErr w:type="spellEnd"/>
-      <w:r>
-        <w:rPr>
-          <w:rFonts w:hint="eastAsia"/>
-        </w:rPr>
-        <w:t>=</w:t>
-      </w:r>
-      <w:proofErr w:type="spellStart"/>
-      <w:r>
-        <w:rPr>
-          <w:rFonts w:hint="eastAsia"/>
-        </w:rPr>
-        <w:t>subpro</w:t>
-      </w:r>
-      <w:r>
-        <w:rPr>
-          <w:rFonts w:hint="eastAsia"/>
-        </w:rPr>
-        <w:t>cess.PIPE</w:t>
-      </w:r>
-      <w:proofErr w:type="spellEnd"/>
-      <w:r>
-        <w:rPr>
-          <w:rFonts w:hint="eastAsia"/>
-        </w:rPr>
-        <w:t>, stderr=</w:t>
-      </w:r>
-      <w:proofErr w:type="spellStart"/>
-      <w:r>
-        <w:rPr>
-          <w:rFonts w:hint="eastAsia"/>
-        </w:rPr>
-        <w:t>subprocess.STDOUT</w:t>
-      </w:r>
-      <w:proofErr w:type="spellEnd"/>
-      <w:r>
-        <w:rPr>
-          <w:rFonts w:hint="eastAsia"/>
-        </w:rPr>
-        <w:t xml:space="preserve">) # </w:t>
-      </w:r>
-      <w:r>
-        <w:rPr>
-          <w:rFonts w:hint="eastAsia"/>
-        </w:rPr>
-        <w:t>调用</w:t>
-      </w:r>
-      <w:proofErr w:type="spellStart"/>
-      <w:r>
-        <w:rPr>
-          <w:rFonts w:hint="eastAsia"/>
+        <w:t>命令</w:t>
+      </w:r>
+    </w:p>
+    <w:p>
+      <w:pPr>
+        <w:rPr>
+          <w:color w:val="FF0000"/>
+        </w:rPr>
+      </w:pPr>
+      <w:r>
+        <w:rPr>
+          <w:rFonts w:hint="eastAsia"/>
+        </w:rPr>
+        <w:t xml:space="preserve">  </w:t>
+      </w:r>
+      <w:r>
+        <w:rPr>
+          <w:rFonts w:hint="eastAsia"/>
+          <w:color w:val="0070C0"/>
+        </w:rPr>
+        <w:t xml:space="preserve">  </w:t>
+      </w:r>
+      <w:proofErr w:type="spellStart"/>
+      <w:r>
+        <w:rPr>
+          <w:rFonts w:hint="eastAsia"/>
+          <w:color w:val="C45911" w:themeColor="accent2" w:themeShade="BF"/>
+        </w:rPr>
+        <w:t>a.wait</w:t>
+      </w:r>
+      <w:proofErr w:type="spellEnd"/>
+      <w:r>
+        <w:rPr>
+          <w:rFonts w:hint="eastAsia"/>
+          <w:color w:val="C45911" w:themeColor="accent2" w:themeShade="BF"/>
+        </w:rPr>
+        <w:t xml:space="preserve">() </w:t>
+      </w:r>
+      <w:r>
+        <w:rPr>
+          <w:rFonts w:hint="eastAsia"/>
+          <w:color w:val="FF0000"/>
+        </w:rPr>
+        <w:t xml:space="preserve"># 等待子程序( </w:t>
+      </w:r>
+      <w:proofErr w:type="spellStart"/>
+      <w:r>
+        <w:rPr>
+          <w:rFonts w:hint="eastAsia"/>
+          <w:color w:val="FF0000"/>
         </w:rPr>
         <w:t>cmd</w:t>
       </w:r>
@@ -13019,48 +10655,238 @@
       <w:r>
         <w:rPr>
           <w:rFonts w:hint="eastAsia"/>
-        </w:rPr>
-        <w:t>命令</w:t>
-      </w:r>
-    </w:p>
-    <w:p>
-      <w:pPr>
-        <w:rPr>
-          <w:color w:val="FF0000"/>
-        </w:rPr>
-      </w:pPr>
-      <w:r>
-        <w:rPr>
-          <w:rFonts w:hint="eastAsia"/>
-        </w:rPr>
-        <w:t xml:space="preserve">  </w:t>
-      </w:r>
-      <w:r>
-        <w:rPr>
-          <w:rFonts w:hint="eastAsia"/>
-          <w:color w:val="0070C0"/>
-        </w:rPr>
-        <w:t xml:space="preserve">  </w:t>
-      </w:r>
-      <w:proofErr w:type="spellStart"/>
-      <w:r>
-        <w:rPr>
-          <w:rFonts w:hint="eastAsia"/>
-          <w:color w:val="C45911" w:themeColor="accent2" w:themeShade="BF"/>
-        </w:rPr>
-        <w:t>a.wait</w:t>
-      </w:r>
-      <w:proofErr w:type="spellEnd"/>
-      <w:r>
-        <w:rPr>
-          <w:rFonts w:hint="eastAsia"/>
-          <w:color w:val="C45911" w:themeColor="accent2" w:themeShade="BF"/>
-        </w:rPr>
+          <w:color w:val="FF0000"/>
+        </w:rPr>
+        <w:t>命令 )运行结束,才开始执行新的命令</w:t>
+      </w:r>
+    </w:p>
+    <w:p>
+      <w:pPr>
+        <w:pStyle w:val="1"/>
+      </w:pPr>
+      <w:r>
+        <w:rPr>
+          <w:rFonts w:hint="eastAsia"/>
+        </w:rPr>
+        <w:t>2018.12.29</w:t>
+      </w:r>
+    </w:p>
+    <w:p>
+      <w:pPr>
+        <w:pStyle w:val="3"/>
+      </w:pPr>
+      <w:r>
+        <w:rPr>
+          <w:rFonts w:hint="eastAsia"/>
+        </w:rPr>
+        <w:lastRenderedPageBreak/>
+        <w:t>强大的</w:t>
+      </w:r>
+      <w:r>
+        <w:t>eval()</w:t>
+      </w:r>
+      <w:r>
+        <w:rPr>
+          <w:rFonts w:hint="eastAsia"/>
+        </w:rPr>
+        <w:t>函数</w:t>
+      </w:r>
+    </w:p>
+    <w:p>
+      <w:r>
+        <w:rPr>
+          <w:rFonts w:hint="eastAsia"/>
+        </w:rPr>
+        <w:t>这个eval</w:t>
+      </w:r>
+      <w:r>
+        <w:t>()</w:t>
+      </w:r>
+      <w:r>
+        <w:rPr>
+          <w:rFonts w:hint="eastAsia"/>
+        </w:rPr>
+        <w:t>函数可以将字符串转换成可执行代码,强大的过分！！！</w:t>
+      </w:r>
+    </w:p>
+    <w:p/>
+    <w:p/>
+    <w:p>
+      <w:pPr>
+        <w:pStyle w:val="1"/>
+      </w:pPr>
+      <w:r>
+        <w:rPr>
+          <w:rFonts w:hint="eastAsia"/>
+        </w:rPr>
+        <w:t>2019.1.13</w:t>
+      </w:r>
+    </w:p>
+    <w:p>
+      <w:pPr>
+        <w:pStyle w:val="3"/>
+      </w:pPr>
+      <w:r>
+        <w:rPr>
+          <w:rFonts w:hint="eastAsia"/>
+        </w:rPr>
+        <w:t>进制转换</w:t>
+      </w:r>
+    </w:p>
+    <w:p>
+      <w:r>
+        <w:rPr>
+          <w:rFonts w:hint="eastAsia"/>
+        </w:rPr>
+        <w:t>二进制转10进制</w:t>
+      </w:r>
+    </w:p>
+    <w:p>
+      <w:r>
+        <w:t xml:space="preserve">Int( ‘1010100’,2 ) # </w:t>
+      </w:r>
+      <w:r>
+        <w:rPr>
+          <w:rFonts w:hint="eastAsia"/>
+        </w:rPr>
+        <w:t>接受字符串类型的二进制，参数为2，即可转换为十进制</w:t>
+      </w:r>
+    </w:p>
+    <w:p>
+      <w:r>
+        <w:t xml:space="preserve">Bin() </w:t>
+      </w:r>
+      <w:r>
+        <w:rPr>
+          <w:rFonts w:hint="eastAsia"/>
+        </w:rPr>
+        <w:t>十进制转二进制</w:t>
+      </w:r>
+    </w:p>
+    <w:p>
+      <w:r>
+        <w:t xml:space="preserve">Oct() </w:t>
+      </w:r>
+      <w:r>
+        <w:rPr>
+          <w:rFonts w:hint="eastAsia"/>
+        </w:rPr>
+        <w:t>十进制转</w:t>
+      </w:r>
+      <w:r>
+        <w:rPr>
+          <w:rFonts w:hint="eastAsia"/>
+        </w:rPr>
+        <w:t>八</w:t>
+      </w:r>
+      <w:r>
+        <w:rPr>
+          <w:rFonts w:hint="eastAsia"/>
+        </w:rPr>
+        <w:t>进制</w:t>
+      </w:r>
+    </w:p>
+    <w:p>
+      <w:r>
+        <w:t>H</w:t>
+      </w:r>
+      <w:r>
+        <w:rPr>
+          <w:rFonts w:hint="eastAsia"/>
+        </w:rPr>
+        <w:t>ex</w:t>
+      </w:r>
+      <w:r>
         <w:t xml:space="preserve">() </w:t>
       </w:r>
       <w:r>
         <w:rPr>
           <w:rFonts w:hint="eastAsia"/>
+        </w:rPr>
+        <w:t>十进制转16进制</w:t>
+      </w:r>
+    </w:p>
+    <w:p>
+      <w:pPr>
+        <w:pStyle w:val="1"/>
+      </w:pPr>
+      <w:r>
+        <w:rPr>
+          <w:rFonts w:hint="eastAsia"/>
+        </w:rPr>
+        <w:t>2019.3.26</w:t>
+      </w:r>
+    </w:p>
+    <w:p>
+      <w:pPr>
+        <w:pStyle w:val="3"/>
+      </w:pPr>
+      <w:r>
+        <w:rPr>
+          <w:rFonts w:hint="eastAsia"/>
+        </w:rPr>
+        <w:t>替换字符串</w:t>
+      </w:r>
+    </w:p>
+    <w:p>
+      <w:r>
+        <w:t>Test = “</w:t>
+      </w:r>
+      <w:proofErr w:type="spellStart"/>
+      <w:r>
+        <w:t>abads</w:t>
+      </w:r>
+      <w:proofErr w:type="spellEnd"/>
+      <w:r>
+        <w:t>\</w:t>
+      </w:r>
+      <w:proofErr w:type="spellStart"/>
+      <w:r>
+        <w:t>nasd</w:t>
+      </w:r>
+      <w:proofErr w:type="spellEnd"/>
+      <w:r>
+        <w:t>”</w:t>
+      </w:r>
+    </w:p>
+    <w:p>
+      <w:pPr>
+        <w:rPr>
+          <w:color w:val="FF0000"/>
+        </w:rPr>
+      </w:pPr>
+      <w:proofErr w:type="spellStart"/>
+      <w:r>
+        <w:t>Test.replace</w:t>
+      </w:r>
+      <w:proofErr w:type="spellEnd"/>
+      <w:r>
+        <w:t>(‘\n’,</w:t>
+      </w:r>
+      <w:proofErr w:type="gramStart"/>
+      <w:r>
+        <w:t>’</w:t>
+      </w:r>
+      <w:proofErr w:type="gramEnd"/>
+      <w:r>
+        <w:t>$</w:t>
+      </w:r>
+      <w:proofErr w:type="gramStart"/>
+      <w:r>
+        <w:t>’</w:t>
+      </w:r>
+      <w:proofErr w:type="gramEnd"/>
+      <w:r>
+        <w:t>)</w:t>
+      </w:r>
+      <w:r>
+        <w:rPr>
+          <w:rFonts w:hint="eastAsia"/>
+        </w:rPr>
+        <w:t xml:space="preserve"> </w:t>
+      </w:r>
+      <w:r>
+        <w:rPr>
           <w:color w:val="FF0000"/>
         </w:rPr>
         <w:t xml:space="preserve"># </w:t>
@@ -13070,61 +10896,153 @@
           <w:rFonts w:hint="eastAsia"/>
           <w:color w:val="FF0000"/>
         </w:rPr>
-        <w:t>等待子程序</w:t>
-      </w:r>
-      <w:r>
-        <w:rPr>
-          <w:rFonts w:hint="eastAsia"/>
-          <w:color w:val="FF0000"/>
-        </w:rPr>
-        <w:t xml:space="preserve">( </w:t>
-      </w:r>
-      <w:proofErr w:type="spellStart"/>
-      <w:r>
-        <w:rPr>
-          <w:rFonts w:hint="eastAsia"/>
-          <w:color w:val="FF0000"/>
-        </w:rPr>
-        <w:t>cmd</w:t>
-      </w:r>
-      <w:proofErr w:type="spellEnd"/>
-      <w:r>
-        <w:rPr>
-          <w:rFonts w:hint="eastAsia"/>
-          <w:color w:val="FF0000"/>
-        </w:rPr>
-        <w:t>命令</w:t>
-      </w:r>
-      <w:r>
-        <w:rPr>
-          <w:rFonts w:hint="eastAsia"/>
-          <w:color w:val="FF0000"/>
-        </w:rPr>
-        <w:t xml:space="preserve"> )</w:t>
-      </w:r>
-      <w:r>
-        <w:rPr>
-          <w:rFonts w:hint="eastAsia"/>
-          <w:color w:val="FF0000"/>
-        </w:rPr>
-        <w:t>运行结束</w:t>
-      </w:r>
-      <w:r>
-        <w:rPr>
-          <w:rFonts w:hint="eastAsia"/>
-          <w:color w:val="FF0000"/>
-        </w:rPr>
-        <w:t>,</w:t>
-      </w:r>
-      <w:r>
-        <w:rPr>
-          <w:rFonts w:hint="eastAsia"/>
-          <w:color w:val="FF0000"/>
-        </w:rPr>
-        <w:t>才开始执行新的命令</w:t>
-      </w:r>
-    </w:p>
-    <w:p/>
+        <w:t>将</w:t>
+      </w:r>
+      <w:proofErr w:type="gramStart"/>
+      <w:r>
+        <w:rPr>
+          <w:color w:val="FF0000"/>
+        </w:rPr>
+        <w:t>’</w:t>
+      </w:r>
+      <w:proofErr w:type="gramEnd"/>
+      <w:r>
+        <w:rPr>
+          <w:color w:val="FF0000"/>
+        </w:rPr>
+        <w:t>\n</w:t>
+      </w:r>
+      <w:proofErr w:type="gramStart"/>
+      <w:r>
+        <w:rPr>
+          <w:color w:val="FF0000"/>
+        </w:rPr>
+        <w:t>’</w:t>
+      </w:r>
+      <w:proofErr w:type="gramEnd"/>
+      <w:r>
+        <w:rPr>
+          <w:rFonts w:hint="eastAsia"/>
+          <w:color w:val="FF0000"/>
+        </w:rPr>
+        <w:t>替换成</w:t>
+      </w:r>
+      <w:proofErr w:type="gramStart"/>
+      <w:r>
+        <w:rPr>
+          <w:color w:val="FF0000"/>
+        </w:rPr>
+        <w:t>’</w:t>
+      </w:r>
+      <w:proofErr w:type="gramEnd"/>
+      <w:r>
+        <w:rPr>
+          <w:rFonts w:hint="eastAsia"/>
+          <w:color w:val="FF0000"/>
+        </w:rPr>
+        <w:t>$</w:t>
+      </w:r>
+      <w:r>
+        <w:rPr>
+          <w:color w:val="FF0000"/>
+        </w:rPr>
+        <w:t>’</w:t>
+      </w:r>
+    </w:p>
+    <w:p>
+      <w:pPr>
+        <w:pStyle w:val="1"/>
+      </w:pPr>
+      <w:r>
+        <w:rPr>
+          <w:rFonts w:hint="eastAsia"/>
+        </w:rPr>
+        <w:t>2019.3.26</w:t>
+      </w:r>
+    </w:p>
+    <w:p>
+      <w:pPr>
+        <w:pStyle w:val="3"/>
+      </w:pPr>
+      <w:r>
+        <w:rPr>
+          <w:rFonts w:hint="eastAsia"/>
+        </w:rPr>
+        <w:t>逻辑运算符</w:t>
+      </w:r>
+    </w:p>
+    <w:p>
+      <w:r>
+        <w:t xml:space="preserve">“and” </w:t>
+      </w:r>
+      <w:r>
+        <w:rPr>
+          <w:rFonts w:hint="eastAsia"/>
+        </w:rPr>
+        <w:t xml:space="preserve">与C的 </w:t>
+      </w:r>
+      <w:r>
+        <w:t xml:space="preserve">“&amp;&amp;” </w:t>
+      </w:r>
+      <w:r>
+        <w:rPr>
+          <w:rFonts w:hint="eastAsia"/>
+        </w:rPr>
+        <w:t>对应</w:t>
+      </w:r>
+    </w:p>
+    <w:p>
+      <w:r>
+        <w:t xml:space="preserve">“ or ” </w:t>
+      </w:r>
+      <w:r>
+        <w:rPr>
+          <w:rFonts w:hint="eastAsia"/>
+        </w:rPr>
+        <w:t xml:space="preserve">与C的 </w:t>
+      </w:r>
+      <w:r>
+        <w:t xml:space="preserve">“||” </w:t>
+      </w:r>
+      <w:r>
+        <w:rPr>
+          <w:rFonts w:hint="eastAsia"/>
+        </w:rPr>
+        <w:t>对应</w:t>
+      </w:r>
+    </w:p>
+    <w:p>
+      <w:pPr>
+        <w:rPr>
+          <w:rFonts w:hint="eastAsia"/>
+        </w:rPr>
+      </w:pPr>
+      <w:r>
+        <w:t xml:space="preserve">“not” </w:t>
+      </w:r>
+      <w:r>
+        <w:rPr>
+          <w:rFonts w:hint="eastAsia"/>
+        </w:rPr>
+        <w:t>与C的</w:t>
+      </w:r>
+      <w:proofErr w:type="gramStart"/>
+      <w:r>
+        <w:t>”</w:t>
+      </w:r>
+      <w:proofErr w:type="gramEnd"/>
+      <w:r>
+        <w:t xml:space="preserve"> ! ”</w:t>
+      </w:r>
+      <w:r>
+        <w:rPr>
+          <w:rFonts w:hint="eastAsia"/>
+        </w:rPr>
+        <w:t>非 对应</w:t>
+      </w:r>
+      <w:bookmarkStart w:id="0" w:name="_GoBack"/>
+      <w:bookmarkEnd w:id="0"/>
+    </w:p>
     <w:sectPr>
       <w:pgSz w:w="11906" w:h="16838"/>
       <w:pgMar w:top="720" w:right="720" w:bottom="720" w:left="720" w:header="851" w:footer="992" w:gutter="0"/>
@@ -14721,7 +12639,7 @@
 </file>
 
 <file path=customXml/itemProps2.xml><?xml version="1.0" encoding="utf-8"?>
-<ds:datastoreItem xmlns:ds="http://schemas.openxmlformats.org/officeDocument/2006/customXml" ds:itemID="{E1E0B844-7583-4E4C-813D-766D8898F614}">
+<ds:datastoreItem xmlns:ds="http://schemas.openxmlformats.org/officeDocument/2006/customXml" ds:itemID="{7397B194-AA68-4994-9877-82AB5DF8C742}">
   <ds:schemaRefs>
     <ds:schemaRef ds:uri="http://schemas.openxmlformats.org/officeDocument/2006/bibliography"/>
   </ds:schemaRefs>
